--- a/Toteutusdokumentti/Toteutusdokumentti.docx
+++ b/Toteutusdokumentti/Toteutusdokumentti.docx
@@ -153,6 +153,23 @@
           <w:bCs/>
         </w:rPr>
         <w:t>indeksi</w:t>
+      </w:r>
+    </w:p>
+    <w:p>
+      <w:r>
+        <w:t xml:space="preserve">Lisätty taulukko </w:t>
+      </w:r>
+      <w:proofErr w:type="spellStart"/>
+      <w:r>
+        <w:rPr>
+          <w:i/>
+          <w:iCs/>
+        </w:rPr>
+        <w:t>logs</w:t>
+      </w:r>
+      <w:proofErr w:type="spellEnd"/>
+      <w:r>
+        <w:t xml:space="preserve"> lokitietoja varten</w:t>
       </w:r>
     </w:p>
     <w:p>

--- a/Toteutusdokumentti/Toteutusdokumentti.docx
+++ b/Toteutusdokumentti/Toteutusdokumentti.docx
@@ -173,6 +173,48 @@
       </w:r>
     </w:p>
     <w:p>
+      <w:r>
+        <w:rPr>
+          <w:i/>
+          <w:iCs/>
+        </w:rPr>
+        <w:t>Scorecard</w:t>
+      </w:r>
+      <w:r>
+        <w:t xml:space="preserve"> taulu yhdistetään käyttäjään yhdistämällä playerName </w:t>
+      </w:r>
+      <w:r>
+        <w:rPr>
+          <w:i/>
+          <w:iCs/>
+        </w:rPr>
+        <w:t>alias</w:t>
+      </w:r>
+      <w:r>
+        <w:t xml:space="preserve">-taulun kautta </w:t>
+      </w:r>
+      <w:r>
+        <w:rPr>
+          <w:i/>
+          <w:iCs/>
+        </w:rPr>
+        <w:t>user</w:t>
+      </w:r>
+      <w:r>
+        <w:t xml:space="preserve">-tauluun sen sijaan että jokaiselle Scorecard riville haettaisiin </w:t>
+      </w:r>
+      <w:r>
+        <w:rPr>
+          <w:i/>
+          <w:iCs/>
+        </w:rPr>
+        <w:t>user</w:t>
+      </w:r>
+      <w:r>
+        <w:t>-avain.</w:t>
+      </w:r>
+    </w:p>
+    <w:p>
       <w:pPr>
         <w:pStyle w:val="Otsikko"/>
       </w:pPr>
@@ -186,6 +228,1226 @@
         <w:t>Backend</w:t>
       </w:r>
       <w:proofErr w:type="spellEnd"/>
+    </w:p>
+    <w:tbl>
+      <w:tblPr>
+        <w:tblStyle w:val="TaulukkoRuudukko"/>
+        <w:tblW w:w="0" w:type="auto"/>
+        <w:tblLook w:val="04A0" w:firstRow="1" w:lastRow="0" w:firstColumn="1" w:lastColumn="0" w:noHBand="0" w:noVBand="1"/>
+      </w:tblPr>
+      <w:tblGrid>
+        <w:gridCol w:w="4814"/>
+        <w:gridCol w:w="4814"/>
+      </w:tblGrid>
+      <w:tr>
+        <w:tc>
+          <w:tcPr>
+            <w:tcW w:w="4814" w:type="dxa"/>
+          </w:tcPr>
+          <w:p>
+            <w:proofErr w:type="spellStart"/>
+            <w:r>
+              <w:t>index.ts</w:t>
+            </w:r>
+            <w:proofErr w:type="spellEnd"/>
+          </w:p>
+        </w:tc>
+        <w:tc>
+          <w:tcPr>
+            <w:tcW w:w="4814" w:type="dxa"/>
+          </w:tcPr>
+          <w:p>
+            <w:r>
+              <w:t>Käynnistystiedosto. Luo ja käynnistää palvelimen</w:t>
+            </w:r>
+          </w:p>
+        </w:tc>
+      </w:tr>
+      <w:tr>
+        <w:tc>
+          <w:tcPr>
+            <w:tcW w:w="4814" w:type="dxa"/>
+          </w:tcPr>
+          <w:p>
+            <w:proofErr w:type="spellStart"/>
+            <w:r>
+              <w:t>types.ts</w:t>
+            </w:r>
+            <w:proofErr w:type="spellEnd"/>
+          </w:p>
+        </w:tc>
+        <w:tc>
+          <w:tcPr>
+            <w:tcW w:w="4814" w:type="dxa"/>
+          </w:tcPr>
+          <w:p>
+            <w:proofErr w:type="spellStart"/>
+            <w:r>
+              <w:t>TypeScriptin</w:t>
+            </w:r>
+            <w:proofErr w:type="spellEnd"/>
+            <w:r>
+              <w:t xml:space="preserve"> tyyppejä</w:t>
+            </w:r>
+          </w:p>
+        </w:tc>
+      </w:tr>
+      <w:tr>
+        <w:tc>
+          <w:tcPr>
+            <w:tcW w:w="4814" w:type="dxa"/>
+          </w:tcPr>
+          <w:p>
+            <w:proofErr w:type="spellStart"/>
+            <w:r>
+              <w:t>tsconfig.json</w:t>
+            </w:r>
+            <w:proofErr w:type="spellEnd"/>
+          </w:p>
+        </w:tc>
+        <w:tc>
+          <w:tcPr>
+            <w:tcW w:w="4814" w:type="dxa"/>
+          </w:tcPr>
+          <w:p>
+            <w:proofErr w:type="spellStart"/>
+            <w:r>
+              <w:t>TypeScriptin</w:t>
+            </w:r>
+            <w:proofErr w:type="spellEnd"/>
+            <w:r>
+              <w:t xml:space="preserve"> asetustiedosto</w:t>
+            </w:r>
+          </w:p>
+        </w:tc>
+      </w:tr>
+      <w:tr>
+        <w:tc>
+          <w:tcPr>
+            <w:tcW w:w="4814" w:type="dxa"/>
+          </w:tcPr>
+          <w:p>
+            <w:r>
+              <w:t>.</w:t>
+            </w:r>
+            <w:proofErr w:type="spellStart"/>
+            <w:r>
+              <w:t>eslintrc.json</w:t>
+            </w:r>
+            <w:proofErr w:type="spellEnd"/>
+          </w:p>
+        </w:tc>
+        <w:tc>
+          <w:tcPr>
+            <w:tcW w:w="4814" w:type="dxa"/>
+          </w:tcPr>
+          <w:p>
+            <w:proofErr w:type="spellStart"/>
+            <w:r>
+              <w:t>Eslintin</w:t>
+            </w:r>
+            <w:proofErr w:type="spellEnd"/>
+            <w:r>
+              <w:t xml:space="preserve"> asetustiedosto</w:t>
+            </w:r>
+          </w:p>
+        </w:tc>
+      </w:tr>
+    </w:tbl>
+    <w:p/>
+    <w:p>
+      <w:proofErr w:type="spellStart"/>
+      <w:r>
+        <w:t>GraphQl</w:t>
+      </w:r>
+      <w:proofErr w:type="spellEnd"/>
+    </w:p>
+    <w:tbl>
+      <w:tblPr>
+        <w:tblStyle w:val="TaulukkoRuudukko"/>
+        <w:tblW w:w="0" w:type="auto"/>
+        <w:tblLook w:val="04A0" w:firstRow="1" w:lastRow="0" w:firstColumn="1" w:lastColumn="0" w:noHBand="0" w:noVBand="1"/>
+      </w:tblPr>
+      <w:tblGrid>
+        <w:gridCol w:w="4814"/>
+        <w:gridCol w:w="4814"/>
+      </w:tblGrid>
+      <w:tr>
+        <w:tc>
+          <w:tcPr>
+            <w:tcW w:w="4814" w:type="dxa"/>
+          </w:tcPr>
+          <w:p>
+            <w:proofErr w:type="spellStart"/>
+            <w:r>
+              <w:t>mutations</w:t>
+            </w:r>
+            <w:proofErr w:type="spellEnd"/>
+          </w:p>
+        </w:tc>
+        <w:tc>
+          <w:tcPr>
+            <w:tcW w:w="4814" w:type="dxa"/>
+          </w:tcPr>
+          <w:p>
+            <w:proofErr w:type="spellStart"/>
+            <w:r>
+              <w:t>GraphQL</w:t>
+            </w:r>
+            <w:proofErr w:type="spellEnd"/>
+            <w:r>
+              <w:t xml:space="preserve"> mutaatiot</w:t>
+            </w:r>
+          </w:p>
+        </w:tc>
+      </w:tr>
+      <w:tr>
+        <w:tc>
+          <w:tcPr>
+            <w:tcW w:w="4814" w:type="dxa"/>
+          </w:tcPr>
+          <w:p>
+            <w:proofErr w:type="spellStart"/>
+            <w:r>
+              <w:t>queries</w:t>
+            </w:r>
+            <w:proofErr w:type="spellEnd"/>
+          </w:p>
+        </w:tc>
+        <w:tc>
+          <w:tcPr>
+            <w:tcW w:w="4814" w:type="dxa"/>
+          </w:tcPr>
+          <w:p>
+            <w:proofErr w:type="spellStart"/>
+            <w:r>
+              <w:t>GraphQL</w:t>
+            </w:r>
+            <w:proofErr w:type="spellEnd"/>
+            <w:r>
+              <w:t xml:space="preserve"> kyselyt</w:t>
+            </w:r>
+          </w:p>
+        </w:tc>
+      </w:tr>
+      <w:tr>
+        <w:tc>
+          <w:tcPr>
+            <w:tcW w:w="4814" w:type="dxa"/>
+          </w:tcPr>
+          <w:p>
+            <w:proofErr w:type="spellStart"/>
+            <w:r>
+              <w:t>resolvers</w:t>
+            </w:r>
+            <w:proofErr w:type="spellEnd"/>
+          </w:p>
+        </w:tc>
+        <w:tc>
+          <w:tcPr>
+            <w:tcW w:w="4814" w:type="dxa"/>
+          </w:tcPr>
+          <w:p>
+            <w:proofErr w:type="spellStart"/>
+            <w:r>
+              <w:t>GraphQL</w:t>
+            </w:r>
+            <w:proofErr w:type="spellEnd"/>
+            <w:r>
+              <w:t xml:space="preserve"> </w:t>
+            </w:r>
+            <w:proofErr w:type="spellStart"/>
+            <w:r>
+              <w:t>resolverit</w:t>
+            </w:r>
+            <w:proofErr w:type="spellEnd"/>
+          </w:p>
+        </w:tc>
+      </w:tr>
+      <w:tr>
+        <w:tc>
+          <w:tcPr>
+            <w:tcW w:w="4814" w:type="dxa"/>
+          </w:tcPr>
+          <w:p>
+            <w:proofErr w:type="spellStart"/>
+            <w:r>
+              <w:t>typedefs</w:t>
+            </w:r>
+            <w:proofErr w:type="spellEnd"/>
+          </w:p>
+        </w:tc>
+        <w:tc>
+          <w:tcPr>
+            <w:tcW w:w="4814" w:type="dxa"/>
+          </w:tcPr>
+          <w:p>
+            <w:proofErr w:type="spellStart"/>
+            <w:r>
+              <w:t>GraphQL</w:t>
+            </w:r>
+            <w:proofErr w:type="spellEnd"/>
+            <w:r>
+              <w:t xml:space="preserve"> skeemat</w:t>
+            </w:r>
+          </w:p>
+        </w:tc>
+      </w:tr>
+    </w:tbl>
+    <w:p/>
+    <w:p>
+      <w:r>
+        <w:t>Services -kansio</w:t>
+      </w:r>
+    </w:p>
+    <w:tbl>
+      <w:tblPr>
+        <w:tblStyle w:val="Vaalealuettelotaulukko1"/>
+        <w:tblW w:w="0" w:type="auto"/>
+        <w:tblLook w:val="04A0" w:firstRow="1" w:lastRow="0" w:firstColumn="1" w:lastColumn="0" w:noHBand="0" w:noVBand="1"/>
+      </w:tblPr>
+      <w:tblGrid>
+        <w:gridCol w:w="4814"/>
+        <w:gridCol w:w="4814"/>
+      </w:tblGrid>
+      <w:tr>
+        <w:trPr>
+          <w:cnfStyle w:val="100000000000" w:firstRow="1" w:lastRow="0" w:firstColumn="0" w:lastColumn="0" w:oddVBand="0" w:evenVBand="0" w:oddHBand="0" w:evenHBand="0" w:firstRowFirstColumn="0" w:firstRowLastColumn="0" w:lastRowFirstColumn="0" w:lastRowLastColumn="0"/>
+        </w:trPr>
+        <w:tc>
+          <w:tcPr>
+            <w:cnfStyle w:val="001000000000" w:firstRow="0" w:lastRow="0" w:firstColumn="1" w:lastColumn="0" w:oddVBand="0" w:evenVBand="0" w:oddHBand="0" w:evenHBand="0" w:firstRowFirstColumn="0" w:firstRowLastColumn="0" w:lastRowFirstColumn="0" w:lastRowLastColumn="0"/>
+            <w:tcW w:w="4814" w:type="dxa"/>
+          </w:tcPr>
+          <w:p>
+            <w:r>
+              <w:t>Komponentti</w:t>
+            </w:r>
+          </w:p>
+        </w:tc>
+        <w:tc>
+          <w:tcPr>
+            <w:tcW w:w="4814" w:type="dxa"/>
+          </w:tcPr>
+          <w:p>
+            <w:pPr>
+              <w:cnfStyle w:val="100000000000" w:firstRow="1" w:lastRow="0" w:firstColumn="0" w:lastColumn="0" w:oddVBand="0" w:evenVBand="0" w:oddHBand="0" w:evenHBand="0" w:firstRowFirstColumn="0" w:firstRowLastColumn="0" w:lastRowFirstColumn="0" w:lastRowLastColumn="0"/>
+            </w:pPr>
+            <w:r>
+              <w:t>Kuvaus</w:t>
+            </w:r>
+          </w:p>
+        </w:tc>
+      </w:tr>
+      <w:tr>
+        <w:trPr>
+          <w:cnfStyle w:val="000000100000" w:firstRow="0" w:lastRow="0" w:firstColumn="0" w:lastColumn="0" w:oddVBand="0" w:evenVBand="0" w:oddHBand="1" w:evenHBand="0" w:firstRowFirstColumn="0" w:firstRowLastColumn="0" w:lastRowFirstColumn="0" w:lastRowLastColumn="0"/>
+        </w:trPr>
+        <w:tc>
+          <w:tcPr>
+            <w:cnfStyle w:val="001000000000" w:firstRow="0" w:lastRow="0" w:firstColumn="1" w:lastColumn="0" w:oddVBand="0" w:evenVBand="0" w:oddHBand="0" w:evenHBand="0" w:firstRowFirstColumn="0" w:firstRowLastColumn="0" w:lastRowFirstColumn="0" w:lastRowLastColumn="0"/>
+            <w:tcW w:w="4814" w:type="dxa"/>
+          </w:tcPr>
+          <w:p>
+            <w:proofErr w:type="spellStart"/>
+            <w:r>
+              <w:t>gameServices</w:t>
+            </w:r>
+            <w:proofErr w:type="spellEnd"/>
+          </w:p>
+        </w:tc>
+        <w:tc>
+          <w:tcPr>
+            <w:tcW w:w="4814" w:type="dxa"/>
+          </w:tcPr>
+          <w:p>
+            <w:pPr>
+              <w:cnfStyle w:val="000000100000" w:firstRow="0" w:lastRow="0" w:firstColumn="0" w:lastColumn="0" w:oddVBand="0" w:evenVBand="0" w:oddHBand="1" w:evenHBand="0" w:firstRowFirstColumn="0" w:firstRowLastColumn="0" w:lastRowFirstColumn="0" w:lastRowLastColumn="0"/>
+            </w:pPr>
+            <w:r>
+              <w:t>Yhteys tietokannan ja pelin osien (tuloskortti, rata yms.) välillä.</w:t>
+            </w:r>
+          </w:p>
+        </w:tc>
+      </w:tr>
+      <w:tr>
+        <w:tc>
+          <w:tcPr>
+            <w:cnfStyle w:val="001000000000" w:firstRow="0" w:lastRow="0" w:firstColumn="1" w:lastColumn="0" w:oddVBand="0" w:evenVBand="0" w:oddHBand="0" w:evenHBand="0" w:firstRowFirstColumn="0" w:firstRowLastColumn="0" w:lastRowFirstColumn="0" w:lastRowLastColumn="0"/>
+            <w:tcW w:w="4814" w:type="dxa"/>
+          </w:tcPr>
+          <w:p>
+            <w:proofErr w:type="spellStart"/>
+            <w:r>
+              <w:t>logServices</w:t>
+            </w:r>
+            <w:proofErr w:type="spellEnd"/>
+          </w:p>
+        </w:tc>
+        <w:tc>
+          <w:tcPr>
+            <w:tcW w:w="4814" w:type="dxa"/>
+          </w:tcPr>
+          <w:p>
+            <w:pPr>
+              <w:cnfStyle w:val="000000000000" w:firstRow="0" w:lastRow="0" w:firstColumn="0" w:lastColumn="0" w:oddVBand="0" w:evenVBand="0" w:oddHBand="0" w:evenHBand="0" w:firstRowFirstColumn="0" w:firstRowLastColumn="0" w:lastRowFirstColumn="0" w:lastRowLastColumn="0"/>
+            </w:pPr>
+            <w:r>
+              <w:t>Hakee ja kirjoittaa tietokantaan lokitietoja</w:t>
+            </w:r>
+          </w:p>
+        </w:tc>
+      </w:tr>
+      <w:tr>
+        <w:trPr>
+          <w:cnfStyle w:val="000000100000" w:firstRow="0" w:lastRow="0" w:firstColumn="0" w:lastColumn="0" w:oddVBand="0" w:evenVBand="0" w:oddHBand="1" w:evenHBand="0" w:firstRowFirstColumn="0" w:firstRowLastColumn="0" w:lastRowFirstColumn="0" w:lastRowLastColumn="0"/>
+        </w:trPr>
+        <w:tc>
+          <w:tcPr>
+            <w:cnfStyle w:val="001000000000" w:firstRow="0" w:lastRow="0" w:firstColumn="1" w:lastColumn="0" w:oddVBand="0" w:evenVBand="0" w:oddHBand="0" w:evenHBand="0" w:firstRowFirstColumn="0" w:firstRowLastColumn="0" w:lastRowFirstColumn="0" w:lastRowLastColumn="0"/>
+            <w:tcW w:w="4814" w:type="dxa"/>
+          </w:tcPr>
+          <w:p>
+            <w:proofErr w:type="spellStart"/>
+            <w:r>
+              <w:t>setupService</w:t>
+            </w:r>
+            <w:proofErr w:type="spellEnd"/>
+          </w:p>
+        </w:tc>
+        <w:tc>
+          <w:tcPr>
+            <w:tcW w:w="4814" w:type="dxa"/>
+          </w:tcPr>
+          <w:p>
+            <w:pPr>
+              <w:cnfStyle w:val="000000100000" w:firstRow="0" w:lastRow="0" w:firstColumn="0" w:lastColumn="0" w:oddVBand="0" w:evenVBand="0" w:oddHBand="1" w:evenHBand="0" w:firstRowFirstColumn="0" w:firstRowLastColumn="0" w:lastRowFirstColumn="0" w:lastRowLastColumn="0"/>
+            </w:pPr>
+            <w:r>
+              <w:t>Hakee ja kirjoittaa tietokantaan asetuksia</w:t>
+            </w:r>
+          </w:p>
+        </w:tc>
+      </w:tr>
+      <w:tr>
+        <w:tc>
+          <w:tcPr>
+            <w:cnfStyle w:val="001000000000" w:firstRow="0" w:lastRow="0" w:firstColumn="1" w:lastColumn="0" w:oddVBand="0" w:evenVBand="0" w:oddHBand="0" w:evenHBand="0" w:firstRowFirstColumn="0" w:firstRowLastColumn="0" w:lastRowFirstColumn="0" w:lastRowLastColumn="0"/>
+            <w:tcW w:w="4814" w:type="dxa"/>
+          </w:tcPr>
+          <w:p>
+            <w:proofErr w:type="spellStart"/>
+            <w:r>
+              <w:t>statsService</w:t>
+            </w:r>
+            <w:proofErr w:type="spellEnd"/>
+          </w:p>
+        </w:tc>
+        <w:tc>
+          <w:tcPr>
+            <w:tcW w:w="4814" w:type="dxa"/>
+          </w:tcPr>
+          <w:p>
+            <w:pPr>
+              <w:cnfStyle w:val="000000000000" w:firstRow="0" w:lastRow="0" w:firstColumn="0" w:lastColumn="0" w:oddVBand="0" w:evenVBand="0" w:oddHBand="0" w:evenHBand="0" w:firstRowFirstColumn="0" w:firstRowLastColumn="0" w:lastRowFirstColumn="0" w:lastRowLastColumn="0"/>
+            </w:pPr>
+            <w:r>
+              <w:t>Hakee tilastotietoja tietokannasta</w:t>
+            </w:r>
+          </w:p>
+        </w:tc>
+      </w:tr>
+      <w:tr>
+        <w:trPr>
+          <w:cnfStyle w:val="000000100000" w:firstRow="0" w:lastRow="0" w:firstColumn="0" w:lastColumn="0" w:oddVBand="0" w:evenVBand="0" w:oddHBand="1" w:evenHBand="0" w:firstRowFirstColumn="0" w:firstRowLastColumn="0" w:lastRowFirstColumn="0" w:lastRowLastColumn="0"/>
+        </w:trPr>
+        <w:tc>
+          <w:tcPr>
+            <w:cnfStyle w:val="001000000000" w:firstRow="0" w:lastRow="0" w:firstColumn="1" w:lastColumn="0" w:oddVBand="0" w:evenVBand="0" w:oddHBand="0" w:evenHBand="0" w:firstRowFirstColumn="0" w:firstRowLastColumn="0" w:lastRowFirstColumn="0" w:lastRowLastColumn="0"/>
+            <w:tcW w:w="4814" w:type="dxa"/>
+          </w:tcPr>
+          <w:p>
+            <w:proofErr w:type="spellStart"/>
+            <w:r>
+              <w:t>userService</w:t>
+            </w:r>
+            <w:proofErr w:type="spellEnd"/>
+          </w:p>
+        </w:tc>
+        <w:tc>
+          <w:tcPr>
+            <w:tcW w:w="4814" w:type="dxa"/>
+          </w:tcPr>
+          <w:p>
+            <w:pPr>
+              <w:cnfStyle w:val="000000100000" w:firstRow="0" w:lastRow="0" w:firstColumn="0" w:lastColumn="0" w:oddVBand="0" w:evenVBand="0" w:oddHBand="1" w:evenHBand="0" w:firstRowFirstColumn="0" w:firstRowLastColumn="0" w:lastRowFirstColumn="0" w:lastRowLastColumn="0"/>
+            </w:pPr>
+            <w:r>
+              <w:t xml:space="preserve">Hoitaa tunnuksien luomisen ja muokkaamisen sekä </w:t>
+            </w:r>
+            <w:proofErr w:type="spellStart"/>
+            <w:r>
+              <w:t>aliaksien</w:t>
+            </w:r>
+            <w:proofErr w:type="spellEnd"/>
+            <w:r>
+              <w:t xml:space="preserve"> luomisen ja muokkaamisen tietokantaan</w:t>
+            </w:r>
+          </w:p>
+        </w:tc>
+      </w:tr>
+    </w:tbl>
+    <w:p/>
+    <w:p>
+      <w:proofErr w:type="spellStart"/>
+      <w:r>
+        <w:t>Utils</w:t>
+      </w:r>
+      <w:proofErr w:type="spellEnd"/>
+    </w:p>
+    <w:p>
+      <w:proofErr w:type="spellStart"/>
+      <w:r>
+        <w:lastRenderedPageBreak/>
+        <w:t>Sisltää</w:t>
+      </w:r>
+      <w:proofErr w:type="spellEnd"/>
+      <w:r>
+        <w:t xml:space="preserve"> erilaisia apu-tiedostoja</w:t>
+      </w:r>
+    </w:p>
+    <w:tbl>
+      <w:tblPr>
+        <w:tblStyle w:val="TaulukkoRuudukko"/>
+        <w:tblW w:w="0" w:type="auto"/>
+        <w:tblLook w:val="04A0" w:firstRow="1" w:lastRow="0" w:firstColumn="1" w:lastColumn="0" w:noHBand="0" w:noVBand="1"/>
+      </w:tblPr>
+      <w:tblGrid>
+        <w:gridCol w:w="4814"/>
+        <w:gridCol w:w="4814"/>
+      </w:tblGrid>
+      <w:tr>
+        <w:tc>
+          <w:tcPr>
+            <w:tcW w:w="4814" w:type="dxa"/>
+          </w:tcPr>
+          <w:p>
+            <w:proofErr w:type="spellStart"/>
+            <w:r>
+              <w:t>csvParser</w:t>
+            </w:r>
+            <w:proofErr w:type="spellEnd"/>
+          </w:p>
+        </w:tc>
+        <w:tc>
+          <w:tcPr>
+            <w:tcW w:w="4814" w:type="dxa"/>
+          </w:tcPr>
+          <w:p>
+            <w:r>
+              <w:t>Parsii .csv tiedoston JSON muotoon sekä kirjoittaa sen tietokantaan</w:t>
+            </w:r>
+          </w:p>
+        </w:tc>
+      </w:tr>
+      <w:tr>
+        <w:tc>
+          <w:tcPr>
+            <w:tcW w:w="4814" w:type="dxa"/>
+          </w:tcPr>
+          <w:p>
+            <w:proofErr w:type="spellStart"/>
+            <w:r>
+              <w:t>mathAndShit</w:t>
+            </w:r>
+            <w:proofErr w:type="spellEnd"/>
+          </w:p>
+        </w:tc>
+        <w:tc>
+          <w:tcPr>
+            <w:tcW w:w="4814" w:type="dxa"/>
+          </w:tcPr>
+          <w:p>
+            <w:r>
+              <w:t>Matemaattisia funktioita</w:t>
+            </w:r>
+          </w:p>
+        </w:tc>
+      </w:tr>
+      <w:tr>
+        <w:tc>
+          <w:tcPr>
+            <w:tcW w:w="4814" w:type="dxa"/>
+          </w:tcPr>
+          <w:p>
+            <w:proofErr w:type="spellStart"/>
+            <w:r>
+              <w:t>mySqlHelpers</w:t>
+            </w:r>
+            <w:proofErr w:type="spellEnd"/>
+          </w:p>
+        </w:tc>
+        <w:tc>
+          <w:tcPr>
+            <w:tcW w:w="4814" w:type="dxa"/>
+          </w:tcPr>
+          <w:p>
+            <w:r>
+              <w:t xml:space="preserve">Apufunktioita tietokannan käsittelyyn. </w:t>
+            </w:r>
+          </w:p>
+        </w:tc>
+      </w:tr>
+      <w:tr>
+        <w:tc>
+          <w:tcPr>
+            <w:tcW w:w="4814" w:type="dxa"/>
+          </w:tcPr>
+          <w:p>
+            <w:proofErr w:type="spellStart"/>
+            <w:r>
+              <w:t>validators</w:t>
+            </w:r>
+            <w:proofErr w:type="spellEnd"/>
+          </w:p>
+        </w:tc>
+        <w:tc>
+          <w:tcPr>
+            <w:tcW w:w="4814" w:type="dxa"/>
+          </w:tcPr>
+          <w:p>
+            <w:proofErr w:type="spellStart"/>
+            <w:r>
+              <w:t>TypeScriptin</w:t>
+            </w:r>
+            <w:proofErr w:type="spellEnd"/>
+            <w:r>
+              <w:t xml:space="preserve"> </w:t>
+            </w:r>
+            <w:proofErr w:type="spellStart"/>
+            <w:r>
+              <w:t>string</w:t>
+            </w:r>
+            <w:proofErr w:type="spellEnd"/>
+            <w:r>
+              <w:t>- ja int-</w:t>
+            </w:r>
+            <w:proofErr w:type="spellStart"/>
+            <w:r>
+              <w:t>validaattorit</w:t>
+            </w:r>
+            <w:proofErr w:type="spellEnd"/>
+          </w:p>
+        </w:tc>
+      </w:tr>
+    </w:tbl>
+    <w:p/>
+    <w:p/>
+    <w:p>
+      <w:pPr>
+        <w:pStyle w:val="Otsikko"/>
+      </w:pPr>
+      <w:proofErr w:type="spellStart"/>
+      <w:r>
+        <w:t>Frontend</w:t>
+      </w:r>
+      <w:proofErr w:type="spellEnd"/>
+    </w:p>
+    <w:p/>
+    <w:tbl>
+      <w:tblPr>
+        <w:tblStyle w:val="TaulukkoRuudukko"/>
+        <w:tblW w:w="0" w:type="auto"/>
+        <w:tblLook w:val="04A0" w:firstRow="1" w:lastRow="0" w:firstColumn="1" w:lastColumn="0" w:noHBand="0" w:noVBand="1"/>
+      </w:tblPr>
+      <w:tblGrid>
+        <w:gridCol w:w="4814"/>
+        <w:gridCol w:w="4814"/>
+      </w:tblGrid>
+      <w:tr>
+        <w:tc>
+          <w:tcPr>
+            <w:tcW w:w="4814" w:type="dxa"/>
+          </w:tcPr>
+          <w:p>
+            <w:proofErr w:type="spellStart"/>
+            <w:r>
+              <w:t>useAliases</w:t>
+            </w:r>
+            <w:proofErr w:type="spellEnd"/>
+          </w:p>
+        </w:tc>
+        <w:tc>
+          <w:tcPr>
+            <w:tcW w:w="4814" w:type="dxa"/>
+          </w:tcPr>
+          <w:p>
+            <w:r>
+              <w:t>Hakee, tallentaa ja poistaa aliaksia palvelimelta</w:t>
+            </w:r>
+          </w:p>
+        </w:tc>
+      </w:tr>
+      <w:tr>
+        <w:tc>
+          <w:tcPr>
+            <w:tcW w:w="4814" w:type="dxa"/>
+          </w:tcPr>
+          <w:p>
+            <w:proofErr w:type="spellStart"/>
+            <w:r>
+              <w:t>useGetCompetitions</w:t>
+            </w:r>
+            <w:proofErr w:type="spellEnd"/>
+          </w:p>
+        </w:tc>
+        <w:tc>
+          <w:tcPr>
+            <w:tcW w:w="4814" w:type="dxa"/>
+          </w:tcPr>
+          <w:p>
+            <w:r>
+              <w:t>Hakee kilpailut palvelimelta ja parsii ne helposti käytettävään muotoon</w:t>
+            </w:r>
+          </w:p>
+        </w:tc>
+      </w:tr>
+      <w:tr>
+        <w:tc>
+          <w:tcPr>
+            <w:tcW w:w="4814" w:type="dxa"/>
+          </w:tcPr>
+          <w:p>
+            <w:proofErr w:type="spellStart"/>
+            <w:r>
+              <w:t>useMe</w:t>
+            </w:r>
+            <w:proofErr w:type="spellEnd"/>
+          </w:p>
+        </w:tc>
+        <w:tc>
+          <w:tcPr>
+            <w:tcW w:w="4814" w:type="dxa"/>
+          </w:tcPr>
+          <w:p>
+            <w:r>
+              <w:t>Hakee kirjautuneen käyttäjän tiedot palvelimelta</w:t>
+            </w:r>
+          </w:p>
+        </w:tc>
+      </w:tr>
+      <w:tr>
+        <w:tc>
+          <w:tcPr>
+            <w:tcW w:w="4814" w:type="dxa"/>
+          </w:tcPr>
+          <w:p>
+            <w:proofErr w:type="spellStart"/>
+            <w:r>
+              <w:t>useSetup</w:t>
+            </w:r>
+            <w:proofErr w:type="spellEnd"/>
+          </w:p>
+        </w:tc>
+        <w:tc>
+          <w:tcPr>
+            <w:tcW w:w="4814" w:type="dxa"/>
+          </w:tcPr>
+          <w:p>
+            <w:r>
+              <w:t>Hakee kilpailujen asetukset palvelimelta</w:t>
+            </w:r>
+          </w:p>
+        </w:tc>
+      </w:tr>
+    </w:tbl>
+    <w:p/>
+    <w:tbl>
+      <w:tblPr>
+        <w:tblStyle w:val="TaulukkoRuudukko"/>
+        <w:tblW w:w="0" w:type="auto"/>
+        <w:tblLook w:val="04A0" w:firstRow="1" w:lastRow="0" w:firstColumn="1" w:lastColumn="0" w:noHBand="0" w:noVBand="1"/>
+      </w:tblPr>
+      <w:tblGrid>
+        <w:gridCol w:w="4814"/>
+        <w:gridCol w:w="4814"/>
+      </w:tblGrid>
+      <w:tr>
+        <w:tc>
+          <w:tcPr>
+            <w:tcW w:w="4814" w:type="dxa"/>
+          </w:tcPr>
+          <w:p>
+            <w:r>
+              <w:t>Aliases</w:t>
+            </w:r>
+          </w:p>
+        </w:tc>
+        <w:tc>
+          <w:tcPr>
+            <w:tcW w:w="4814" w:type="dxa"/>
+          </w:tcPr>
+          <w:p>
+            <w:r>
+              <w:t xml:space="preserve">Käyttäjän </w:t>
+            </w:r>
+            <w:proofErr w:type="spellStart"/>
+            <w:r>
+              <w:t>aliaksien</w:t>
+            </w:r>
+            <w:proofErr w:type="spellEnd"/>
+            <w:r>
+              <w:t xml:space="preserve"> näyttäminen ja hallinnointi</w:t>
+            </w:r>
+          </w:p>
+        </w:tc>
+      </w:tr>
+      <w:tr>
+        <w:tc>
+          <w:tcPr>
+            <w:tcW w:w="4814" w:type="dxa"/>
+          </w:tcPr>
+          <w:p>
+            <w:proofErr w:type="spellStart"/>
+            <w:r>
+              <w:t>AppBar</w:t>
+            </w:r>
+            <w:proofErr w:type="spellEnd"/>
+          </w:p>
+        </w:tc>
+        <w:tc>
+          <w:tcPr>
+            <w:tcW w:w="4814" w:type="dxa"/>
+          </w:tcPr>
+          <w:p>
+            <w:r>
+              <w:t xml:space="preserve">Sivuston yläreunassa oleva </w:t>
+            </w:r>
+            <w:proofErr w:type="spellStart"/>
+            <w:r>
+              <w:t>navipalkki</w:t>
+            </w:r>
+            <w:proofErr w:type="spellEnd"/>
+          </w:p>
+        </w:tc>
+      </w:tr>
+      <w:tr>
+        <w:tc>
+          <w:tcPr>
+            <w:tcW w:w="4814" w:type="dxa"/>
+          </w:tcPr>
+          <w:p>
+            <w:proofErr w:type="spellStart"/>
+            <w:r>
+              <w:t>AppBarLink</w:t>
+            </w:r>
+            <w:proofErr w:type="spellEnd"/>
+          </w:p>
+        </w:tc>
+        <w:tc>
+          <w:tcPr>
+            <w:tcW w:w="4814" w:type="dxa"/>
+          </w:tcPr>
+          <w:p>
+            <w:r>
+              <w:t>Linkki</w:t>
+            </w:r>
+          </w:p>
+        </w:tc>
+      </w:tr>
+      <w:tr>
+        <w:tc>
+          <w:tcPr>
+            <w:tcW w:w="4814" w:type="dxa"/>
+          </w:tcPr>
+          <w:p>
+            <w:proofErr w:type="spellStart"/>
+            <w:r>
+              <w:t>Competitions</w:t>
+            </w:r>
+            <w:proofErr w:type="spellEnd"/>
+          </w:p>
+        </w:tc>
+        <w:tc>
+          <w:tcPr>
+            <w:tcW w:w="4814" w:type="dxa"/>
+          </w:tcPr>
+          <w:p>
+            <w:r>
+              <w:t>Renderöi ruudulle kilpailut</w:t>
+            </w:r>
+          </w:p>
+        </w:tc>
+      </w:tr>
+      <w:tr>
+        <w:tc>
+          <w:tcPr>
+            <w:tcW w:w="4814" w:type="dxa"/>
+          </w:tcPr>
+          <w:p>
+            <w:proofErr w:type="spellStart"/>
+            <w:r>
+              <w:t>CreateAccount</w:t>
+            </w:r>
+            <w:proofErr w:type="spellEnd"/>
+          </w:p>
+        </w:tc>
+        <w:tc>
+          <w:tcPr>
+            <w:tcW w:w="4814" w:type="dxa"/>
+          </w:tcPr>
+          <w:p>
+            <w:proofErr w:type="spellStart"/>
+            <w:r>
+              <w:t>Formi</w:t>
+            </w:r>
+            <w:proofErr w:type="spellEnd"/>
+            <w:r>
+              <w:t xml:space="preserve"> ja tapahtumakäsittelijät tunnuksien luomiseen</w:t>
+            </w:r>
+          </w:p>
+        </w:tc>
+      </w:tr>
+      <w:tr>
+        <w:tc>
+          <w:tcPr>
+            <w:tcW w:w="4814" w:type="dxa"/>
+          </w:tcPr>
+          <w:p>
+            <w:r>
+              <w:t>FrontPage</w:t>
+            </w:r>
+          </w:p>
+        </w:tc>
+        <w:tc>
+          <w:tcPr>
+            <w:tcW w:w="4814" w:type="dxa"/>
+          </w:tcPr>
+          <w:p>
+            <w:r>
+              <w:t>Etusivu</w:t>
+            </w:r>
+          </w:p>
+        </w:tc>
+      </w:tr>
+      <w:tr>
+        <w:tc>
+          <w:tcPr>
+            <w:tcW w:w="4814" w:type="dxa"/>
+          </w:tcPr>
+          <w:p>
+            <w:proofErr w:type="spellStart"/>
+            <w:r>
+              <w:t>HideIfNotLogged</w:t>
+            </w:r>
+            <w:proofErr w:type="spellEnd"/>
+          </w:p>
+        </w:tc>
+        <w:tc>
+          <w:tcPr>
+            <w:tcW w:w="4814" w:type="dxa"/>
+          </w:tcPr>
+          <w:p>
+            <w:r>
+              <w:t xml:space="preserve">Renderöi komponentin </w:t>
+            </w:r>
+            <w:proofErr w:type="spellStart"/>
+            <w:r>
+              <w:t>sisälltä</w:t>
+            </w:r>
+            <w:proofErr w:type="spellEnd"/>
+            <w:r>
+              <w:t xml:space="preserve"> olevat komponentit vain jos käyttäjä on kirjautunut sisään</w:t>
+            </w:r>
+          </w:p>
+        </w:tc>
+      </w:tr>
+      <w:tr>
+        <w:tc>
+          <w:tcPr>
+            <w:tcW w:w="4814" w:type="dxa"/>
+          </w:tcPr>
+          <w:p>
+            <w:proofErr w:type="spellStart"/>
+            <w:r>
+              <w:t>LoggedUserProvider</w:t>
+            </w:r>
+            <w:proofErr w:type="spellEnd"/>
+          </w:p>
+        </w:tc>
+        <w:tc>
+          <w:tcPr>
+            <w:tcW w:w="4814" w:type="dxa"/>
+          </w:tcPr>
+          <w:p>
+            <w:r>
+              <w:t>Toimittaa lapsikomponenteille tiedon onko käyttäjä kirjautunut sisään</w:t>
+            </w:r>
+          </w:p>
+        </w:tc>
+      </w:tr>
+      <w:tr>
+        <w:tc>
+          <w:tcPr>
+            <w:tcW w:w="4814" w:type="dxa"/>
+          </w:tcPr>
+          <w:p>
+            <w:proofErr w:type="spellStart"/>
+            <w:r>
+              <w:t>LoginForm</w:t>
+            </w:r>
+            <w:proofErr w:type="spellEnd"/>
+          </w:p>
+        </w:tc>
+        <w:tc>
+          <w:tcPr>
+            <w:tcW w:w="4814" w:type="dxa"/>
+          </w:tcPr>
+          <w:p>
+            <w:proofErr w:type="spellStart"/>
+            <w:r>
+              <w:t>Kirjautumisformi</w:t>
+            </w:r>
+            <w:proofErr w:type="spellEnd"/>
+            <w:r>
+              <w:t xml:space="preserve"> sekä siihen liittyvät tapahtumakäsittelijät</w:t>
+            </w:r>
+          </w:p>
+        </w:tc>
+      </w:tr>
+      <w:tr>
+        <w:tc>
+          <w:tcPr>
+            <w:tcW w:w="4814" w:type="dxa"/>
+          </w:tcPr>
+          <w:p>
+            <w:proofErr w:type="spellStart"/>
+            <w:r>
+              <w:t>LogoutButton</w:t>
+            </w:r>
+            <w:proofErr w:type="spellEnd"/>
+          </w:p>
+        </w:tc>
+        <w:tc>
+          <w:tcPr>
+            <w:tcW w:w="4814" w:type="dxa"/>
+          </w:tcPr>
+          <w:p>
+            <w:r>
+              <w:t>Uloskirjautumisnappi</w:t>
+            </w:r>
+          </w:p>
+        </w:tc>
+      </w:tr>
+      <w:tr>
+        <w:tc>
+          <w:tcPr>
+            <w:tcW w:w="4814" w:type="dxa"/>
+          </w:tcPr>
+          <w:p>
+            <w:proofErr w:type="spellStart"/>
+            <w:r>
+              <w:t>MyStats</w:t>
+            </w:r>
+            <w:proofErr w:type="spellEnd"/>
+          </w:p>
+        </w:tc>
+        <w:tc>
+          <w:tcPr>
+            <w:tcW w:w="4814" w:type="dxa"/>
+          </w:tcPr>
+          <w:p>
+            <w:r>
+              <w:t>Käyttäjän ratakohtaiset tilastot</w:t>
+            </w:r>
+          </w:p>
+        </w:tc>
+      </w:tr>
+      <w:tr>
+        <w:tc>
+          <w:tcPr>
+            <w:tcW w:w="4814" w:type="dxa"/>
+          </w:tcPr>
+          <w:p>
+            <w:proofErr w:type="spellStart"/>
+            <w:r>
+              <w:t>ReadLogs</w:t>
+            </w:r>
+            <w:proofErr w:type="spellEnd"/>
+          </w:p>
+        </w:tc>
+        <w:tc>
+          <w:tcPr>
+            <w:tcW w:w="4814" w:type="dxa"/>
+          </w:tcPr>
+          <w:p>
+            <w:r>
+              <w:t>Lokitietojen katselu</w:t>
+            </w:r>
+          </w:p>
+        </w:tc>
+      </w:tr>
+      <w:tr>
+        <w:tc>
+          <w:tcPr>
+            <w:tcW w:w="4814" w:type="dxa"/>
+          </w:tcPr>
+          <w:p>
+            <w:proofErr w:type="spellStart"/>
+            <w:r>
+              <w:t>Settings</w:t>
+            </w:r>
+            <w:proofErr w:type="spellEnd"/>
+          </w:p>
+        </w:tc>
+        <w:tc>
+          <w:tcPr>
+            <w:tcW w:w="4814" w:type="dxa"/>
+          </w:tcPr>
+          <w:p>
+            <w:r>
+              <w:t xml:space="preserve">Käyttäjän </w:t>
+            </w:r>
+            <w:proofErr w:type="spellStart"/>
+            <w:r>
+              <w:t>asetuksetn</w:t>
+            </w:r>
+            <w:proofErr w:type="spellEnd"/>
+            <w:r>
+              <w:t xml:space="preserve"> (email, aliakset, salasana)</w:t>
+            </w:r>
+          </w:p>
+        </w:tc>
+      </w:tr>
+      <w:tr>
+        <w:tc>
+          <w:tcPr>
+            <w:tcW w:w="4814" w:type="dxa"/>
+          </w:tcPr>
+          <w:p>
+            <w:r>
+              <w:t>Setup</w:t>
+            </w:r>
+          </w:p>
+        </w:tc>
+        <w:tc>
+          <w:tcPr>
+            <w:tcW w:w="4814" w:type="dxa"/>
+          </w:tcPr>
+          <w:p>
+            <w:r>
+              <w:t>Peliasetukset</w:t>
+            </w:r>
+          </w:p>
+        </w:tc>
+      </w:tr>
+      <w:tr>
+        <w:tc>
+          <w:tcPr>
+            <w:tcW w:w="4814" w:type="dxa"/>
+          </w:tcPr>
+          <w:p>
+            <w:proofErr w:type="spellStart"/>
+            <w:r>
+              <w:t>SimpleCourseStats</w:t>
+            </w:r>
+            <w:proofErr w:type="spellEnd"/>
+          </w:p>
+        </w:tc>
+        <w:tc>
+          <w:tcPr>
+            <w:tcW w:w="4814" w:type="dxa"/>
+          </w:tcPr>
+          <w:p>
+            <w:r>
+              <w:t>Renderöi yhden radan tilastot</w:t>
+            </w:r>
+          </w:p>
+        </w:tc>
+      </w:tr>
+      <w:tr>
+        <w:tc>
+          <w:tcPr>
+            <w:tcW w:w="4814" w:type="dxa"/>
+          </w:tcPr>
+          <w:p>
+            <w:proofErr w:type="spellStart"/>
+            <w:r>
+              <w:t>SingleCompetitions</w:t>
+            </w:r>
+            <w:proofErr w:type="spellEnd"/>
+          </w:p>
+        </w:tc>
+        <w:tc>
+          <w:tcPr>
+            <w:tcW w:w="4814" w:type="dxa"/>
+          </w:tcPr>
+          <w:p>
+            <w:r>
+              <w:t>Yhden kilpailun</w:t>
+            </w:r>
+          </w:p>
+        </w:tc>
+      </w:tr>
+      <w:tr>
+        <w:tc>
+          <w:tcPr>
+            <w:tcW w:w="4814" w:type="dxa"/>
+          </w:tcPr>
+          <w:p>
+            <w:proofErr w:type="spellStart"/>
+            <w:r>
+              <w:t>SingleLogEntry</w:t>
+            </w:r>
+            <w:proofErr w:type="spellEnd"/>
+          </w:p>
+        </w:tc>
+        <w:tc>
+          <w:tcPr>
+            <w:tcW w:w="4814" w:type="dxa"/>
+          </w:tcPr>
+          <w:p>
+            <w:r>
+              <w:t>Yhden lokitiedon</w:t>
+            </w:r>
+          </w:p>
+        </w:tc>
+      </w:tr>
+      <w:tr>
+        <w:tc>
+          <w:tcPr>
+            <w:tcW w:w="4814" w:type="dxa"/>
+          </w:tcPr>
+          <w:p>
+            <w:proofErr w:type="spellStart"/>
+            <w:r>
+              <w:t>UploadCsv</w:t>
+            </w:r>
+            <w:proofErr w:type="spellEnd"/>
+          </w:p>
+        </w:tc>
+        <w:tc>
+          <w:tcPr>
+            <w:tcW w:w="4814" w:type="dxa"/>
+          </w:tcPr>
+          <w:p>
+            <w:r>
+              <w:t>.csv tiedoston lähetys ja tapahtumakäsittelijät</w:t>
+            </w:r>
+          </w:p>
+        </w:tc>
+      </w:tr>
+    </w:tbl>
+    <w:p/>
+    <w:p>
+      <w:proofErr w:type="spellStart"/>
+      <w:r>
+        <w:t>notistack</w:t>
+      </w:r>
+      <w:proofErr w:type="spellEnd"/>
+      <w:r>
+        <w:t xml:space="preserve"> – Ilmoitusten näyttämiseen</w:t>
+      </w:r>
     </w:p>
     <w:p/>
     <w:sectPr>
@@ -658,6 +1920,271 @@
       <w:szCs w:val="56"/>
     </w:rPr>
   </w:style>
+  <w:style w:type="table" w:styleId="TaulukkoRuudukko">
+    <w:name w:val="Table Grid"/>
+    <w:basedOn w:val="Normaalitaulukko"/>
+    <w:uiPriority w:val="39"/>
+    <w:rsid w:val="00304EDA"/>
+    <w:pPr>
+      <w:spacing w:after="0" w:line="240" w:lineRule="auto"/>
+    </w:pPr>
+    <w:tblPr>
+      <w:tblBorders>
+        <w:top w:val="single" w:sz="4" w:space="0" w:color="auto"/>
+        <w:left w:val="single" w:sz="4" w:space="0" w:color="auto"/>
+        <w:bottom w:val="single" w:sz="4" w:space="0" w:color="auto"/>
+        <w:right w:val="single" w:sz="4" w:space="0" w:color="auto"/>
+        <w:insideH w:val="single" w:sz="4" w:space="0" w:color="auto"/>
+        <w:insideV w:val="single" w:sz="4" w:space="0" w:color="auto"/>
+      </w:tblBorders>
+    </w:tblPr>
+  </w:style>
+  <w:style w:type="table" w:styleId="Yksinkertainentaulukko4">
+    <w:name w:val="Plain Table 4"/>
+    <w:basedOn w:val="Normaalitaulukko"/>
+    <w:uiPriority w:val="44"/>
+    <w:rsid w:val="00304EDA"/>
+    <w:pPr>
+      <w:spacing w:after="0" w:line="240" w:lineRule="auto"/>
+    </w:pPr>
+    <w:tblPr>
+      <w:tblStyleRowBandSize w:val="1"/>
+      <w:tblStyleColBandSize w:val="1"/>
+    </w:tblPr>
+    <w:tblStylePr w:type="firstRow">
+      <w:rPr>
+        <w:b/>
+        <w:bCs/>
+      </w:rPr>
+    </w:tblStylePr>
+    <w:tblStylePr w:type="lastRow">
+      <w:rPr>
+        <w:b/>
+        <w:bCs/>
+      </w:rPr>
+    </w:tblStylePr>
+    <w:tblStylePr w:type="firstCol">
+      <w:rPr>
+        <w:b/>
+        <w:bCs/>
+      </w:rPr>
+    </w:tblStylePr>
+    <w:tblStylePr w:type="lastCol">
+      <w:rPr>
+        <w:b/>
+        <w:bCs/>
+      </w:rPr>
+    </w:tblStylePr>
+    <w:tblStylePr w:type="band1Vert">
+      <w:tblPr/>
+      <w:tcPr>
+        <w:shd w:val="clear" w:color="auto" w:fill="F2F2F2" w:themeFill="background1" w:themeFillShade="F2"/>
+      </w:tcPr>
+    </w:tblStylePr>
+    <w:tblStylePr w:type="band1Horz">
+      <w:tblPr/>
+      <w:tcPr>
+        <w:shd w:val="clear" w:color="auto" w:fill="F2F2F2" w:themeFill="background1" w:themeFillShade="F2"/>
+      </w:tcPr>
+    </w:tblStylePr>
+  </w:style>
+  <w:style w:type="table" w:styleId="Ruudukkotaulukko3-korostus6">
+    <w:name w:val="Grid Table 3 Accent 6"/>
+    <w:basedOn w:val="Normaalitaulukko"/>
+    <w:uiPriority w:val="48"/>
+    <w:rsid w:val="00304EDA"/>
+    <w:pPr>
+      <w:spacing w:after="0" w:line="240" w:lineRule="auto"/>
+    </w:pPr>
+    <w:tblPr>
+      <w:tblStyleRowBandSize w:val="1"/>
+      <w:tblStyleColBandSize w:val="1"/>
+      <w:tblBorders>
+        <w:top w:val="single" w:sz="4" w:space="0" w:color="A8D08D" w:themeColor="accent6" w:themeTint="99"/>
+        <w:left w:val="single" w:sz="4" w:space="0" w:color="A8D08D" w:themeColor="accent6" w:themeTint="99"/>
+        <w:bottom w:val="single" w:sz="4" w:space="0" w:color="A8D08D" w:themeColor="accent6" w:themeTint="99"/>
+        <w:right w:val="single" w:sz="4" w:space="0" w:color="A8D08D" w:themeColor="accent6" w:themeTint="99"/>
+        <w:insideH w:val="single" w:sz="4" w:space="0" w:color="A8D08D" w:themeColor="accent6" w:themeTint="99"/>
+        <w:insideV w:val="single" w:sz="4" w:space="0" w:color="A8D08D" w:themeColor="accent6" w:themeTint="99"/>
+      </w:tblBorders>
+    </w:tblPr>
+    <w:tblStylePr w:type="firstRow">
+      <w:rPr>
+        <w:b/>
+        <w:bCs/>
+      </w:rPr>
+      <w:tblPr/>
+      <w:tcPr>
+        <w:tcBorders>
+          <w:top w:val="nil"/>
+          <w:left w:val="nil"/>
+          <w:right w:val="nil"/>
+          <w:insideH w:val="nil"/>
+          <w:insideV w:val="nil"/>
+        </w:tcBorders>
+        <w:shd w:val="clear" w:color="auto" w:fill="FFFFFF" w:themeFill="background1"/>
+      </w:tcPr>
+    </w:tblStylePr>
+    <w:tblStylePr w:type="lastRow">
+      <w:rPr>
+        <w:b/>
+        <w:bCs/>
+      </w:rPr>
+      <w:tblPr/>
+      <w:tcPr>
+        <w:tcBorders>
+          <w:left w:val="nil"/>
+          <w:bottom w:val="nil"/>
+          <w:right w:val="nil"/>
+          <w:insideH w:val="nil"/>
+          <w:insideV w:val="nil"/>
+        </w:tcBorders>
+        <w:shd w:val="clear" w:color="auto" w:fill="FFFFFF" w:themeFill="background1"/>
+      </w:tcPr>
+    </w:tblStylePr>
+    <w:tblStylePr w:type="firstCol">
+      <w:pPr>
+        <w:jc w:val="right"/>
+      </w:pPr>
+      <w:rPr>
+        <w:i/>
+        <w:iCs/>
+      </w:rPr>
+      <w:tblPr/>
+      <w:tcPr>
+        <w:tcBorders>
+          <w:top w:val="nil"/>
+          <w:left w:val="nil"/>
+          <w:bottom w:val="nil"/>
+          <w:insideH w:val="nil"/>
+          <w:insideV w:val="nil"/>
+        </w:tcBorders>
+        <w:shd w:val="clear" w:color="auto" w:fill="FFFFFF" w:themeFill="background1"/>
+      </w:tcPr>
+    </w:tblStylePr>
+    <w:tblStylePr w:type="lastCol">
+      <w:rPr>
+        <w:i/>
+        <w:iCs/>
+      </w:rPr>
+      <w:tblPr/>
+      <w:tcPr>
+        <w:tcBorders>
+          <w:top w:val="nil"/>
+          <w:bottom w:val="nil"/>
+          <w:right w:val="nil"/>
+          <w:insideH w:val="nil"/>
+          <w:insideV w:val="nil"/>
+        </w:tcBorders>
+        <w:shd w:val="clear" w:color="auto" w:fill="FFFFFF" w:themeFill="background1"/>
+      </w:tcPr>
+    </w:tblStylePr>
+    <w:tblStylePr w:type="band1Vert">
+      <w:tblPr/>
+      <w:tcPr>
+        <w:shd w:val="clear" w:color="auto" w:fill="E2EFD9" w:themeFill="accent6" w:themeFillTint="33"/>
+      </w:tcPr>
+    </w:tblStylePr>
+    <w:tblStylePr w:type="band1Horz">
+      <w:tblPr/>
+      <w:tcPr>
+        <w:shd w:val="clear" w:color="auto" w:fill="E2EFD9" w:themeFill="accent6" w:themeFillTint="33"/>
+      </w:tcPr>
+    </w:tblStylePr>
+    <w:tblStylePr w:type="neCell">
+      <w:tblPr/>
+      <w:tcPr>
+        <w:tcBorders>
+          <w:bottom w:val="single" w:sz="4" w:space="0" w:color="A8D08D" w:themeColor="accent6" w:themeTint="99"/>
+        </w:tcBorders>
+      </w:tcPr>
+    </w:tblStylePr>
+    <w:tblStylePr w:type="nwCell">
+      <w:tblPr/>
+      <w:tcPr>
+        <w:tcBorders>
+          <w:bottom w:val="single" w:sz="4" w:space="0" w:color="A8D08D" w:themeColor="accent6" w:themeTint="99"/>
+        </w:tcBorders>
+      </w:tcPr>
+    </w:tblStylePr>
+    <w:tblStylePr w:type="seCell">
+      <w:tblPr/>
+      <w:tcPr>
+        <w:tcBorders>
+          <w:top w:val="single" w:sz="4" w:space="0" w:color="A8D08D" w:themeColor="accent6" w:themeTint="99"/>
+        </w:tcBorders>
+      </w:tcPr>
+    </w:tblStylePr>
+    <w:tblStylePr w:type="swCell">
+      <w:tblPr/>
+      <w:tcPr>
+        <w:tcBorders>
+          <w:top w:val="single" w:sz="4" w:space="0" w:color="A8D08D" w:themeColor="accent6" w:themeTint="99"/>
+        </w:tcBorders>
+      </w:tcPr>
+    </w:tblStylePr>
+  </w:style>
+  <w:style w:type="table" w:styleId="Vaalealuettelotaulukko1">
+    <w:name w:val="List Table 1 Light"/>
+    <w:basedOn w:val="Normaalitaulukko"/>
+    <w:uiPriority w:val="46"/>
+    <w:rsid w:val="00304EDA"/>
+    <w:pPr>
+      <w:spacing w:after="0" w:line="240" w:lineRule="auto"/>
+    </w:pPr>
+    <w:tblPr>
+      <w:tblStyleRowBandSize w:val="1"/>
+      <w:tblStyleColBandSize w:val="1"/>
+    </w:tblPr>
+    <w:tblStylePr w:type="firstRow">
+      <w:rPr>
+        <w:b/>
+        <w:bCs/>
+      </w:rPr>
+      <w:tblPr/>
+      <w:tcPr>
+        <w:tcBorders>
+          <w:bottom w:val="single" w:sz="4" w:space="0" w:color="666666" w:themeColor="text1" w:themeTint="99"/>
+        </w:tcBorders>
+      </w:tcPr>
+    </w:tblStylePr>
+    <w:tblStylePr w:type="lastRow">
+      <w:rPr>
+        <w:b/>
+        <w:bCs/>
+      </w:rPr>
+      <w:tblPr/>
+      <w:tcPr>
+        <w:tcBorders>
+          <w:top w:val="single" w:sz="4" w:space="0" w:color="666666" w:themeColor="text1" w:themeTint="99"/>
+        </w:tcBorders>
+      </w:tcPr>
+    </w:tblStylePr>
+    <w:tblStylePr w:type="firstCol">
+      <w:rPr>
+        <w:b/>
+        <w:bCs/>
+      </w:rPr>
+    </w:tblStylePr>
+    <w:tblStylePr w:type="lastCol">
+      <w:rPr>
+        <w:b/>
+        <w:bCs/>
+      </w:rPr>
+    </w:tblStylePr>
+    <w:tblStylePr w:type="band1Vert">
+      <w:tblPr/>
+      <w:tcPr>
+        <w:shd w:val="clear" w:color="auto" w:fill="CCCCCC" w:themeFill="text1" w:themeFillTint="33"/>
+      </w:tcPr>
+    </w:tblStylePr>
+    <w:tblStylePr w:type="band1Horz">
+      <w:tblPr/>
+      <w:tcPr>
+        <w:shd w:val="clear" w:color="auto" w:fill="CCCCCC" w:themeFill="text1" w:themeFillTint="33"/>
+      </w:tcPr>
+    </w:tblStylePr>
+  </w:style>
 </w:styles>
 </file>
 

--- a/Toteutusdokumentti/Toteutusdokumentti.docx
+++ b/Toteutusdokumentti/Toteutusdokumentti.docx
@@ -107,6 +107,189 @@
       <w:proofErr w:type="spellEnd"/>
       <w:r>
         <w:t xml:space="preserve"> syntaksia.</w:t>
+      </w:r>
+    </w:p>
+    <w:p>
+      <w:pPr>
+        <w:pStyle w:val="Otsikko"/>
+      </w:pPr>
+      <w:r>
+        <w:t>Käyttöohje</w:t>
+      </w:r>
+    </w:p>
+    <w:p>
+      <w:proofErr w:type="spellStart"/>
+      <w:r>
+        <w:t>Vatii</w:t>
+      </w:r>
+      <w:proofErr w:type="spellEnd"/>
+      <w:r>
+        <w:t xml:space="preserve"> </w:t>
+      </w:r>
+      <w:proofErr w:type="spellStart"/>
+      <w:r>
+        <w:t>NodeJS</w:t>
+      </w:r>
+      <w:proofErr w:type="spellEnd"/>
+      <w:r>
+        <w:t>. Tehty käyttämään versiota 14.16.0 tai uudempaa.</w:t>
+      </w:r>
+    </w:p>
+    <w:p>
+      <w:r>
+        <w:t>Asenna riippuvuudet sovelluksen juurihakemistossa suorittamalla komento</w:t>
+      </w:r>
+    </w:p>
+    <w:p>
+      <w:pPr>
+        <w:shd w:val="clear" w:color="auto" w:fill="D9D9D9" w:themeFill="background1" w:themeFillShade="D9"/>
+        <w:spacing w:before="240" w:after="240"/>
+        <w:rPr>
+          <w:rFonts w:ascii="Consolas" w:hAnsi="Consolas"/>
+        </w:rPr>
+      </w:pPr>
+      <w:proofErr w:type="spellStart"/>
+      <w:r>
+        <w:rPr>
+          <w:rFonts w:ascii="Consolas" w:hAnsi="Consolas"/>
+        </w:rPr>
+        <w:t>npm</w:t>
+      </w:r>
+      <w:proofErr w:type="spellEnd"/>
+      <w:r>
+        <w:rPr>
+          <w:rFonts w:ascii="Consolas" w:hAnsi="Consolas"/>
+        </w:rPr>
+        <w:t xml:space="preserve"> </w:t>
+      </w:r>
+      <w:proofErr w:type="spellStart"/>
+      <w:r>
+        <w:rPr>
+          <w:rFonts w:ascii="Consolas" w:hAnsi="Consolas"/>
+        </w:rPr>
+        <w:t>install</w:t>
+      </w:r>
+      <w:proofErr w:type="spellEnd"/>
+    </w:p>
+    <w:p>
+      <w:r>
+        <w:t xml:space="preserve">Käännä </w:t>
+      </w:r>
+      <w:proofErr w:type="spellStart"/>
+      <w:r>
+        <w:t>backendin</w:t>
+      </w:r>
+      <w:proofErr w:type="spellEnd"/>
+      <w:r>
+        <w:t xml:space="preserve"> </w:t>
+      </w:r>
+      <w:proofErr w:type="spellStart"/>
+      <w:r>
+        <w:t>TypeSript</w:t>
+      </w:r>
+      <w:proofErr w:type="spellEnd"/>
+      <w:r>
+        <w:t xml:space="preserve"> -tiedostot JavaScriptiksi komennolla</w:t>
+      </w:r>
+    </w:p>
+    <w:p>
+      <w:proofErr w:type="spellStart"/>
+      <w:r>
+        <w:t>npm</w:t>
+      </w:r>
+      <w:proofErr w:type="spellEnd"/>
+      <w:r>
+        <w:t xml:space="preserve"> </w:t>
+      </w:r>
+      <w:proofErr w:type="spellStart"/>
+      <w:r>
+        <w:t>run</w:t>
+      </w:r>
+      <w:proofErr w:type="spellEnd"/>
+      <w:r>
+        <w:t xml:space="preserve"> </w:t>
+      </w:r>
+      <w:proofErr w:type="spellStart"/>
+      <w:r>
+        <w:t>build-backend</w:t>
+      </w:r>
+      <w:proofErr w:type="spellEnd"/>
+    </w:p>
+    <w:p>
+      <w:r>
+        <w:t xml:space="preserve">Käännä </w:t>
+      </w:r>
+      <w:proofErr w:type="spellStart"/>
+      <w:r>
+        <w:t>frontendin</w:t>
+      </w:r>
+      <w:proofErr w:type="spellEnd"/>
+      <w:r>
+        <w:t xml:space="preserve"> lähdekoodi html-sivuksi/</w:t>
+      </w:r>
+      <w:proofErr w:type="spellStart"/>
+      <w:r>
+        <w:t>javascriptiksi</w:t>
+      </w:r>
+      <w:proofErr w:type="spellEnd"/>
+      <w:r>
+        <w:t xml:space="preserve"> komennolla</w:t>
+      </w:r>
+    </w:p>
+    <w:p>
+      <w:proofErr w:type="spellStart"/>
+      <w:r>
+        <w:t>npm</w:t>
+      </w:r>
+      <w:proofErr w:type="spellEnd"/>
+      <w:r>
+        <w:t xml:space="preserve"> </w:t>
+      </w:r>
+      <w:proofErr w:type="spellStart"/>
+      <w:r>
+        <w:t>run</w:t>
+      </w:r>
+      <w:proofErr w:type="spellEnd"/>
+      <w:r>
+        <w:t xml:space="preserve"> </w:t>
+      </w:r>
+      <w:proofErr w:type="spellStart"/>
+      <w:r>
+        <w:t>build-frontend</w:t>
+      </w:r>
+      <w:proofErr w:type="spellEnd"/>
+    </w:p>
+    <w:p>
+      <w:r>
+        <w:t>Käynnistä palvelin</w:t>
+      </w:r>
+    </w:p>
+    <w:p>
+      <w:proofErr w:type="spellStart"/>
+      <w:r>
+        <w:t>npm</w:t>
+      </w:r>
+      <w:proofErr w:type="spellEnd"/>
+      <w:r>
+        <w:t xml:space="preserve"> </w:t>
+      </w:r>
+      <w:proofErr w:type="spellStart"/>
+      <w:r>
+        <w:t>run</w:t>
+      </w:r>
+      <w:proofErr w:type="spellEnd"/>
+      <w:r>
+        <w:t xml:space="preserve"> </w:t>
+      </w:r>
+      <w:proofErr w:type="spellStart"/>
+      <w:r>
+        <w:t>start</w:t>
+      </w:r>
+      <w:proofErr w:type="spellEnd"/>
+    </w:p>
+    <w:p>
+      <w:r>
+        <w:t>Palvelin käynnistyy oletusarvoisesti porttiin 8080.</w:t>
       </w:r>
     </w:p>
     <w:p>
@@ -212,6 +395,18 @@
       </w:r>
       <w:r>
         <w:t>-avain.</w:t>
+      </w:r>
+    </w:p>
+    <w:p>
+      <w:r>
+        <w:rPr>
+          <w:i/>
+          <w:iCs/>
+        </w:rPr>
+        <w:t>Hole</w:t>
+      </w:r>
+      <w:r>
+        <w:t>-taulua ei otettu käyttöön.</w:t>
       </w:r>
     </w:p>
     <w:p>
@@ -299,10 +494,12 @@
           </w:tcPr>
           <w:p>
             <w:proofErr w:type="spellStart"/>
+            <w:proofErr w:type="gramStart"/>
             <w:r>
               <w:t>tsconfig.json</w:t>
             </w:r>
             <w:proofErr w:type="spellEnd"/>
+            <w:proofErr w:type="gramEnd"/>
           </w:p>
         </w:tc>
         <w:tc>
@@ -327,12 +524,17 @@
             <w:tcW w:w="4814" w:type="dxa"/>
           </w:tcPr>
           <w:p>
+            <w:proofErr w:type="gramStart"/>
             <w:r>
               <w:t>.</w:t>
             </w:r>
             <w:proofErr w:type="spellStart"/>
             <w:r>
-              <w:t>eslintrc.json</w:t>
+              <w:t>eslintrc</w:t>
+            </w:r>
+            <w:proofErr w:type="gramEnd"/>
+            <w:r>
+              <w:t>.json</w:t>
             </w:r>
             <w:proofErr w:type="spellEnd"/>
           </w:p>
@@ -708,13 +910,17 @@
     <w:p>
       <w:proofErr w:type="spellStart"/>
       <w:r>
-        <w:lastRenderedPageBreak/>
         <w:t>Sisltää</w:t>
       </w:r>
       <w:proofErr w:type="spellEnd"/>
       <w:r>
-        <w:t xml:space="preserve"> erilaisia apu-tiedostoja</w:t>
-      </w:r>
+        <w:t xml:space="preserve"> erilaisia </w:t>
+      </w:r>
+      <w:proofErr w:type="gramStart"/>
+      <w:r>
+        <w:t>apu-tiedostoja</w:t>
+      </w:r>
+      <w:proofErr w:type="gramEnd"/>
     </w:p>
     <w:tbl>
       <w:tblPr>
@@ -842,7 +1048,64 @@
       </w:tr>
     </w:tbl>
     <w:p/>
-    <w:p/>
+    <w:p>
+      <w:r>
+        <w:t>Riippuvuudet</w:t>
+      </w:r>
+    </w:p>
+    <w:p>
+      <w:proofErr w:type="spellStart"/>
+      <w:r>
+        <w:t>GraphQL</w:t>
+      </w:r>
+      <w:proofErr w:type="spellEnd"/>
+      <w:r>
+        <w:t xml:space="preserve"> – </w:t>
+      </w:r>
+      <w:proofErr w:type="spellStart"/>
+      <w:r>
+        <w:t>GraphQ</w:t>
+      </w:r>
+      <w:proofErr w:type="spellEnd"/>
+      <w:r>
+        <w:t>…</w:t>
+      </w:r>
+    </w:p>
+    <w:p>
+      <w:proofErr w:type="spellStart"/>
+      <w:r>
+        <w:t>Jsonwebtoken</w:t>
+      </w:r>
+      <w:proofErr w:type="spellEnd"/>
+      <w:r>
+        <w:t xml:space="preserve"> – Sisäänkirjautumisessa käytettävän tokenin luomiseen/validointiin</w:t>
+      </w:r>
+    </w:p>
+    <w:p>
+      <w:proofErr w:type="spellStart"/>
+      <w:r>
+        <w:t>Bcryptjs</w:t>
+      </w:r>
+      <w:proofErr w:type="spellEnd"/>
+      <w:r>
+        <w:t xml:space="preserve"> – Salasanojen tiivisteiden luomiseen/validointiin</w:t>
+      </w:r>
+    </w:p>
+    <w:p>
+      <w:r>
+        <w:t>Express – Palvelinkirjasto</w:t>
+      </w:r>
+    </w:p>
+    <w:p>
+      <w:proofErr w:type="spellStart"/>
+      <w:r>
+        <w:t>Mysql</w:t>
+      </w:r>
+      <w:proofErr w:type="spellEnd"/>
+      <w:r>
+        <w:t xml:space="preserve"> – MySQL pyyntöjen lähettäminen</w:t>
+      </w:r>
+    </w:p>
     <w:p>
       <w:pPr>
         <w:pStyle w:val="Otsikko"/>
@@ -979,6 +1242,7 @@
           </w:tcPr>
           <w:p>
             <w:r>
+              <w:lastRenderedPageBreak/>
               <w:t>Aliases</w:t>
             </w:r>
           </w:p>
@@ -1157,7 +1421,15 @@
             </w:r>
             <w:proofErr w:type="spellEnd"/>
             <w:r>
-              <w:t xml:space="preserve"> olevat komponentit vain jos käyttäjä on kirjautunut sisään</w:t>
+              <w:t xml:space="preserve"> olevat komponentit </w:t>
+            </w:r>
+            <w:proofErr w:type="gramStart"/>
+            <w:r>
+              <w:t>vain</w:t>
+            </w:r>
+            <w:proofErr w:type="gramEnd"/>
+            <w:r>
+              <w:t xml:space="preserve"> jos käyttäjä on kirjautunut sisään</w:t>
             </w:r>
           </w:p>
         </w:tc>
@@ -1447,6 +1719,62 @@
       <w:proofErr w:type="spellEnd"/>
       <w:r>
         <w:t xml:space="preserve"> – Ilmoitusten näyttämiseen</w:t>
+      </w:r>
+    </w:p>
+    <w:p>
+      <w:proofErr w:type="spellStart"/>
+      <w:r>
+        <w:t>ApolloClient</w:t>
+      </w:r>
+      <w:proofErr w:type="spellEnd"/>
+      <w:r>
+        <w:t xml:space="preserve"> – </w:t>
+      </w:r>
+      <w:proofErr w:type="spellStart"/>
+      <w:r>
+        <w:t>GraphQL</w:t>
+      </w:r>
+      <w:proofErr w:type="spellEnd"/>
+      <w:r>
+        <w:t xml:space="preserve"> kyselyjen suorittamiseen</w:t>
+      </w:r>
+    </w:p>
+    <w:p>
+      <w:proofErr w:type="spellStart"/>
+      <w:r>
+        <w:t>Material</w:t>
+      </w:r>
+      <w:proofErr w:type="spellEnd"/>
+      <w:r>
+        <w:t xml:space="preserve"> UI – Tyylittely</w:t>
+      </w:r>
+    </w:p>
+    <w:p>
+      <w:proofErr w:type="spellStart"/>
+      <w:r>
+        <w:t>Formik</w:t>
+      </w:r>
+      <w:proofErr w:type="spellEnd"/>
+      <w:r>
+        <w:t xml:space="preserve"> – Formien käsittelyyn</w:t>
+      </w:r>
+    </w:p>
+    <w:p>
+      <w:proofErr w:type="spellStart"/>
+      <w:r>
+        <w:t>PropTypes</w:t>
+      </w:r>
+      <w:proofErr w:type="spellEnd"/>
+      <w:r>
+        <w:t xml:space="preserve"> – </w:t>
+      </w:r>
+      <w:proofErr w:type="spellStart"/>
+      <w:r>
+        <w:t>React</w:t>
+      </w:r>
+      <w:proofErr w:type="spellEnd"/>
+      <w:r>
+        <w:t xml:space="preserve"> komponenttien propsien validointiin</w:t>
       </w:r>
     </w:p>
     <w:p/>

--- a/Toteutusdokumentti/Toteutusdokumentti.docx
+++ b/Toteutusdokumentti/Toteutusdokumentti.docx
@@ -114,7 +114,7 @@
         <w:pStyle w:val="Otsikko"/>
       </w:pPr>
       <w:r>
-        <w:t>Käyttöohje</w:t>
+        <w:t>Asennus</w:t>
       </w:r>
     </w:p>
     <w:p>
@@ -142,31 +142,18 @@
     </w:p>
     <w:p>
       <w:pPr>
-        <w:shd w:val="clear" w:color="auto" w:fill="D9D9D9" w:themeFill="background1" w:themeFillShade="D9"/>
-        <w:spacing w:before="240" w:after="240"/>
-        <w:rPr>
-          <w:rFonts w:ascii="Consolas" w:hAnsi="Consolas"/>
-        </w:rPr>
+        <w:pStyle w:val="Lainaus"/>
       </w:pPr>
       <w:proofErr w:type="spellStart"/>
       <w:r>
-        <w:rPr>
-          <w:rFonts w:ascii="Consolas" w:hAnsi="Consolas"/>
-        </w:rPr>
         <w:t>npm</w:t>
       </w:r>
       <w:proofErr w:type="spellEnd"/>
       <w:r>
-        <w:rPr>
-          <w:rFonts w:ascii="Consolas" w:hAnsi="Consolas"/>
-        </w:rPr>
         <w:t xml:space="preserve"> </w:t>
       </w:r>
       <w:proofErr w:type="spellStart"/>
       <w:r>
-        <w:rPr>
-          <w:rFonts w:ascii="Consolas" w:hAnsi="Consolas"/>
-        </w:rPr>
         <w:t>install</w:t>
       </w:r>
       <w:proofErr w:type="spellEnd"/>
@@ -193,6 +180,9 @@
       </w:r>
     </w:p>
     <w:p>
+      <w:pPr>
+        <w:pStyle w:val="Lainaus"/>
+      </w:pPr>
       <w:proofErr w:type="spellStart"/>
       <w:r>
         <w:t>npm</w:t>
@@ -237,6 +227,9 @@
       </w:r>
     </w:p>
     <w:p>
+      <w:pPr>
+        <w:pStyle w:val="Lainaus"/>
+      </w:pPr>
       <w:proofErr w:type="spellStart"/>
       <w:r>
         <w:t>npm</w:t>
@@ -261,10 +254,29 @@
     </w:p>
     <w:p>
       <w:r>
-        <w:t>Käynnistä palvelin</w:t>
-      </w:r>
-    </w:p>
-    <w:p>
+        <w:t xml:space="preserve">Juurihakemistoon tulisi ilmestyä kaksi uutta kansiota; </w:t>
+      </w:r>
+      <w:proofErr w:type="spellStart"/>
+      <w:r>
+        <w:t>server</w:t>
+      </w:r>
+      <w:proofErr w:type="spellEnd"/>
+      <w:r>
+        <w:t xml:space="preserve"> ja </w:t>
+      </w:r>
+      <w:proofErr w:type="spellStart"/>
+      <w:r>
+        <w:t>client</w:t>
+      </w:r>
+      <w:proofErr w:type="spellEnd"/>
+      <w:r>
+        <w:t>. Palvelimen voi käynnistää komennolla</w:t>
+      </w:r>
+    </w:p>
+    <w:p>
+      <w:pPr>
+        <w:pStyle w:val="Lainaus"/>
+      </w:pPr>
       <w:proofErr w:type="spellStart"/>
       <w:r>
         <w:t>npm</w:t>
@@ -275,21 +287,16 @@
       </w:r>
       <w:proofErr w:type="spellStart"/>
       <w:r>
-        <w:t>run</w:t>
-      </w:r>
-      <w:proofErr w:type="spellEnd"/>
+        <w:t>start</w:t>
+      </w:r>
+      <w:proofErr w:type="spellEnd"/>
+    </w:p>
+    <w:p>
+      <w:r>
+        <w:t>Palvelin käynnistyy oletusarvoisesti porttiin 8080.</w:t>
+      </w:r>
       <w:r>
         <w:t xml:space="preserve"> </w:t>
-      </w:r>
-      <w:proofErr w:type="spellStart"/>
-      <w:r>
-        <w:t>start</w:t>
-      </w:r>
-      <w:proofErr w:type="spellEnd"/>
-    </w:p>
-    <w:p>
-      <w:r>
-        <w:t>Palvelin käynnistyy oletusarvoisesti porttiin 8080.</w:t>
       </w:r>
     </w:p>
     <w:p>
@@ -442,6 +449,7 @@
           <w:p>
             <w:proofErr w:type="spellStart"/>
             <w:r>
+              <w:lastRenderedPageBreak/>
               <w:t>index.ts</w:t>
             </w:r>
             <w:proofErr w:type="spellEnd"/>
@@ -494,12 +502,10 @@
           </w:tcPr>
           <w:p>
             <w:proofErr w:type="spellStart"/>
-            <w:proofErr w:type="gramStart"/>
             <w:r>
               <w:t>tsconfig.json</w:t>
             </w:r>
             <w:proofErr w:type="spellEnd"/>
-            <w:proofErr w:type="gramEnd"/>
           </w:p>
         </w:tc>
         <w:tc>
@@ -524,17 +530,12 @@
             <w:tcW w:w="4814" w:type="dxa"/>
           </w:tcPr>
           <w:p>
-            <w:proofErr w:type="gramStart"/>
             <w:r>
               <w:t>.</w:t>
             </w:r>
             <w:proofErr w:type="spellStart"/>
             <w:r>
-              <w:t>eslintrc</w:t>
-            </w:r>
-            <w:proofErr w:type="gramEnd"/>
-            <w:r>
-              <w:t>.json</w:t>
+              <w:t>eslintrc.json</w:t>
             </w:r>
             <w:proofErr w:type="spellEnd"/>
           </w:p>
@@ -914,13 +915,8 @@
       </w:r>
       <w:proofErr w:type="spellEnd"/>
       <w:r>
-        <w:t xml:space="preserve"> erilaisia </w:t>
-      </w:r>
-      <w:proofErr w:type="gramStart"/>
-      <w:r>
-        <w:t>apu-tiedostoja</w:t>
-      </w:r>
-      <w:proofErr w:type="gramEnd"/>
+        <w:t xml:space="preserve"> erilaisia apu-tiedostoja</w:t>
+      </w:r>
     </w:p>
     <w:tbl>
       <w:tblPr>
@@ -1159,6 +1155,7 @@
           <w:p>
             <w:proofErr w:type="spellStart"/>
             <w:r>
+              <w:lastRenderedPageBreak/>
               <w:t>useGetCompetitions</w:t>
             </w:r>
             <w:proofErr w:type="spellEnd"/>
@@ -1242,7 +1239,6 @@
           </w:tcPr>
           <w:p>
             <w:r>
-              <w:lastRenderedPageBreak/>
               <w:t>Aliases</w:t>
             </w:r>
           </w:p>
@@ -1421,15 +1417,7 @@
             </w:r>
             <w:proofErr w:type="spellEnd"/>
             <w:r>
-              <w:t xml:space="preserve"> olevat komponentit </w:t>
-            </w:r>
-            <w:proofErr w:type="gramStart"/>
-            <w:r>
-              <w:t>vain</w:t>
-            </w:r>
-            <w:proofErr w:type="gramEnd"/>
-            <w:r>
-              <w:t xml:space="preserve"> jos käyttäjä on kirjautunut sisään</w:t>
+              <w:t xml:space="preserve"> olevat komponentit vain jos käyttäjä on kirjautunut sisään</w:t>
             </w:r>
           </w:p>
         </w:tc>
@@ -2513,6 +2501,46 @@
       </w:tcPr>
     </w:tblStylePr>
   </w:style>
+  <w:style w:type="paragraph" w:styleId="Lainaus">
+    <w:name w:val="Quote"/>
+    <w:aliases w:val="Komento"/>
+    <w:basedOn w:val="Normaali"/>
+    <w:next w:val="Normaali"/>
+    <w:link w:val="LainausChar"/>
+    <w:uiPriority w:val="29"/>
+    <w:qFormat/>
+    <w:rsid w:val="00E12ED0"/>
+    <w:pPr>
+      <w:pBdr>
+        <w:top w:val="single" w:sz="4" w:space="6" w:color="FFFFFF" w:themeColor="background1"/>
+        <w:left w:val="single" w:sz="4" w:space="9" w:color="FFFFFF" w:themeColor="background1"/>
+        <w:bottom w:val="single" w:sz="4" w:space="6" w:color="FFFFFF" w:themeColor="background1"/>
+        <w:right w:val="single" w:sz="4" w:space="9" w:color="FFFFFF" w:themeColor="background1"/>
+      </w:pBdr>
+      <w:shd w:val="clear" w:color="auto" w:fill="D9D9D9" w:themeFill="background1" w:themeFillShade="D9"/>
+      <w:spacing w:before="200"/>
+      <w:ind w:left="284" w:right="862"/>
+    </w:pPr>
+    <w:rPr>
+      <w:rFonts w:ascii="Consolas" w:hAnsi="Consolas"/>
+      <w:iCs/>
+      <w:color w:val="404040" w:themeColor="text1" w:themeTint="BF"/>
+    </w:rPr>
+  </w:style>
+  <w:style w:type="character" w:customStyle="1" w:styleId="LainausChar">
+    <w:name w:val="Lainaus Char"/>
+    <w:aliases w:val="Komento Char"/>
+    <w:basedOn w:val="Kappaleenoletusfontti"/>
+    <w:link w:val="Lainaus"/>
+    <w:uiPriority w:val="29"/>
+    <w:rsid w:val="00E12ED0"/>
+    <w:rPr>
+      <w:rFonts w:ascii="Consolas" w:hAnsi="Consolas"/>
+      <w:iCs/>
+      <w:color w:val="404040" w:themeColor="text1" w:themeTint="BF"/>
+      <w:shd w:val="clear" w:color="auto" w:fill="D9D9D9" w:themeFill="background1" w:themeFillShade="D9"/>
+    </w:rPr>
+  </w:style>
 </w:styles>
 </file>
 

--- a/Toteutusdokumentti/Toteutusdokumentti.docx
+++ b/Toteutusdokumentti/Toteutusdokumentti.docx
@@ -11,61 +11,8 @@
       </w:r>
     </w:p>
     <w:p>
-      <w:proofErr w:type="spellStart"/>
-      <w:r>
-        <w:t>Järjstelmän</w:t>
-      </w:r>
-      <w:proofErr w:type="spellEnd"/>
-      <w:r>
-        <w:t xml:space="preserve"> </w:t>
-      </w:r>
-      <w:proofErr w:type="spellStart"/>
-      <w:r>
-        <w:t>backend</w:t>
-      </w:r>
-      <w:proofErr w:type="spellEnd"/>
-      <w:r>
-        <w:t xml:space="preserve"> toteutettiin </w:t>
-      </w:r>
-      <w:proofErr w:type="spellStart"/>
-      <w:r>
-        <w:t>Javascriptillä</w:t>
-      </w:r>
-      <w:proofErr w:type="spellEnd"/>
-      <w:r>
-        <w:t xml:space="preserve"> käyttäen </w:t>
-      </w:r>
-      <w:proofErr w:type="spellStart"/>
-      <w:r>
-        <w:t>TypeScript</w:t>
-      </w:r>
-      <w:proofErr w:type="spellEnd"/>
-      <w:r>
-        <w:t xml:space="preserve"> -syntaksia. </w:t>
-      </w:r>
-      <w:proofErr w:type="spellStart"/>
-      <w:r>
-        <w:t>Back-</w:t>
-      </w:r>
-      <w:proofErr w:type="spellEnd"/>
-      <w:r>
-        <w:t xml:space="preserve"> ja </w:t>
-      </w:r>
-      <w:proofErr w:type="spellStart"/>
-      <w:r>
-        <w:t>frontendin</w:t>
-      </w:r>
-      <w:proofErr w:type="spellEnd"/>
-      <w:r>
-        <w:t xml:space="preserve"> välisissä datakyselyissä käytetään </w:t>
-      </w:r>
-      <w:proofErr w:type="spellStart"/>
-      <w:r>
-        <w:t>GraphQL</w:t>
-      </w:r>
-      <w:proofErr w:type="spellEnd"/>
-      <w:r>
-        <w:t>-kieltä.</w:t>
+      <w:r>
+        <w:t>Järjstelmän backend toteutettiin Javascriptillä käyttäen TypeScript -syntaksia. Back- ja frontendin välisissä datakyselyissä käytetään GraphQL-kieltä.</w:t>
       </w:r>
     </w:p>
     <w:p>
@@ -74,39 +21,13 @@
       </w:r>
     </w:p>
     <w:p>
-      <w:proofErr w:type="spellStart"/>
-      <w:r>
-        <w:t>Frontendin</w:t>
-      </w:r>
-      <w:proofErr w:type="spellEnd"/>
-      <w:r>
-        <w:t xml:space="preserve"> lähdekoodi on muotoiltu käyttäen Airbnb:n muotoiluasetuksia.</w:t>
-      </w:r>
-    </w:p>
-    <w:p>
-      <w:proofErr w:type="spellStart"/>
-      <w:r>
-        <w:t>Backendissä</w:t>
-      </w:r>
-      <w:proofErr w:type="spellEnd"/>
-      <w:r>
-        <w:t xml:space="preserve"> käytettiin </w:t>
-      </w:r>
-      <w:proofErr w:type="spellStart"/>
-      <w:r>
-        <w:t>Eslintin</w:t>
-      </w:r>
-      <w:proofErr w:type="spellEnd"/>
-      <w:r>
-        <w:t xml:space="preserve"> </w:t>
-      </w:r>
-      <w:proofErr w:type="spellStart"/>
-      <w:r>
-        <w:t>Stantardia</w:t>
-      </w:r>
-      <w:proofErr w:type="spellEnd"/>
-      <w:r>
-        <w:t xml:space="preserve"> syntaksia.</w:t>
+      <w:r>
+        <w:t>Frontendin lähdekoodi on muotoiltu käyttäen Airbnb:n muotoiluasetuksia.</w:t>
+      </w:r>
+    </w:p>
+    <w:p>
+      <w:r>
+        <w:t>Backendissä käytettiin Eslintin Stantardia syntaksia.</w:t>
       </w:r>
     </w:p>
     <w:p>
@@ -118,21 +39,8 @@
       </w:r>
     </w:p>
     <w:p>
-      <w:proofErr w:type="spellStart"/>
-      <w:r>
-        <w:t>Vatii</w:t>
-      </w:r>
-      <w:proofErr w:type="spellEnd"/>
-      <w:r>
-        <w:t xml:space="preserve"> </w:t>
-      </w:r>
-      <w:proofErr w:type="spellStart"/>
-      <w:r>
-        <w:t>NodeJS</w:t>
-      </w:r>
-      <w:proofErr w:type="spellEnd"/>
-      <w:r>
-        <w:t>. Tehty käyttämään versiota 14.16.0 tai uudempaa.</w:t>
+      <w:r>
+        <w:t>Vatii NodeJS. Tehty käyttämään versiota 14.16.0 tai uudempaa.</w:t>
       </w:r>
     </w:p>
     <w:p>
@@ -144,159 +52,110 @@
       <w:pPr>
         <w:pStyle w:val="Lainaus"/>
       </w:pPr>
-      <w:proofErr w:type="spellStart"/>
-      <w:r>
-        <w:t>npm</w:t>
-      </w:r>
-      <w:proofErr w:type="spellEnd"/>
-      <w:r>
-        <w:t xml:space="preserve"> </w:t>
-      </w:r>
-      <w:proofErr w:type="spellStart"/>
-      <w:r>
-        <w:t>install</w:t>
-      </w:r>
-      <w:proofErr w:type="spellEnd"/>
-    </w:p>
-    <w:p>
-      <w:r>
-        <w:t xml:space="preserve">Käännä </w:t>
-      </w:r>
-      <w:proofErr w:type="spellStart"/>
-      <w:r>
-        <w:t>backendin</w:t>
-      </w:r>
-      <w:proofErr w:type="spellEnd"/>
-      <w:r>
-        <w:t xml:space="preserve"> </w:t>
-      </w:r>
-      <w:proofErr w:type="spellStart"/>
-      <w:r>
-        <w:t>TypeSript</w:t>
-      </w:r>
-      <w:proofErr w:type="spellEnd"/>
-      <w:r>
-        <w:t xml:space="preserve"> -tiedostot JavaScriptiksi komennolla</w:t>
+      <w:r>
+        <w:t>npm install</w:t>
+      </w:r>
+    </w:p>
+    <w:p>
+      <w:r>
+        <w:t>Käännä backendin TypeSript -tiedostot JavaScriptiksi komennolla</w:t>
+      </w:r>
+      <w:r>
+        <w:t>. Backend kääntyy hakemistoon /server</w:t>
       </w:r>
     </w:p>
     <w:p>
       <w:pPr>
         <w:pStyle w:val="Lainaus"/>
       </w:pPr>
-      <w:proofErr w:type="spellStart"/>
-      <w:r>
-        <w:t>npm</w:t>
-      </w:r>
-      <w:proofErr w:type="spellEnd"/>
-      <w:r>
-        <w:t xml:space="preserve"> </w:t>
-      </w:r>
-      <w:proofErr w:type="spellStart"/>
-      <w:r>
-        <w:t>run</w:t>
-      </w:r>
-      <w:proofErr w:type="spellEnd"/>
-      <w:r>
-        <w:t xml:space="preserve"> </w:t>
-      </w:r>
-      <w:proofErr w:type="spellStart"/>
-      <w:r>
-        <w:t>build-backend</w:t>
-      </w:r>
-      <w:proofErr w:type="spellEnd"/>
-    </w:p>
-    <w:p>
-      <w:r>
-        <w:t xml:space="preserve">Käännä </w:t>
-      </w:r>
-      <w:proofErr w:type="spellStart"/>
-      <w:r>
-        <w:t>frontendin</w:t>
-      </w:r>
-      <w:proofErr w:type="spellEnd"/>
-      <w:r>
-        <w:t xml:space="preserve"> lähdekoodi html-sivuksi/</w:t>
-      </w:r>
-      <w:proofErr w:type="spellStart"/>
-      <w:r>
-        <w:t>javascriptiksi</w:t>
-      </w:r>
-      <w:proofErr w:type="spellEnd"/>
-      <w:r>
-        <w:t xml:space="preserve"> komennolla</w:t>
+      <w:r>
+        <w:t>npm run build-backend</w:t>
+      </w:r>
+    </w:p>
+    <w:p>
+      <w:r>
+        <w:t>Käännä frontendin lähdekoodi html-sivuksi/javascriptiksi komennolla</w:t>
+      </w:r>
+      <w:r>
+        <w:t>. Frontend kääntyy hakemistoon /client</w:t>
       </w:r>
     </w:p>
     <w:p>
       <w:pPr>
         <w:pStyle w:val="Lainaus"/>
       </w:pPr>
-      <w:proofErr w:type="spellStart"/>
-      <w:r>
-        <w:t>npm</w:t>
-      </w:r>
-      <w:proofErr w:type="spellEnd"/>
-      <w:r>
-        <w:t xml:space="preserve"> </w:t>
-      </w:r>
-      <w:proofErr w:type="spellStart"/>
-      <w:r>
-        <w:t>run</w:t>
-      </w:r>
-      <w:proofErr w:type="spellEnd"/>
-      <w:r>
-        <w:t xml:space="preserve"> </w:t>
-      </w:r>
-      <w:proofErr w:type="spellStart"/>
-      <w:r>
-        <w:t>build-frontend</w:t>
-      </w:r>
-      <w:proofErr w:type="spellEnd"/>
-    </w:p>
-    <w:p>
-      <w:r>
-        <w:t xml:space="preserve">Juurihakemistoon tulisi ilmestyä kaksi uutta kansiota; </w:t>
-      </w:r>
-      <w:proofErr w:type="spellStart"/>
-      <w:r>
-        <w:t>server</w:t>
-      </w:r>
-      <w:proofErr w:type="spellEnd"/>
-      <w:r>
-        <w:t xml:space="preserve"> ja </w:t>
-      </w:r>
-      <w:proofErr w:type="spellStart"/>
-      <w:r>
-        <w:t>client</w:t>
-      </w:r>
-      <w:proofErr w:type="spellEnd"/>
-      <w:r>
-        <w:t>. Palvelimen voi käynnistää komennolla</w:t>
+      <w:r>
+        <w:t>npm run build-frontend</w:t>
+      </w:r>
+    </w:p>
+    <w:p>
+      <w:r>
+        <w:t>Juurihakemistoon tulisi ilmestyä kaksi uutta kansiota; server ja client. Palvelimen voi käynnistää komennolla</w:t>
       </w:r>
     </w:p>
     <w:p>
       <w:pPr>
         <w:pStyle w:val="Lainaus"/>
       </w:pPr>
-      <w:proofErr w:type="spellStart"/>
-      <w:r>
-        <w:t>npm</w:t>
-      </w:r>
-      <w:proofErr w:type="spellEnd"/>
-      <w:r>
-        <w:t xml:space="preserve"> </w:t>
-      </w:r>
-      <w:proofErr w:type="spellStart"/>
-      <w:r>
-        <w:t>start</w:t>
-      </w:r>
-      <w:proofErr w:type="spellEnd"/>
-    </w:p>
-    <w:p>
-      <w:r>
-        <w:t>Palvelin käynnistyy oletusarvoisesti porttiin 8080.</w:t>
-      </w:r>
-      <w:r>
-        <w:t xml:space="preserve"> </w:t>
+      <w:r>
+        <w:t>npm start</w:t>
+      </w:r>
+    </w:p>
+    <w:p>
+      <w:r>
+        <w:t>Palvelin käynnistyy oletusarvoisesti porttiin 8080</w:t>
+      </w:r>
+      <w:r>
+        <w:t xml:space="preserve"> ~http://localhost:8080/. Porttia voi muutta </w:t>
+      </w:r>
+      <w:r>
+        <w:t xml:space="preserve">asettamalla </w:t>
+      </w:r>
+      <w:r>
+        <w:t xml:space="preserve">ympäristömuuttuja </w:t>
+      </w:r>
+      <w:r>
+        <w:rPr>
+          <w:i/>
+          <w:iCs/>
+        </w:rPr>
+        <w:t>PORT</w:t>
+      </w:r>
+      <w:r>
+        <w:t>.</w:t>
+      </w:r>
+    </w:p>
+    <w:p>
+      <w:pPr>
+        <w:pStyle w:val="Otsikko1"/>
+      </w:pPr>
+      <w:r>
+        <w:t>Ympäristömuuttujat</w:t>
+      </w:r>
+    </w:p>
+    <w:p>
+      <w:r>
+        <w:t>DB_HOST = &lt;Tietokannan osoite&gt;</w:t>
+      </w:r>
+    </w:p>
+    <w:p>
+      <w:r>
+        <w:t>DB_USER = &lt;Tietokannan käyttäjä&gt;</w:t>
+      </w:r>
+    </w:p>
+    <w:p>
+      <w:r>
+        <w:t>DB_PASS = &lt;Tietokannan käyttäjän salasana&gt;</w:t>
+      </w:r>
+    </w:p>
+    <w:p>
+      <w:r>
+        <w:t>TOKEN_KEY = &lt;Salasana, jolla salataan sisäänkirjautumisen tokenit&gt;</w:t>
+      </w:r>
+    </w:p>
+    <w:p>
+      <w:r>
+        <w:t>Ympäristömuuttujat on mahdollista asentaa luomalla backend-kansioon .env-tiedoston ja lisäämällä em. muuttujat sinne.</w:t>
       </w:r>
     </w:p>
     <w:p>
@@ -324,18 +183,11 @@
           <w:i/>
           <w:iCs/>
         </w:rPr>
+        <w:lastRenderedPageBreak/>
         <w:t>Index</w:t>
       </w:r>
       <w:r>
-        <w:t xml:space="preserve">in ollessa varattu sana </w:t>
-      </w:r>
-      <w:proofErr w:type="spellStart"/>
-      <w:r>
-        <w:t>MySQL:ssä</w:t>
-      </w:r>
-      <w:proofErr w:type="spellEnd"/>
-      <w:r>
-        <w:t xml:space="preserve">, vaihdettiin taulujen Score ja Hole index-attribuutti muotoon </w:t>
+        <w:t xml:space="preserve">in ollessa varattu sana MySQL:ssä, vaihdettiin taulujen Score ja Hole index-attribuutti muotoon </w:t>
       </w:r>
       <w:r>
         <w:rPr>
@@ -349,7 +201,6 @@
       <w:r>
         <w:t xml:space="preserve">Lisätty taulukko </w:t>
       </w:r>
-      <w:proofErr w:type="spellStart"/>
       <w:r>
         <w:rPr>
           <w:i/>
@@ -357,7 +208,6 @@
         </w:rPr>
         <w:t>logs</w:t>
       </w:r>
-      <w:proofErr w:type="spellEnd"/>
       <w:r>
         <w:t xml:space="preserve"> lokitietoja varten</w:t>
       </w:r>
@@ -425,11 +275,9 @@
       </w:r>
     </w:p>
     <w:p>
-      <w:proofErr w:type="spellStart"/>
       <w:r>
         <w:t>Backend</w:t>
       </w:r>
-      <w:proofErr w:type="spellEnd"/>
     </w:p>
     <w:tbl>
       <w:tblPr>
@@ -447,12 +295,9 @@
             <w:tcW w:w="4814" w:type="dxa"/>
           </w:tcPr>
           <w:p>
-            <w:proofErr w:type="spellStart"/>
-            <w:r>
-              <w:lastRenderedPageBreak/>
+            <w:r>
               <w:t>index.ts</w:t>
             </w:r>
-            <w:proofErr w:type="spellEnd"/>
           </w:p>
         </w:tc>
         <w:tc>
@@ -472,86 +317,62 @@
             <w:tcW w:w="4814" w:type="dxa"/>
           </w:tcPr>
           <w:p>
-            <w:proofErr w:type="spellStart"/>
             <w:r>
               <w:t>types.ts</w:t>
             </w:r>
-            <w:proofErr w:type="spellEnd"/>
-          </w:p>
-        </w:tc>
-        <w:tc>
-          <w:tcPr>
-            <w:tcW w:w="4814" w:type="dxa"/>
-          </w:tcPr>
-          <w:p>
-            <w:proofErr w:type="spellStart"/>
-            <w:r>
-              <w:t>TypeScriptin</w:t>
-            </w:r>
-            <w:proofErr w:type="spellEnd"/>
-            <w:r>
-              <w:t xml:space="preserve"> tyyppejä</w:t>
-            </w:r>
-          </w:p>
-        </w:tc>
-      </w:tr>
-      <w:tr>
-        <w:tc>
-          <w:tcPr>
-            <w:tcW w:w="4814" w:type="dxa"/>
-          </w:tcPr>
-          <w:p>
-            <w:proofErr w:type="spellStart"/>
+          </w:p>
+        </w:tc>
+        <w:tc>
+          <w:tcPr>
+            <w:tcW w:w="4814" w:type="dxa"/>
+          </w:tcPr>
+          <w:p>
+            <w:r>
+              <w:t>TypeScriptin tyyppejä</w:t>
+            </w:r>
+          </w:p>
+        </w:tc>
+      </w:tr>
+      <w:tr>
+        <w:tc>
+          <w:tcPr>
+            <w:tcW w:w="4814" w:type="dxa"/>
+          </w:tcPr>
+          <w:p>
             <w:r>
               <w:t>tsconfig.json</w:t>
             </w:r>
-            <w:proofErr w:type="spellEnd"/>
-          </w:p>
-        </w:tc>
-        <w:tc>
-          <w:tcPr>
-            <w:tcW w:w="4814" w:type="dxa"/>
-          </w:tcPr>
-          <w:p>
-            <w:proofErr w:type="spellStart"/>
-            <w:r>
-              <w:t>TypeScriptin</w:t>
-            </w:r>
-            <w:proofErr w:type="spellEnd"/>
-            <w:r>
-              <w:t xml:space="preserve"> asetustiedosto</w:t>
-            </w:r>
-          </w:p>
-        </w:tc>
-      </w:tr>
-      <w:tr>
-        <w:tc>
-          <w:tcPr>
-            <w:tcW w:w="4814" w:type="dxa"/>
-          </w:tcPr>
-          <w:p>
-            <w:r>
-              <w:t>.</w:t>
-            </w:r>
-            <w:proofErr w:type="spellStart"/>
-            <w:r>
-              <w:t>eslintrc.json</w:t>
-            </w:r>
-            <w:proofErr w:type="spellEnd"/>
-          </w:p>
-        </w:tc>
-        <w:tc>
-          <w:tcPr>
-            <w:tcW w:w="4814" w:type="dxa"/>
-          </w:tcPr>
-          <w:p>
-            <w:proofErr w:type="spellStart"/>
-            <w:r>
-              <w:t>Eslintin</w:t>
-            </w:r>
-            <w:proofErr w:type="spellEnd"/>
-            <w:r>
-              <w:t xml:space="preserve"> asetustiedosto</w:t>
+          </w:p>
+        </w:tc>
+        <w:tc>
+          <w:tcPr>
+            <w:tcW w:w="4814" w:type="dxa"/>
+          </w:tcPr>
+          <w:p>
+            <w:r>
+              <w:t>TypeScriptin asetustiedosto</w:t>
+            </w:r>
+          </w:p>
+        </w:tc>
+      </w:tr>
+      <w:tr>
+        <w:tc>
+          <w:tcPr>
+            <w:tcW w:w="4814" w:type="dxa"/>
+          </w:tcPr>
+          <w:p>
+            <w:r>
+              <w:t>.eslintrc.json</w:t>
+            </w:r>
+          </w:p>
+        </w:tc>
+        <w:tc>
+          <w:tcPr>
+            <w:tcW w:w="4814" w:type="dxa"/>
+          </w:tcPr>
+          <w:p>
+            <w:r>
+              <w:t>Eslintin asetustiedosto</w:t>
             </w:r>
           </w:p>
         </w:tc>
@@ -559,11 +380,9 @@
     </w:tbl>
     <w:p/>
     <w:p>
-      <w:proofErr w:type="spellStart"/>
       <w:r>
         <w:t>GraphQl</w:t>
       </w:r>
-      <w:proofErr w:type="spellEnd"/>
     </w:p>
     <w:tbl>
       <w:tblPr>
@@ -581,117 +400,84 @@
             <w:tcW w:w="4814" w:type="dxa"/>
           </w:tcPr>
           <w:p>
-            <w:proofErr w:type="spellStart"/>
             <w:r>
               <w:t>mutations</w:t>
             </w:r>
-            <w:proofErr w:type="spellEnd"/>
-          </w:p>
-        </w:tc>
-        <w:tc>
-          <w:tcPr>
-            <w:tcW w:w="4814" w:type="dxa"/>
-          </w:tcPr>
-          <w:p>
-            <w:proofErr w:type="spellStart"/>
-            <w:r>
-              <w:t>GraphQL</w:t>
-            </w:r>
-            <w:proofErr w:type="spellEnd"/>
-            <w:r>
-              <w:t xml:space="preserve"> mutaatiot</w:t>
-            </w:r>
-          </w:p>
-        </w:tc>
-      </w:tr>
-      <w:tr>
-        <w:tc>
-          <w:tcPr>
-            <w:tcW w:w="4814" w:type="dxa"/>
-          </w:tcPr>
-          <w:p>
-            <w:proofErr w:type="spellStart"/>
+          </w:p>
+        </w:tc>
+        <w:tc>
+          <w:tcPr>
+            <w:tcW w:w="4814" w:type="dxa"/>
+          </w:tcPr>
+          <w:p>
+            <w:r>
+              <w:t>GraphQL mutaatiot</w:t>
+            </w:r>
+          </w:p>
+        </w:tc>
+      </w:tr>
+      <w:tr>
+        <w:tc>
+          <w:tcPr>
+            <w:tcW w:w="4814" w:type="dxa"/>
+          </w:tcPr>
+          <w:p>
             <w:r>
               <w:t>queries</w:t>
             </w:r>
-            <w:proofErr w:type="spellEnd"/>
-          </w:p>
-        </w:tc>
-        <w:tc>
-          <w:tcPr>
-            <w:tcW w:w="4814" w:type="dxa"/>
-          </w:tcPr>
-          <w:p>
-            <w:proofErr w:type="spellStart"/>
-            <w:r>
-              <w:t>GraphQL</w:t>
-            </w:r>
-            <w:proofErr w:type="spellEnd"/>
-            <w:r>
-              <w:t xml:space="preserve"> kyselyt</w:t>
-            </w:r>
-          </w:p>
-        </w:tc>
-      </w:tr>
-      <w:tr>
-        <w:tc>
-          <w:tcPr>
-            <w:tcW w:w="4814" w:type="dxa"/>
-          </w:tcPr>
-          <w:p>
-            <w:proofErr w:type="spellStart"/>
+          </w:p>
+        </w:tc>
+        <w:tc>
+          <w:tcPr>
+            <w:tcW w:w="4814" w:type="dxa"/>
+          </w:tcPr>
+          <w:p>
+            <w:r>
+              <w:t>GraphQL kyselyt</w:t>
+            </w:r>
+          </w:p>
+        </w:tc>
+      </w:tr>
+      <w:tr>
+        <w:tc>
+          <w:tcPr>
+            <w:tcW w:w="4814" w:type="dxa"/>
+          </w:tcPr>
+          <w:p>
             <w:r>
               <w:t>resolvers</w:t>
             </w:r>
-            <w:proofErr w:type="spellEnd"/>
-          </w:p>
-        </w:tc>
-        <w:tc>
-          <w:tcPr>
-            <w:tcW w:w="4814" w:type="dxa"/>
-          </w:tcPr>
-          <w:p>
-            <w:proofErr w:type="spellStart"/>
-            <w:r>
-              <w:t>GraphQL</w:t>
-            </w:r>
-            <w:proofErr w:type="spellEnd"/>
-            <w:r>
-              <w:t xml:space="preserve"> </w:t>
-            </w:r>
-            <w:proofErr w:type="spellStart"/>
-            <w:r>
-              <w:t>resolverit</w:t>
-            </w:r>
-            <w:proofErr w:type="spellEnd"/>
-          </w:p>
-        </w:tc>
-      </w:tr>
-      <w:tr>
-        <w:tc>
-          <w:tcPr>
-            <w:tcW w:w="4814" w:type="dxa"/>
-          </w:tcPr>
-          <w:p>
-            <w:proofErr w:type="spellStart"/>
+          </w:p>
+        </w:tc>
+        <w:tc>
+          <w:tcPr>
+            <w:tcW w:w="4814" w:type="dxa"/>
+          </w:tcPr>
+          <w:p>
+            <w:r>
+              <w:t>GraphQL resolverit</w:t>
+            </w:r>
+          </w:p>
+        </w:tc>
+      </w:tr>
+      <w:tr>
+        <w:tc>
+          <w:tcPr>
+            <w:tcW w:w="4814" w:type="dxa"/>
+          </w:tcPr>
+          <w:p>
             <w:r>
               <w:t>typedefs</w:t>
             </w:r>
-            <w:proofErr w:type="spellEnd"/>
-          </w:p>
-        </w:tc>
-        <w:tc>
-          <w:tcPr>
-            <w:tcW w:w="4814" w:type="dxa"/>
-          </w:tcPr>
-          <w:p>
-            <w:proofErr w:type="spellStart"/>
-            <w:r>
-              <w:t>GraphQL</w:t>
-            </w:r>
-            <w:proofErr w:type="spellEnd"/>
-            <w:r>
-              <w:t xml:space="preserve"> skeemat</w:t>
+          </w:p>
+        </w:tc>
+        <w:tc>
+          <w:tcPr>
+            <w:tcW w:w="4814" w:type="dxa"/>
+          </w:tcPr>
+          <w:p>
+            <w:r>
+              <w:t>GraphQL skeemat</w:t>
             </w:r>
           </w:p>
         </w:tc>
@@ -752,11 +538,9 @@
             <w:tcW w:w="4814" w:type="dxa"/>
           </w:tcPr>
           <w:p>
-            <w:proofErr w:type="spellStart"/>
             <w:r>
               <w:t>gameServices</w:t>
             </w:r>
-            <w:proofErr w:type="spellEnd"/>
           </w:p>
         </w:tc>
         <w:tc>
@@ -780,11 +564,9 @@
             <w:tcW w:w="4814" w:type="dxa"/>
           </w:tcPr>
           <w:p>
-            <w:proofErr w:type="spellStart"/>
             <w:r>
               <w:t>logServices</w:t>
             </w:r>
-            <w:proofErr w:type="spellEnd"/>
           </w:p>
         </w:tc>
         <w:tc>
@@ -811,11 +593,9 @@
             <w:tcW w:w="4814" w:type="dxa"/>
           </w:tcPr>
           <w:p>
-            <w:proofErr w:type="spellStart"/>
             <w:r>
               <w:t>setupService</w:t>
             </w:r>
-            <w:proofErr w:type="spellEnd"/>
           </w:p>
         </w:tc>
         <w:tc>
@@ -839,11 +619,9 @@
             <w:tcW w:w="4814" w:type="dxa"/>
           </w:tcPr>
           <w:p>
-            <w:proofErr w:type="spellStart"/>
             <w:r>
               <w:t>statsService</w:t>
             </w:r>
-            <w:proofErr w:type="spellEnd"/>
           </w:p>
         </w:tc>
         <w:tc>
@@ -870,11 +648,9 @@
             <w:tcW w:w="4814" w:type="dxa"/>
           </w:tcPr>
           <w:p>
-            <w:proofErr w:type="spellStart"/>
             <w:r>
               <w:t>userService</w:t>
             </w:r>
-            <w:proofErr w:type="spellEnd"/>
           </w:p>
         </w:tc>
         <w:tc>
@@ -886,15 +662,7 @@
               <w:cnfStyle w:val="000000100000" w:firstRow="0" w:lastRow="0" w:firstColumn="0" w:lastColumn="0" w:oddVBand="0" w:evenVBand="0" w:oddHBand="1" w:evenHBand="0" w:firstRowFirstColumn="0" w:firstRowLastColumn="0" w:lastRowFirstColumn="0" w:lastRowLastColumn="0"/>
             </w:pPr>
             <w:r>
-              <w:t xml:space="preserve">Hoitaa tunnuksien luomisen ja muokkaamisen sekä </w:t>
-            </w:r>
-            <w:proofErr w:type="spellStart"/>
-            <w:r>
-              <w:t>aliaksien</w:t>
-            </w:r>
-            <w:proofErr w:type="spellEnd"/>
-            <w:r>
-              <w:t xml:space="preserve"> luomisen ja muokkaamisen tietokantaan</w:t>
+              <w:t>Hoitaa tunnuksien luomisen ja muokkaamisen sekä aliaksien luomisen ja muokkaamisen tietokantaan</w:t>
             </w:r>
           </w:p>
         </w:tc>
@@ -902,20 +670,13 @@
     </w:tbl>
     <w:p/>
     <w:p>
-      <w:proofErr w:type="spellStart"/>
       <w:r>
         <w:t>Utils</w:t>
       </w:r>
-      <w:proofErr w:type="spellEnd"/>
-    </w:p>
-    <w:p>
-      <w:proofErr w:type="spellStart"/>
-      <w:r>
-        <w:t>Sisltää</w:t>
-      </w:r>
-      <w:proofErr w:type="spellEnd"/>
-      <w:r>
-        <w:t xml:space="preserve"> erilaisia apu-tiedostoja</w:t>
+    </w:p>
+    <w:p>
+      <w:r>
+        <w:t>Sisltää erilaisia apu-tiedostoja</w:t>
       </w:r>
     </w:p>
     <w:tbl>
@@ -934,11 +695,9 @@
             <w:tcW w:w="4814" w:type="dxa"/>
           </w:tcPr>
           <w:p>
-            <w:proofErr w:type="spellStart"/>
             <w:r>
               <w:t>csvParser</w:t>
             </w:r>
-            <w:proofErr w:type="spellEnd"/>
           </w:p>
         </w:tc>
         <w:tc>
@@ -958,11 +717,9 @@
             <w:tcW w:w="4814" w:type="dxa"/>
           </w:tcPr>
           <w:p>
-            <w:proofErr w:type="spellStart"/>
             <w:r>
               <w:t>mathAndShit</w:t>
             </w:r>
-            <w:proofErr w:type="spellEnd"/>
           </w:p>
         </w:tc>
         <w:tc>
@@ -982,11 +739,9 @@
             <w:tcW w:w="4814" w:type="dxa"/>
           </w:tcPr>
           <w:p>
-            <w:proofErr w:type="spellStart"/>
             <w:r>
               <w:t>mySqlHelpers</w:t>
             </w:r>
-            <w:proofErr w:type="spellEnd"/>
           </w:p>
         </w:tc>
         <w:tc>
@@ -1006,39 +761,19 @@
             <w:tcW w:w="4814" w:type="dxa"/>
           </w:tcPr>
           <w:p>
-            <w:proofErr w:type="spellStart"/>
             <w:r>
               <w:t>validators</w:t>
             </w:r>
-            <w:proofErr w:type="spellEnd"/>
-          </w:p>
-        </w:tc>
-        <w:tc>
-          <w:tcPr>
-            <w:tcW w:w="4814" w:type="dxa"/>
-          </w:tcPr>
-          <w:p>
-            <w:proofErr w:type="spellStart"/>
-            <w:r>
-              <w:t>TypeScriptin</w:t>
-            </w:r>
-            <w:proofErr w:type="spellEnd"/>
-            <w:r>
-              <w:t xml:space="preserve"> </w:t>
-            </w:r>
-            <w:proofErr w:type="spellStart"/>
-            <w:r>
-              <w:t>string</w:t>
-            </w:r>
-            <w:proofErr w:type="spellEnd"/>
-            <w:r>
-              <w:t>- ja int-</w:t>
-            </w:r>
-            <w:proofErr w:type="spellStart"/>
-            <w:r>
-              <w:t>validaattorit</w:t>
-            </w:r>
-            <w:proofErr w:type="spellEnd"/>
+          </w:p>
+        </w:tc>
+        <w:tc>
+          <w:tcPr>
+            <w:tcW w:w="4814" w:type="dxa"/>
+          </w:tcPr>
+          <w:p>
+            <w:r>
+              <w:t>TypeScriptin string- ja int-validaattorit</w:t>
+            </w:r>
           </w:p>
         </w:tc>
       </w:tr>
@@ -1050,41 +785,19 @@
       </w:r>
     </w:p>
     <w:p>
-      <w:proofErr w:type="spellStart"/>
-      <w:r>
-        <w:t>GraphQL</w:t>
-      </w:r>
-      <w:proofErr w:type="spellEnd"/>
-      <w:r>
-        <w:t xml:space="preserve"> – </w:t>
-      </w:r>
-      <w:proofErr w:type="spellStart"/>
-      <w:r>
-        <w:t>GraphQ</w:t>
-      </w:r>
-      <w:proofErr w:type="spellEnd"/>
-      <w:r>
-        <w:t>…</w:t>
-      </w:r>
-    </w:p>
-    <w:p>
-      <w:proofErr w:type="spellStart"/>
-      <w:r>
-        <w:t>Jsonwebtoken</w:t>
-      </w:r>
-      <w:proofErr w:type="spellEnd"/>
-      <w:r>
-        <w:t xml:space="preserve"> – Sisäänkirjautumisessa käytettävän tokenin luomiseen/validointiin</w:t>
-      </w:r>
-    </w:p>
-    <w:p>
-      <w:proofErr w:type="spellStart"/>
-      <w:r>
-        <w:t>Bcryptjs</w:t>
-      </w:r>
-      <w:proofErr w:type="spellEnd"/>
-      <w:r>
-        <w:t xml:space="preserve"> – Salasanojen tiivisteiden luomiseen/validointiin</w:t>
+      <w:r>
+        <w:t>GraphQL – GraphQ…</w:t>
+      </w:r>
+    </w:p>
+    <w:p>
+      <w:r>
+        <w:lastRenderedPageBreak/>
+        <w:t>Jsonwebtoken – Sisäänkirjautumisessa käytettävän tokenin luomiseen/validointiin</w:t>
+      </w:r>
+    </w:p>
+    <w:p>
+      <w:r>
+        <w:t>Bcryptjs – Salasanojen tiivisteiden luomiseen/validointiin</w:t>
       </w:r>
     </w:p>
     <w:p>
@@ -1093,26 +806,23 @@
       </w:r>
     </w:p>
     <w:p>
-      <w:proofErr w:type="spellStart"/>
-      <w:r>
-        <w:t>Mysql</w:t>
-      </w:r>
-      <w:proofErr w:type="spellEnd"/>
-      <w:r>
-        <w:t xml:space="preserve"> – MySQL pyyntöjen lähettäminen</w:t>
+      <w:r>
+        <w:t>Mysql – MySQL pyyntöjen lähettäminen</w:t>
       </w:r>
     </w:p>
     <w:p>
       <w:pPr>
         <w:pStyle w:val="Otsikko"/>
       </w:pPr>
-      <w:proofErr w:type="spellStart"/>
       <w:r>
         <w:t>Frontend</w:t>
       </w:r>
-      <w:proofErr w:type="spellEnd"/>
-    </w:p>
-    <w:p/>
+    </w:p>
+    <w:p>
+      <w:r>
+        <w:t>/hooks -kansio</w:t>
+      </w:r>
+    </w:p>
     <w:tbl>
       <w:tblPr>
         <w:tblStyle w:val="TaulukkoRuudukko"/>
@@ -1129,11 +839,9 @@
             <w:tcW w:w="4814" w:type="dxa"/>
           </w:tcPr>
           <w:p>
-            <w:proofErr w:type="spellStart"/>
             <w:r>
               <w:t>useAliases</w:t>
             </w:r>
-            <w:proofErr w:type="spellEnd"/>
           </w:p>
         </w:tc>
         <w:tc>
@@ -1153,12 +861,9 @@
             <w:tcW w:w="4814" w:type="dxa"/>
           </w:tcPr>
           <w:p>
-            <w:proofErr w:type="spellStart"/>
-            <w:r>
-              <w:lastRenderedPageBreak/>
+            <w:r>
               <w:t>useGetCompetitions</w:t>
             </w:r>
-            <w:proofErr w:type="spellEnd"/>
           </w:p>
         </w:tc>
         <w:tc>
@@ -1178,11 +883,9 @@
             <w:tcW w:w="4814" w:type="dxa"/>
           </w:tcPr>
           <w:p>
-            <w:proofErr w:type="spellStart"/>
             <w:r>
               <w:t>useMe</w:t>
             </w:r>
-            <w:proofErr w:type="spellEnd"/>
           </w:p>
         </w:tc>
         <w:tc>
@@ -1202,11 +905,9 @@
             <w:tcW w:w="4814" w:type="dxa"/>
           </w:tcPr>
           <w:p>
-            <w:proofErr w:type="spellStart"/>
             <w:r>
               <w:t>useSetup</w:t>
             </w:r>
-            <w:proofErr w:type="spellEnd"/>
           </w:p>
         </w:tc>
         <w:tc>
@@ -1222,6 +923,11 @@
       </w:tr>
     </w:tbl>
     <w:p/>
+    <w:p>
+      <w:r>
+        <w:t>/components -kansio</w:t>
+      </w:r>
+    </w:p>
     <w:tbl>
       <w:tblPr>
         <w:tblStyle w:val="TaulukkoRuudukko"/>
@@ -1249,59 +955,42 @@
           </w:tcPr>
           <w:p>
             <w:r>
-              <w:t xml:space="preserve">Käyttäjän </w:t>
-            </w:r>
-            <w:proofErr w:type="spellStart"/>
-            <w:r>
-              <w:t>aliaksien</w:t>
-            </w:r>
-            <w:proofErr w:type="spellEnd"/>
-            <w:r>
-              <w:t xml:space="preserve"> näyttäminen ja hallinnointi</w:t>
-            </w:r>
-          </w:p>
-        </w:tc>
-      </w:tr>
-      <w:tr>
-        <w:tc>
-          <w:tcPr>
-            <w:tcW w:w="4814" w:type="dxa"/>
-          </w:tcPr>
-          <w:p>
-            <w:proofErr w:type="spellStart"/>
+              <w:t>Käyttäjän aliaksien näyttäminen ja hallinnointi</w:t>
+            </w:r>
+          </w:p>
+        </w:tc>
+      </w:tr>
+      <w:tr>
+        <w:tc>
+          <w:tcPr>
+            <w:tcW w:w="4814" w:type="dxa"/>
+          </w:tcPr>
+          <w:p>
             <w:r>
               <w:t>AppBar</w:t>
             </w:r>
-            <w:proofErr w:type="spellEnd"/>
-          </w:p>
-        </w:tc>
-        <w:tc>
-          <w:tcPr>
-            <w:tcW w:w="4814" w:type="dxa"/>
-          </w:tcPr>
-          <w:p>
-            <w:r>
-              <w:t xml:space="preserve">Sivuston yläreunassa oleva </w:t>
-            </w:r>
-            <w:proofErr w:type="spellStart"/>
-            <w:r>
-              <w:t>navipalkki</w:t>
-            </w:r>
-            <w:proofErr w:type="spellEnd"/>
-          </w:p>
-        </w:tc>
-      </w:tr>
-      <w:tr>
-        <w:tc>
-          <w:tcPr>
-            <w:tcW w:w="4814" w:type="dxa"/>
-          </w:tcPr>
-          <w:p>
-            <w:proofErr w:type="spellStart"/>
+          </w:p>
+        </w:tc>
+        <w:tc>
+          <w:tcPr>
+            <w:tcW w:w="4814" w:type="dxa"/>
+          </w:tcPr>
+          <w:p>
+            <w:r>
+              <w:t>Sivuston yläreunassa oleva navipalkki</w:t>
+            </w:r>
+          </w:p>
+        </w:tc>
+      </w:tr>
+      <w:tr>
+        <w:tc>
+          <w:tcPr>
+            <w:tcW w:w="4814" w:type="dxa"/>
+          </w:tcPr>
+          <w:p>
             <w:r>
               <w:t>AppBarLink</w:t>
             </w:r>
-            <w:proofErr w:type="spellEnd"/>
           </w:p>
         </w:tc>
         <w:tc>
@@ -1321,11 +1010,9 @@
             <w:tcW w:w="4814" w:type="dxa"/>
           </w:tcPr>
           <w:p>
-            <w:proofErr w:type="spellStart"/>
             <w:r>
               <w:t>Competitions</w:t>
             </w:r>
-            <w:proofErr w:type="spellEnd"/>
           </w:p>
         </w:tc>
         <w:tc>
@@ -1345,25 +1032,18 @@
             <w:tcW w:w="4814" w:type="dxa"/>
           </w:tcPr>
           <w:p>
-            <w:proofErr w:type="spellStart"/>
             <w:r>
               <w:t>CreateAccount</w:t>
             </w:r>
-            <w:proofErr w:type="spellEnd"/>
-          </w:p>
-        </w:tc>
-        <w:tc>
-          <w:tcPr>
-            <w:tcW w:w="4814" w:type="dxa"/>
-          </w:tcPr>
-          <w:p>
-            <w:proofErr w:type="spellStart"/>
-            <w:r>
-              <w:t>Formi</w:t>
-            </w:r>
-            <w:proofErr w:type="spellEnd"/>
-            <w:r>
-              <w:t xml:space="preserve"> ja tapahtumakäsittelijät tunnuksien luomiseen</w:t>
+          </w:p>
+        </w:tc>
+        <w:tc>
+          <w:tcPr>
+            <w:tcW w:w="4814" w:type="dxa"/>
+          </w:tcPr>
+          <w:p>
+            <w:r>
+              <w:t>Formi ja tapahtumakäsittelijät tunnuksien luomiseen</w:t>
             </w:r>
           </w:p>
         </w:tc>
@@ -1396,43 +1076,31 @@
             <w:tcW w:w="4814" w:type="dxa"/>
           </w:tcPr>
           <w:p>
-            <w:proofErr w:type="spellStart"/>
             <w:r>
               <w:t>HideIfNotLogged</w:t>
             </w:r>
-            <w:proofErr w:type="spellEnd"/>
-          </w:p>
-        </w:tc>
-        <w:tc>
-          <w:tcPr>
-            <w:tcW w:w="4814" w:type="dxa"/>
-          </w:tcPr>
-          <w:p>
-            <w:r>
-              <w:t xml:space="preserve">Renderöi komponentin </w:t>
-            </w:r>
-            <w:proofErr w:type="spellStart"/>
-            <w:r>
-              <w:t>sisälltä</w:t>
-            </w:r>
-            <w:proofErr w:type="spellEnd"/>
-            <w:r>
-              <w:t xml:space="preserve"> olevat komponentit vain jos käyttäjä on kirjautunut sisään</w:t>
-            </w:r>
-          </w:p>
-        </w:tc>
-      </w:tr>
-      <w:tr>
-        <w:tc>
-          <w:tcPr>
-            <w:tcW w:w="4814" w:type="dxa"/>
-          </w:tcPr>
-          <w:p>
-            <w:proofErr w:type="spellStart"/>
+          </w:p>
+        </w:tc>
+        <w:tc>
+          <w:tcPr>
+            <w:tcW w:w="4814" w:type="dxa"/>
+          </w:tcPr>
+          <w:p>
+            <w:r>
+              <w:t>Renderöi komponentin sisälltä olevat komponentit vain jos käyttäjä on kirjautunut sisään</w:t>
+            </w:r>
+          </w:p>
+        </w:tc>
+      </w:tr>
+      <w:tr>
+        <w:tc>
+          <w:tcPr>
+            <w:tcW w:w="4814" w:type="dxa"/>
+          </w:tcPr>
+          <w:p>
             <w:r>
               <w:t>LoggedUserProvider</w:t>
             </w:r>
-            <w:proofErr w:type="spellEnd"/>
           </w:p>
         </w:tc>
         <w:tc>
@@ -1452,40 +1120,31 @@
             <w:tcW w:w="4814" w:type="dxa"/>
           </w:tcPr>
           <w:p>
-            <w:proofErr w:type="spellStart"/>
             <w:r>
               <w:t>LoginForm</w:t>
             </w:r>
-            <w:proofErr w:type="spellEnd"/>
-          </w:p>
-        </w:tc>
-        <w:tc>
-          <w:tcPr>
-            <w:tcW w:w="4814" w:type="dxa"/>
-          </w:tcPr>
-          <w:p>
-            <w:proofErr w:type="spellStart"/>
-            <w:r>
-              <w:t>Kirjautumisformi</w:t>
-            </w:r>
-            <w:proofErr w:type="spellEnd"/>
-            <w:r>
-              <w:t xml:space="preserve"> sekä siihen liittyvät tapahtumakäsittelijät</w:t>
-            </w:r>
-          </w:p>
-        </w:tc>
-      </w:tr>
-      <w:tr>
-        <w:tc>
-          <w:tcPr>
-            <w:tcW w:w="4814" w:type="dxa"/>
-          </w:tcPr>
-          <w:p>
-            <w:proofErr w:type="spellStart"/>
+          </w:p>
+        </w:tc>
+        <w:tc>
+          <w:tcPr>
+            <w:tcW w:w="4814" w:type="dxa"/>
+          </w:tcPr>
+          <w:p>
+            <w:r>
+              <w:t>Kirjautumisformi sekä siihen liittyvät tapahtumakäsittelijät</w:t>
+            </w:r>
+          </w:p>
+        </w:tc>
+      </w:tr>
+      <w:tr>
+        <w:tc>
+          <w:tcPr>
+            <w:tcW w:w="4814" w:type="dxa"/>
+          </w:tcPr>
+          <w:p>
             <w:r>
               <w:t>LogoutButton</w:t>
             </w:r>
-            <w:proofErr w:type="spellEnd"/>
           </w:p>
         </w:tc>
         <w:tc>
@@ -1505,11 +1164,9 @@
             <w:tcW w:w="4814" w:type="dxa"/>
           </w:tcPr>
           <w:p>
-            <w:proofErr w:type="spellStart"/>
             <w:r>
               <w:t>MyStats</w:t>
             </w:r>
-            <w:proofErr w:type="spellEnd"/>
           </w:p>
         </w:tc>
         <w:tc>
@@ -1529,11 +1186,9 @@
             <w:tcW w:w="4814" w:type="dxa"/>
           </w:tcPr>
           <w:p>
-            <w:proofErr w:type="spellStart"/>
             <w:r>
               <w:t>ReadLogs</w:t>
             </w:r>
-            <w:proofErr w:type="spellEnd"/>
           </w:p>
         </w:tc>
         <w:tc>
@@ -1553,28 +1208,18 @@
             <w:tcW w:w="4814" w:type="dxa"/>
           </w:tcPr>
           <w:p>
-            <w:proofErr w:type="spellStart"/>
             <w:r>
               <w:t>Settings</w:t>
             </w:r>
-            <w:proofErr w:type="spellEnd"/>
-          </w:p>
-        </w:tc>
-        <w:tc>
-          <w:tcPr>
-            <w:tcW w:w="4814" w:type="dxa"/>
-          </w:tcPr>
-          <w:p>
-            <w:r>
-              <w:t xml:space="preserve">Käyttäjän </w:t>
-            </w:r>
-            <w:proofErr w:type="spellStart"/>
-            <w:r>
-              <w:t>asetuksetn</w:t>
-            </w:r>
-            <w:proofErr w:type="spellEnd"/>
-            <w:r>
-              <w:t xml:space="preserve"> (email, aliakset, salasana)</w:t>
+          </w:p>
+        </w:tc>
+        <w:tc>
+          <w:tcPr>
+            <w:tcW w:w="4814" w:type="dxa"/>
+          </w:tcPr>
+          <w:p>
+            <w:r>
+              <w:t>Käyttäjän asetuksetn (email, aliakset, salasana)</w:t>
             </w:r>
           </w:p>
         </w:tc>
@@ -1607,11 +1252,9 @@
             <w:tcW w:w="4814" w:type="dxa"/>
           </w:tcPr>
           <w:p>
-            <w:proofErr w:type="spellStart"/>
             <w:r>
               <w:t>SimpleCourseStats</w:t>
             </w:r>
-            <w:proofErr w:type="spellEnd"/>
           </w:p>
         </w:tc>
         <w:tc>
@@ -1631,11 +1274,9 @@
             <w:tcW w:w="4814" w:type="dxa"/>
           </w:tcPr>
           <w:p>
-            <w:proofErr w:type="spellStart"/>
             <w:r>
               <w:t>SingleCompetitions</w:t>
             </w:r>
-            <w:proofErr w:type="spellEnd"/>
           </w:p>
         </w:tc>
         <w:tc>
@@ -1655,11 +1296,9 @@
             <w:tcW w:w="4814" w:type="dxa"/>
           </w:tcPr>
           <w:p>
-            <w:proofErr w:type="spellStart"/>
             <w:r>
               <w:t>SingleLogEntry</w:t>
             </w:r>
-            <w:proofErr w:type="spellEnd"/>
           </w:p>
         </w:tc>
         <w:tc>
@@ -1679,11 +1318,9 @@
             <w:tcW w:w="4814" w:type="dxa"/>
           </w:tcPr>
           <w:p>
-            <w:proofErr w:type="spellStart"/>
             <w:r>
               <w:t>UploadCsv</w:t>
             </w:r>
-            <w:proofErr w:type="spellEnd"/>
           </w:p>
         </w:tc>
         <w:tc>
@@ -1700,69 +1337,28 @@
     </w:tbl>
     <w:p/>
     <w:p>
-      <w:proofErr w:type="spellStart"/>
-      <w:r>
-        <w:t>notistack</w:t>
-      </w:r>
-      <w:proofErr w:type="spellEnd"/>
-      <w:r>
-        <w:t xml:space="preserve"> – Ilmoitusten näyttämiseen</w:t>
-      </w:r>
-    </w:p>
-    <w:p>
-      <w:proofErr w:type="spellStart"/>
-      <w:r>
-        <w:t>ApolloClient</w:t>
-      </w:r>
-      <w:proofErr w:type="spellEnd"/>
-      <w:r>
-        <w:t xml:space="preserve"> – </w:t>
-      </w:r>
-      <w:proofErr w:type="spellStart"/>
-      <w:r>
-        <w:t>GraphQL</w:t>
-      </w:r>
-      <w:proofErr w:type="spellEnd"/>
-      <w:r>
-        <w:t xml:space="preserve"> kyselyjen suorittamiseen</w:t>
-      </w:r>
-    </w:p>
-    <w:p>
-      <w:proofErr w:type="spellStart"/>
-      <w:r>
-        <w:t>Material</w:t>
-      </w:r>
-      <w:proofErr w:type="spellEnd"/>
-      <w:r>
-        <w:t xml:space="preserve"> UI – Tyylittely</w:t>
-      </w:r>
-    </w:p>
-    <w:p>
-      <w:proofErr w:type="spellStart"/>
-      <w:r>
-        <w:t>Formik</w:t>
-      </w:r>
-      <w:proofErr w:type="spellEnd"/>
-      <w:r>
-        <w:t xml:space="preserve"> – Formien käsittelyyn</w:t>
-      </w:r>
-    </w:p>
-    <w:p>
-      <w:proofErr w:type="spellStart"/>
-      <w:r>
-        <w:t>PropTypes</w:t>
-      </w:r>
-      <w:proofErr w:type="spellEnd"/>
-      <w:r>
-        <w:t xml:space="preserve"> – </w:t>
-      </w:r>
-      <w:proofErr w:type="spellStart"/>
-      <w:r>
-        <w:t>React</w:t>
-      </w:r>
-      <w:proofErr w:type="spellEnd"/>
-      <w:r>
-        <w:t xml:space="preserve"> komponenttien propsien validointiin</w:t>
+      <w:r>
+        <w:t>notistack – Ilmoitusten näyttämiseen</w:t>
+      </w:r>
+    </w:p>
+    <w:p>
+      <w:r>
+        <w:t>ApolloClient – GraphQL kyselyjen suorittamiseen</w:t>
+      </w:r>
+    </w:p>
+    <w:p>
+      <w:r>
+        <w:t>Material UI – Tyylittely</w:t>
+      </w:r>
+    </w:p>
+    <w:p>
+      <w:r>
+        <w:t>Formik – Formien käsittelyyn</w:t>
+      </w:r>
+    </w:p>
+    <w:p>
+      <w:r>
+        <w:t>PropTypes – React komponenttien propsien validointiin</w:t>
       </w:r>
     </w:p>
     <w:p/>
@@ -2175,6 +1771,27 @@
     <w:name w:val="Normal"/>
     <w:qFormat/>
   </w:style>
+  <w:style w:type="paragraph" w:styleId="Otsikko1">
+    <w:name w:val="heading 1"/>
+    <w:basedOn w:val="Normaali"/>
+    <w:next w:val="Normaali"/>
+    <w:link w:val="Otsikko1Char"/>
+    <w:uiPriority w:val="9"/>
+    <w:qFormat/>
+    <w:rsid w:val="0041455A"/>
+    <w:pPr>
+      <w:keepNext/>
+      <w:keepLines/>
+      <w:spacing w:before="240" w:after="0"/>
+      <w:outlineLvl w:val="0"/>
+    </w:pPr>
+    <w:rPr>
+      <w:rFonts w:asciiTheme="majorHAnsi" w:eastAsiaTheme="majorEastAsia" w:hAnsiTheme="majorHAnsi" w:cstheme="majorBidi"/>
+      <w:color w:val="2F5496" w:themeColor="accent1" w:themeShade="BF"/>
+      <w:sz w:val="32"/>
+      <w:szCs w:val="32"/>
+    </w:rPr>
+  </w:style>
   <w:style w:type="character" w:default="1" w:styleId="Kappaleenoletusfontti">
     <w:name w:val="Default Paragraph Font"/>
     <w:uiPriority w:val="1"/>
@@ -2541,6 +2158,19 @@
       <w:shd w:val="clear" w:color="auto" w:fill="D9D9D9" w:themeFill="background1" w:themeFillShade="D9"/>
     </w:rPr>
   </w:style>
+  <w:style w:type="character" w:customStyle="1" w:styleId="Otsikko1Char">
+    <w:name w:val="Otsikko 1 Char"/>
+    <w:basedOn w:val="Kappaleenoletusfontti"/>
+    <w:link w:val="Otsikko1"/>
+    <w:uiPriority w:val="9"/>
+    <w:rsid w:val="0041455A"/>
+    <w:rPr>
+      <w:rFonts w:asciiTheme="majorHAnsi" w:eastAsiaTheme="majorEastAsia" w:hAnsiTheme="majorHAnsi" w:cstheme="majorBidi"/>
+      <w:color w:val="2F5496" w:themeColor="accent1" w:themeShade="BF"/>
+      <w:sz w:val="32"/>
+      <w:szCs w:val="32"/>
+    </w:rPr>
+  </w:style>
 </w:styles>
 </file>
 

--- a/Toteutusdokumentti/Toteutusdokumentti.docx
+++ b/Toteutusdokumentti/Toteutusdokumentti.docx
@@ -5,29 +5,76 @@
     <w:p>
       <w:pPr>
         <w:pStyle w:val="Otsikko"/>
+        <w:jc w:val="center"/>
       </w:pPr>
-      <w:r>
-        <w:t>Yleiskuva</w:t>
-      </w:r>
-    </w:p>
-    <w:p>
-      <w:r>
-        <w:t>Järjstelmän backend toteutettiin Javascriptillä käyttäen TypeScript -syntaksia. Back- ja frontendin välisissä datakyselyissä käytetään GraphQL-kieltä.</w:t>
-      </w:r>
-    </w:p>
-    <w:p>
-      <w:r>
-        <w:t>Koodin muotoiluasetukset</w:t>
-      </w:r>
-    </w:p>
-    <w:p>
-      <w:r>
-        <w:t>Frontendin lähdekoodi on muotoiltu käyttäen Airbnb:n muotoiluasetuksia.</w:t>
-      </w:r>
-    </w:p>
-    <w:p>
-      <w:r>
-        <w:t>Backendissä käytettiin Eslintin Stantardia syntaksia.</w:t>
+    </w:p>
+    <w:p>
+      <w:pPr>
+        <w:pStyle w:val="Otsikko"/>
+        <w:jc w:val="center"/>
+      </w:pPr>
+    </w:p>
+    <w:p>
+      <w:pPr>
+        <w:pStyle w:val="Otsikko"/>
+        <w:jc w:val="center"/>
+      </w:pPr>
+    </w:p>
+    <w:p>
+      <w:pPr>
+        <w:pStyle w:val="Otsikko"/>
+        <w:jc w:val="center"/>
+      </w:pPr>
+    </w:p>
+    <w:p>
+      <w:pPr>
+        <w:pStyle w:val="Otsikko"/>
+        <w:jc w:val="center"/>
+      </w:pPr>
+    </w:p>
+    <w:p>
+      <w:pPr>
+        <w:pStyle w:val="Otsikko"/>
+        <w:jc w:val="center"/>
+        <w:rPr>
+          <w:sz w:val="80"/>
+          <w:szCs w:val="80"/>
+        </w:rPr>
+      </w:pPr>
+      <w:r>
+        <w:rPr>
+          <w:sz w:val="80"/>
+          <w:szCs w:val="80"/>
+        </w:rPr>
+        <w:t>Risbeegomfkerho</w:t>
+      </w:r>
+    </w:p>
+    <w:p>
+      <w:pPr>
+        <w:jc w:val="center"/>
+      </w:pPr>
+    </w:p>
+    <w:p>
+      <w:pPr>
+        <w:jc w:val="center"/>
+        <w:rPr>
+          <w:sz w:val="36"/>
+          <w:szCs w:val="36"/>
+        </w:rPr>
+      </w:pPr>
+      <w:r>
+        <w:rPr>
+          <w:sz w:val="36"/>
+          <w:szCs w:val="36"/>
+        </w:rPr>
+        <w:t>Toteutusdokumentti</w:t>
+      </w:r>
+      <w:r>
+        <w:rPr>
+          <w:sz w:val="36"/>
+          <w:szCs w:val="36"/>
+        </w:rPr>
+        <w:br w:type="page"/>
       </w:r>
     </w:p>
     <w:p>
@@ -35,12 +82,792 @@
         <w:pStyle w:val="Otsikko"/>
       </w:pPr>
       <w:r>
+        <w:lastRenderedPageBreak/>
+        <w:t>Sisällysluettelo</w:t>
+      </w:r>
+    </w:p>
+    <w:sdt>
+      <w:sdtPr>
+        <w:id w:val="1912652229"/>
+        <w:docPartObj>
+          <w:docPartGallery w:val="Table of Contents"/>
+          <w:docPartUnique/>
+        </w:docPartObj>
+      </w:sdtPr>
+      <w:sdtEndPr>
+        <w:rPr>
+          <w:rFonts w:asciiTheme="minorHAnsi" w:eastAsiaTheme="minorEastAsia" w:hAnsiTheme="minorHAnsi" w:cstheme="minorBidi"/>
+          <w:smallCaps w:val="0"/>
+          <w:color w:val="auto"/>
+          <w:sz w:val="22"/>
+          <w:szCs w:val="22"/>
+        </w:rPr>
+      </w:sdtEndPr>
+      <w:sdtContent>
+        <w:p>
+          <w:pPr>
+            <w:pStyle w:val="Sisllysluettelonotsikko"/>
+          </w:pPr>
+          <w:r>
+            <w:t>Sisällys</w:t>
+          </w:r>
+        </w:p>
+        <w:p>
+          <w:pPr>
+            <w:pStyle w:val="Sisluet1"/>
+            <w:tabs>
+              <w:tab w:val="left" w:pos="440"/>
+              <w:tab w:val="right" w:leader="dot" w:pos="9628"/>
+            </w:tabs>
+            <w:rPr>
+              <w:noProof/>
+              <w:lang w:eastAsia="fi-FI"/>
+            </w:rPr>
+          </w:pPr>
+          <w:r>
+            <w:fldChar w:fldCharType="begin"/>
+          </w:r>
+          <w:r>
+            <w:instrText xml:space="preserve"> TOC \o "1-3" \h \z \u </w:instrText>
+          </w:r>
+          <w:r>
+            <w:fldChar w:fldCharType="separate"/>
+          </w:r>
+          <w:hyperlink w:anchor="_Toc88647158" w:history="1">
+            <w:r>
+              <w:rPr>
+                <w:rStyle w:val="Hyperlinkki"/>
+                <w:noProof/>
+              </w:rPr>
+              <w:t>2</w:t>
+            </w:r>
+            <w:r>
+              <w:rPr>
+                <w:noProof/>
+                <w:lang w:eastAsia="fi-FI"/>
+              </w:rPr>
+              <w:tab/>
+            </w:r>
+            <w:r>
+              <w:rPr>
+                <w:rStyle w:val="Hyperlinkki"/>
+                <w:noProof/>
+              </w:rPr>
+              <w:t>Yleiskuva</w:t>
+            </w:r>
+            <w:r>
+              <w:rPr>
+                <w:noProof/>
+                <w:webHidden/>
+              </w:rPr>
+              <w:tab/>
+            </w:r>
+            <w:r>
+              <w:rPr>
+                <w:noProof/>
+                <w:webHidden/>
+              </w:rPr>
+              <w:fldChar w:fldCharType="begin"/>
+            </w:r>
+            <w:r>
+              <w:rPr>
+                <w:noProof/>
+                <w:webHidden/>
+              </w:rPr>
+              <w:instrText xml:space="preserve"> PAGEREF _Toc88647158 \h </w:instrText>
+            </w:r>
+            <w:r>
+              <w:rPr>
+                <w:noProof/>
+                <w:webHidden/>
+              </w:rPr>
+            </w:r>
+            <w:r>
+              <w:rPr>
+                <w:noProof/>
+                <w:webHidden/>
+              </w:rPr>
+              <w:fldChar w:fldCharType="separate"/>
+            </w:r>
+            <w:r>
+              <w:rPr>
+                <w:noProof/>
+                <w:webHidden/>
+              </w:rPr>
+              <w:t>3</w:t>
+            </w:r>
+            <w:r>
+              <w:rPr>
+                <w:noProof/>
+                <w:webHidden/>
+              </w:rPr>
+              <w:fldChar w:fldCharType="end"/>
+            </w:r>
+          </w:hyperlink>
+        </w:p>
+        <w:p>
+          <w:pPr>
+            <w:pStyle w:val="Sisluet1"/>
+            <w:tabs>
+              <w:tab w:val="left" w:pos="440"/>
+              <w:tab w:val="right" w:leader="dot" w:pos="9628"/>
+            </w:tabs>
+            <w:rPr>
+              <w:noProof/>
+              <w:lang w:eastAsia="fi-FI"/>
+            </w:rPr>
+          </w:pPr>
+          <w:hyperlink w:anchor="_Toc88647159" w:history="1">
+            <w:r>
+              <w:rPr>
+                <w:rStyle w:val="Hyperlinkki"/>
+                <w:noProof/>
+              </w:rPr>
+              <w:t>3</w:t>
+            </w:r>
+            <w:r>
+              <w:rPr>
+                <w:noProof/>
+                <w:lang w:eastAsia="fi-FI"/>
+              </w:rPr>
+              <w:tab/>
+            </w:r>
+            <w:r>
+              <w:rPr>
+                <w:rStyle w:val="Hyperlinkki"/>
+                <w:noProof/>
+              </w:rPr>
+              <w:t>Asennus</w:t>
+            </w:r>
+            <w:r>
+              <w:rPr>
+                <w:noProof/>
+                <w:webHidden/>
+              </w:rPr>
+              <w:tab/>
+            </w:r>
+            <w:r>
+              <w:rPr>
+                <w:noProof/>
+                <w:webHidden/>
+              </w:rPr>
+              <w:fldChar w:fldCharType="begin"/>
+            </w:r>
+            <w:r>
+              <w:rPr>
+                <w:noProof/>
+                <w:webHidden/>
+              </w:rPr>
+              <w:instrText xml:space="preserve"> PAGEREF _Toc88647159 \h </w:instrText>
+            </w:r>
+            <w:r>
+              <w:rPr>
+                <w:noProof/>
+                <w:webHidden/>
+              </w:rPr>
+            </w:r>
+            <w:r>
+              <w:rPr>
+                <w:noProof/>
+                <w:webHidden/>
+              </w:rPr>
+              <w:fldChar w:fldCharType="separate"/>
+            </w:r>
+            <w:r>
+              <w:rPr>
+                <w:noProof/>
+                <w:webHidden/>
+              </w:rPr>
+              <w:t>3</w:t>
+            </w:r>
+            <w:r>
+              <w:rPr>
+                <w:noProof/>
+                <w:webHidden/>
+              </w:rPr>
+              <w:fldChar w:fldCharType="end"/>
+            </w:r>
+          </w:hyperlink>
+        </w:p>
+        <w:p>
+          <w:pPr>
+            <w:pStyle w:val="Sisluet2"/>
+            <w:tabs>
+              <w:tab w:val="left" w:pos="880"/>
+              <w:tab w:val="right" w:leader="dot" w:pos="9628"/>
+            </w:tabs>
+            <w:rPr>
+              <w:rFonts w:cstheme="minorBidi"/>
+              <w:noProof/>
+            </w:rPr>
+          </w:pPr>
+          <w:hyperlink w:anchor="_Toc88647160" w:history="1">
+            <w:r>
+              <w:rPr>
+                <w:rStyle w:val="Hyperlinkki"/>
+                <w:noProof/>
+              </w:rPr>
+              <w:t>3.1</w:t>
+            </w:r>
+            <w:r>
+              <w:rPr>
+                <w:rFonts w:cstheme="minorBidi"/>
+                <w:noProof/>
+              </w:rPr>
+              <w:tab/>
+            </w:r>
+            <w:r>
+              <w:rPr>
+                <w:rStyle w:val="Hyperlinkki"/>
+                <w:noProof/>
+              </w:rPr>
+              <w:t>Ympäristömuuttujat</w:t>
+            </w:r>
+            <w:r>
+              <w:rPr>
+                <w:noProof/>
+                <w:webHidden/>
+              </w:rPr>
+              <w:tab/>
+            </w:r>
+            <w:r>
+              <w:rPr>
+                <w:noProof/>
+                <w:webHidden/>
+              </w:rPr>
+              <w:fldChar w:fldCharType="begin"/>
+            </w:r>
+            <w:r>
+              <w:rPr>
+                <w:noProof/>
+                <w:webHidden/>
+              </w:rPr>
+              <w:instrText xml:space="preserve"> PAGEREF _Toc88647160 \h </w:instrText>
+            </w:r>
+            <w:r>
+              <w:rPr>
+                <w:noProof/>
+                <w:webHidden/>
+              </w:rPr>
+            </w:r>
+            <w:r>
+              <w:rPr>
+                <w:noProof/>
+                <w:webHidden/>
+              </w:rPr>
+              <w:fldChar w:fldCharType="separate"/>
+            </w:r>
+            <w:r>
+              <w:rPr>
+                <w:noProof/>
+                <w:webHidden/>
+              </w:rPr>
+              <w:t>3</w:t>
+            </w:r>
+            <w:r>
+              <w:rPr>
+                <w:noProof/>
+                <w:webHidden/>
+              </w:rPr>
+              <w:fldChar w:fldCharType="end"/>
+            </w:r>
+          </w:hyperlink>
+        </w:p>
+        <w:p>
+          <w:pPr>
+            <w:pStyle w:val="Sisluet1"/>
+            <w:tabs>
+              <w:tab w:val="left" w:pos="440"/>
+              <w:tab w:val="right" w:leader="dot" w:pos="9628"/>
+            </w:tabs>
+            <w:rPr>
+              <w:noProof/>
+              <w:lang w:eastAsia="fi-FI"/>
+            </w:rPr>
+          </w:pPr>
+          <w:hyperlink w:anchor="_Toc88647161" w:history="1">
+            <w:r>
+              <w:rPr>
+                <w:rStyle w:val="Hyperlinkki"/>
+                <w:noProof/>
+              </w:rPr>
+              <w:t>4</w:t>
+            </w:r>
+            <w:r>
+              <w:rPr>
+                <w:noProof/>
+                <w:lang w:eastAsia="fi-FI"/>
+              </w:rPr>
+              <w:tab/>
+            </w:r>
+            <w:r>
+              <w:rPr>
+                <w:rStyle w:val="Hyperlinkki"/>
+                <w:noProof/>
+              </w:rPr>
+              <w:t>Muutokset</w:t>
+            </w:r>
+            <w:r>
+              <w:rPr>
+                <w:noProof/>
+                <w:webHidden/>
+              </w:rPr>
+              <w:tab/>
+            </w:r>
+            <w:r>
+              <w:rPr>
+                <w:noProof/>
+                <w:webHidden/>
+              </w:rPr>
+              <w:fldChar w:fldCharType="begin"/>
+            </w:r>
+            <w:r>
+              <w:rPr>
+                <w:noProof/>
+                <w:webHidden/>
+              </w:rPr>
+              <w:instrText xml:space="preserve"> PAGEREF _Toc88647161 \h </w:instrText>
+            </w:r>
+            <w:r>
+              <w:rPr>
+                <w:noProof/>
+                <w:webHidden/>
+              </w:rPr>
+            </w:r>
+            <w:r>
+              <w:rPr>
+                <w:noProof/>
+                <w:webHidden/>
+              </w:rPr>
+              <w:fldChar w:fldCharType="separate"/>
+            </w:r>
+            <w:r>
+              <w:rPr>
+                <w:noProof/>
+                <w:webHidden/>
+              </w:rPr>
+              <w:t>4</w:t>
+            </w:r>
+            <w:r>
+              <w:rPr>
+                <w:noProof/>
+                <w:webHidden/>
+              </w:rPr>
+              <w:fldChar w:fldCharType="end"/>
+            </w:r>
+          </w:hyperlink>
+        </w:p>
+        <w:p>
+          <w:pPr>
+            <w:pStyle w:val="Sisluet1"/>
+            <w:tabs>
+              <w:tab w:val="left" w:pos="440"/>
+              <w:tab w:val="right" w:leader="dot" w:pos="9628"/>
+            </w:tabs>
+            <w:rPr>
+              <w:noProof/>
+              <w:lang w:eastAsia="fi-FI"/>
+            </w:rPr>
+          </w:pPr>
+          <w:hyperlink w:anchor="_Toc88647162" w:history="1">
+            <w:r>
+              <w:rPr>
+                <w:rStyle w:val="Hyperlinkki"/>
+                <w:noProof/>
+              </w:rPr>
+              <w:t>5</w:t>
+            </w:r>
+            <w:r>
+              <w:rPr>
+                <w:noProof/>
+                <w:lang w:eastAsia="fi-FI"/>
+              </w:rPr>
+              <w:tab/>
+            </w:r>
+            <w:r>
+              <w:rPr>
+                <w:rStyle w:val="Hyperlinkki"/>
+                <w:noProof/>
+              </w:rPr>
+              <w:t>Komponentit</w:t>
+            </w:r>
+            <w:r>
+              <w:rPr>
+                <w:noProof/>
+                <w:webHidden/>
+              </w:rPr>
+              <w:tab/>
+            </w:r>
+            <w:r>
+              <w:rPr>
+                <w:noProof/>
+                <w:webHidden/>
+              </w:rPr>
+              <w:fldChar w:fldCharType="begin"/>
+            </w:r>
+            <w:r>
+              <w:rPr>
+                <w:noProof/>
+                <w:webHidden/>
+              </w:rPr>
+              <w:instrText xml:space="preserve"> PAGEREF _Toc88647162 \h </w:instrText>
+            </w:r>
+            <w:r>
+              <w:rPr>
+                <w:noProof/>
+                <w:webHidden/>
+              </w:rPr>
+            </w:r>
+            <w:r>
+              <w:rPr>
+                <w:noProof/>
+                <w:webHidden/>
+              </w:rPr>
+              <w:fldChar w:fldCharType="separate"/>
+            </w:r>
+            <w:r>
+              <w:rPr>
+                <w:noProof/>
+                <w:webHidden/>
+              </w:rPr>
+              <w:t>4</w:t>
+            </w:r>
+            <w:r>
+              <w:rPr>
+                <w:noProof/>
+                <w:webHidden/>
+              </w:rPr>
+              <w:fldChar w:fldCharType="end"/>
+            </w:r>
+          </w:hyperlink>
+        </w:p>
+        <w:p>
+          <w:pPr>
+            <w:pStyle w:val="Sisluet2"/>
+            <w:tabs>
+              <w:tab w:val="left" w:pos="880"/>
+              <w:tab w:val="right" w:leader="dot" w:pos="9628"/>
+            </w:tabs>
+            <w:rPr>
+              <w:rFonts w:cstheme="minorBidi"/>
+              <w:noProof/>
+            </w:rPr>
+          </w:pPr>
+          <w:hyperlink w:anchor="_Toc88647163" w:history="1">
+            <w:r>
+              <w:rPr>
+                <w:rStyle w:val="Hyperlinkki"/>
+                <w:noProof/>
+              </w:rPr>
+              <w:t>5.1</w:t>
+            </w:r>
+            <w:r>
+              <w:rPr>
+                <w:rFonts w:cstheme="minorBidi"/>
+                <w:noProof/>
+              </w:rPr>
+              <w:tab/>
+            </w:r>
+            <w:r>
+              <w:rPr>
+                <w:rStyle w:val="Hyperlinkki"/>
+                <w:noProof/>
+              </w:rPr>
+              <w:t>Backend</w:t>
+            </w:r>
+            <w:r>
+              <w:rPr>
+                <w:noProof/>
+                <w:webHidden/>
+              </w:rPr>
+              <w:tab/>
+            </w:r>
+            <w:r>
+              <w:rPr>
+                <w:noProof/>
+                <w:webHidden/>
+              </w:rPr>
+              <w:fldChar w:fldCharType="begin"/>
+            </w:r>
+            <w:r>
+              <w:rPr>
+                <w:noProof/>
+                <w:webHidden/>
+              </w:rPr>
+              <w:instrText xml:space="preserve"> PAGEREF _Toc88647163 \h </w:instrText>
+            </w:r>
+            <w:r>
+              <w:rPr>
+                <w:noProof/>
+                <w:webHidden/>
+              </w:rPr>
+            </w:r>
+            <w:r>
+              <w:rPr>
+                <w:noProof/>
+                <w:webHidden/>
+              </w:rPr>
+              <w:fldChar w:fldCharType="separate"/>
+            </w:r>
+            <w:r>
+              <w:rPr>
+                <w:noProof/>
+                <w:webHidden/>
+              </w:rPr>
+              <w:t>4</w:t>
+            </w:r>
+            <w:r>
+              <w:rPr>
+                <w:noProof/>
+                <w:webHidden/>
+              </w:rPr>
+              <w:fldChar w:fldCharType="end"/>
+            </w:r>
+          </w:hyperlink>
+        </w:p>
+        <w:p>
+          <w:pPr>
+            <w:pStyle w:val="Sisluet2"/>
+            <w:tabs>
+              <w:tab w:val="left" w:pos="880"/>
+              <w:tab w:val="right" w:leader="dot" w:pos="9628"/>
+            </w:tabs>
+            <w:rPr>
+              <w:rFonts w:cstheme="minorBidi"/>
+              <w:noProof/>
+            </w:rPr>
+          </w:pPr>
+          <w:hyperlink w:anchor="_Toc88647164" w:history="1">
+            <w:r>
+              <w:rPr>
+                <w:rStyle w:val="Hyperlinkki"/>
+                <w:noProof/>
+              </w:rPr>
+              <w:t>5.2</w:t>
+            </w:r>
+            <w:r>
+              <w:rPr>
+                <w:rFonts w:cstheme="minorBidi"/>
+                <w:noProof/>
+              </w:rPr>
+              <w:tab/>
+            </w:r>
+            <w:r>
+              <w:rPr>
+                <w:rStyle w:val="Hyperlinkki"/>
+                <w:noProof/>
+              </w:rPr>
+              <w:t>Frontend</w:t>
+            </w:r>
+            <w:r>
+              <w:rPr>
+                <w:noProof/>
+                <w:webHidden/>
+              </w:rPr>
+              <w:tab/>
+            </w:r>
+            <w:r>
+              <w:rPr>
+                <w:noProof/>
+                <w:webHidden/>
+              </w:rPr>
+              <w:fldChar w:fldCharType="begin"/>
+            </w:r>
+            <w:r>
+              <w:rPr>
+                <w:noProof/>
+                <w:webHidden/>
+              </w:rPr>
+              <w:instrText xml:space="preserve"> PAGEREF _Toc88647164 \h </w:instrText>
+            </w:r>
+            <w:r>
+              <w:rPr>
+                <w:noProof/>
+                <w:webHidden/>
+              </w:rPr>
+            </w:r>
+            <w:r>
+              <w:rPr>
+                <w:noProof/>
+                <w:webHidden/>
+              </w:rPr>
+              <w:fldChar w:fldCharType="separate"/>
+            </w:r>
+            <w:r>
+              <w:rPr>
+                <w:noProof/>
+                <w:webHidden/>
+              </w:rPr>
+              <w:t>5</w:t>
+            </w:r>
+            <w:r>
+              <w:rPr>
+                <w:noProof/>
+                <w:webHidden/>
+              </w:rPr>
+              <w:fldChar w:fldCharType="end"/>
+            </w:r>
+          </w:hyperlink>
+        </w:p>
+        <w:p>
+          <w:r>
+            <w:rPr>
+              <w:b/>
+              <w:bCs/>
+            </w:rPr>
+            <w:fldChar w:fldCharType="end"/>
+          </w:r>
+        </w:p>
+      </w:sdtContent>
+    </w:sdt>
+    <w:p>
+      <w:pPr>
+        <w:pStyle w:val="Otsikko"/>
+      </w:pPr>
+      <w:r>
+        <w:br w:type="page"/>
+      </w:r>
+    </w:p>
+    <w:p>
+      <w:pPr>
+        <w:pStyle w:val="Otsikko"/>
+      </w:pPr>
+    </w:p>
+    <w:p>
+      <w:pPr>
+        <w:pStyle w:val="Otsikko1"/>
+      </w:pPr>
+      <w:bookmarkStart w:id="0" w:name="_Toc88647158"/>
+      <w:r>
+        <w:t>Yleiskuva</w:t>
+      </w:r>
+      <w:bookmarkEnd w:id="0"/>
+    </w:p>
+    <w:p>
+      <w:proofErr w:type="spellStart"/>
+      <w:r>
+        <w:t>Järjstelmän</w:t>
+      </w:r>
+      <w:proofErr w:type="spellEnd"/>
+      <w:r>
+        <w:t xml:space="preserve"> </w:t>
+      </w:r>
+      <w:proofErr w:type="spellStart"/>
+      <w:r>
+        <w:t>backend</w:t>
+      </w:r>
+      <w:proofErr w:type="spellEnd"/>
+      <w:r>
+        <w:t xml:space="preserve"> toteutettiin </w:t>
+      </w:r>
+      <w:proofErr w:type="spellStart"/>
+      <w:r>
+        <w:t>Javascriptillä</w:t>
+      </w:r>
+      <w:proofErr w:type="spellEnd"/>
+      <w:r>
+        <w:t xml:space="preserve"> käyttäen </w:t>
+      </w:r>
+      <w:proofErr w:type="spellStart"/>
+      <w:r>
+        <w:t>TypeScript</w:t>
+      </w:r>
+      <w:proofErr w:type="spellEnd"/>
+      <w:r>
+        <w:t xml:space="preserve"> -syntaksia. </w:t>
+      </w:r>
+      <w:proofErr w:type="spellStart"/>
+      <w:r>
+        <w:t>Back-</w:t>
+      </w:r>
+      <w:proofErr w:type="spellEnd"/>
+      <w:r>
+        <w:t xml:space="preserve"> ja </w:t>
+      </w:r>
+      <w:proofErr w:type="spellStart"/>
+      <w:r>
+        <w:t>frontendin</w:t>
+      </w:r>
+      <w:proofErr w:type="spellEnd"/>
+      <w:r>
+        <w:t xml:space="preserve"> välisissä datakyselyissä käytetään </w:t>
+      </w:r>
+      <w:proofErr w:type="spellStart"/>
+      <w:r>
+        <w:t>GraphQL</w:t>
+      </w:r>
+      <w:proofErr w:type="spellEnd"/>
+      <w:r>
+        <w:t>-kieltä.</w:t>
+      </w:r>
+    </w:p>
+    <w:p>
+      <w:r>
+        <w:t>Koodin muotoiluasetukset</w:t>
+      </w:r>
+    </w:p>
+    <w:p>
+      <w:proofErr w:type="spellStart"/>
+      <w:r>
+        <w:t>Frontendin</w:t>
+      </w:r>
+      <w:proofErr w:type="spellEnd"/>
+      <w:r>
+        <w:t xml:space="preserve"> lähdekoodi on muotoiltu käyttäen Airbnb:n muotoiluasetuksia.</w:t>
+      </w:r>
+    </w:p>
+    <w:p>
+      <w:proofErr w:type="spellStart"/>
+      <w:r>
+        <w:t>Backendissä</w:t>
+      </w:r>
+      <w:proofErr w:type="spellEnd"/>
+      <w:r>
+        <w:t xml:space="preserve"> käytettiin </w:t>
+      </w:r>
+      <w:proofErr w:type="spellStart"/>
+      <w:r>
+        <w:t>Eslintin</w:t>
+      </w:r>
+      <w:proofErr w:type="spellEnd"/>
+      <w:r>
+        <w:t xml:space="preserve"> </w:t>
+      </w:r>
+      <w:proofErr w:type="spellStart"/>
+      <w:r>
+        <w:t>Stantardia</w:t>
+      </w:r>
+      <w:proofErr w:type="spellEnd"/>
+      <w:r>
+        <w:t xml:space="preserve"> syntaksia.</w:t>
+      </w:r>
+    </w:p>
+    <w:p>
+      <w:pPr>
+        <w:pStyle w:val="Otsikko1"/>
+      </w:pPr>
+      <w:bookmarkStart w:id="1" w:name="_Toc88647159"/>
+      <w:r>
         <w:t>Asennus</w:t>
       </w:r>
-    </w:p>
-    <w:p>
-      <w:r>
-        <w:t>Vatii NodeJS. Tehty käyttämään versiota 14.16.0 tai uudempaa.</w:t>
+      <w:bookmarkEnd w:id="1"/>
+    </w:p>
+    <w:p>
+      <w:proofErr w:type="spellStart"/>
+      <w:r>
+        <w:t>Vatii</w:t>
+      </w:r>
+      <w:proofErr w:type="spellEnd"/>
+      <w:r>
+        <w:t xml:space="preserve"> </w:t>
+      </w:r>
+      <w:proofErr w:type="spellStart"/>
+      <w:r>
+        <w:t>NodeJS</w:t>
+      </w:r>
+      <w:proofErr w:type="spellEnd"/>
+      <w:r>
+        <w:t>. Tehty käyttämään versiota 14.16.0 tai uudempaa.</w:t>
       </w:r>
     </w:p>
     <w:p>
@@ -51,62 +878,320 @@
     <w:p>
       <w:pPr>
         <w:pStyle w:val="Lainaus"/>
+        <w:rPr>
+          <w:b/>
+          <w:bCs/>
+          <w:i w:val="0"/>
+          <w:iCs w:val="0"/>
+        </w:rPr>
       </w:pPr>
-      <w:r>
-        <w:t>npm install</w:t>
-      </w:r>
-    </w:p>
-    <w:p>
-      <w:r>
-        <w:t>Käännä backendin TypeSript -tiedostot JavaScriptiksi komennolla</w:t>
-      </w:r>
-      <w:r>
-        <w:t>. Backend kääntyy hakemistoon /server</w:t>
-      </w:r>
+      <w:proofErr w:type="spellStart"/>
+      <w:r>
+        <w:rPr>
+          <w:b/>
+          <w:bCs/>
+          <w:i w:val="0"/>
+          <w:iCs w:val="0"/>
+        </w:rPr>
+        <w:t>npm</w:t>
+      </w:r>
+      <w:proofErr w:type="spellEnd"/>
+      <w:r>
+        <w:rPr>
+          <w:b/>
+          <w:bCs/>
+          <w:i w:val="0"/>
+          <w:iCs w:val="0"/>
+        </w:rPr>
+        <w:t xml:space="preserve"> </w:t>
+      </w:r>
+      <w:proofErr w:type="spellStart"/>
+      <w:r>
+        <w:rPr>
+          <w:b/>
+          <w:bCs/>
+          <w:i w:val="0"/>
+          <w:iCs w:val="0"/>
+        </w:rPr>
+        <w:t>install</w:t>
+      </w:r>
+      <w:proofErr w:type="spellEnd"/>
+    </w:p>
+    <w:p>
+      <w:r>
+        <w:t xml:space="preserve">Käännä </w:t>
+      </w:r>
+      <w:proofErr w:type="spellStart"/>
+      <w:r>
+        <w:t>backendin</w:t>
+      </w:r>
+      <w:proofErr w:type="spellEnd"/>
+      <w:r>
+        <w:t xml:space="preserve"> </w:t>
+      </w:r>
+      <w:proofErr w:type="spellStart"/>
+      <w:r>
+        <w:t>TypeSript</w:t>
+      </w:r>
+      <w:proofErr w:type="spellEnd"/>
+      <w:r>
+        <w:t xml:space="preserve"> -tiedostot JavaScriptiksi komennolla</w:t>
+      </w:r>
+      <w:r>
+        <w:t xml:space="preserve">. </w:t>
+      </w:r>
+      <w:proofErr w:type="spellStart"/>
+      <w:r>
+        <w:t>Backend</w:t>
+      </w:r>
+      <w:proofErr w:type="spellEnd"/>
+      <w:r>
+        <w:t xml:space="preserve"> kääntyy hakemistoon /</w:t>
+      </w:r>
+      <w:proofErr w:type="spellStart"/>
+      <w:r>
+        <w:t>server</w:t>
+      </w:r>
+      <w:proofErr w:type="spellEnd"/>
     </w:p>
     <w:p>
       <w:pPr>
         <w:pStyle w:val="Lainaus"/>
+        <w:rPr>
+          <w:b/>
+          <w:bCs/>
+          <w:i w:val="0"/>
+          <w:iCs w:val="0"/>
+        </w:rPr>
       </w:pPr>
-      <w:r>
-        <w:t>npm run build-backend</w:t>
-      </w:r>
-    </w:p>
-    <w:p>
-      <w:r>
-        <w:t>Käännä frontendin lähdekoodi html-sivuksi/javascriptiksi komennolla</w:t>
-      </w:r>
-      <w:r>
-        <w:t>. Frontend kääntyy hakemistoon /client</w:t>
-      </w:r>
+      <w:proofErr w:type="spellStart"/>
+      <w:r>
+        <w:rPr>
+          <w:b/>
+          <w:bCs/>
+          <w:i w:val="0"/>
+          <w:iCs w:val="0"/>
+        </w:rPr>
+        <w:t>npm</w:t>
+      </w:r>
+      <w:proofErr w:type="spellEnd"/>
+      <w:r>
+        <w:rPr>
+          <w:b/>
+          <w:bCs/>
+          <w:i w:val="0"/>
+          <w:iCs w:val="0"/>
+        </w:rPr>
+        <w:t xml:space="preserve"> </w:t>
+      </w:r>
+      <w:proofErr w:type="spellStart"/>
+      <w:r>
+        <w:rPr>
+          <w:b/>
+          <w:bCs/>
+          <w:i w:val="0"/>
+          <w:iCs w:val="0"/>
+        </w:rPr>
+        <w:t>run</w:t>
+      </w:r>
+      <w:proofErr w:type="spellEnd"/>
+      <w:r>
+        <w:rPr>
+          <w:b/>
+          <w:bCs/>
+          <w:i w:val="0"/>
+          <w:iCs w:val="0"/>
+        </w:rPr>
+        <w:t xml:space="preserve"> </w:t>
+      </w:r>
+      <w:proofErr w:type="spellStart"/>
+      <w:r>
+        <w:rPr>
+          <w:b/>
+          <w:bCs/>
+          <w:i w:val="0"/>
+          <w:iCs w:val="0"/>
+        </w:rPr>
+        <w:t>build-backend</w:t>
+      </w:r>
+      <w:proofErr w:type="spellEnd"/>
+    </w:p>
+    <w:p>
+      <w:r>
+        <w:t xml:space="preserve">Käännä </w:t>
+      </w:r>
+      <w:proofErr w:type="spellStart"/>
+      <w:r>
+        <w:t>frontendin</w:t>
+      </w:r>
+      <w:proofErr w:type="spellEnd"/>
+      <w:r>
+        <w:t xml:space="preserve"> lähdekoodi html-sivuksi/</w:t>
+      </w:r>
+      <w:proofErr w:type="spellStart"/>
+      <w:r>
+        <w:t>javascriptiksi</w:t>
+      </w:r>
+      <w:proofErr w:type="spellEnd"/>
+      <w:r>
+        <w:t xml:space="preserve"> komennolla</w:t>
+      </w:r>
+      <w:r>
+        <w:t xml:space="preserve">. </w:t>
+      </w:r>
+      <w:proofErr w:type="spellStart"/>
+      <w:r>
+        <w:t>Frontend</w:t>
+      </w:r>
+      <w:proofErr w:type="spellEnd"/>
+      <w:r>
+        <w:t xml:space="preserve"> kääntyy hakemistoon /</w:t>
+      </w:r>
+      <w:proofErr w:type="spellStart"/>
+      <w:r>
+        <w:t>client</w:t>
+      </w:r>
+      <w:proofErr w:type="spellEnd"/>
     </w:p>
     <w:p>
       <w:pPr>
         <w:pStyle w:val="Lainaus"/>
+        <w:rPr>
+          <w:b/>
+          <w:bCs/>
+          <w:i w:val="0"/>
+          <w:iCs w:val="0"/>
+        </w:rPr>
       </w:pPr>
-      <w:r>
-        <w:t>npm run build-frontend</w:t>
-      </w:r>
-    </w:p>
-    <w:p>
-      <w:r>
-        <w:t>Juurihakemistoon tulisi ilmestyä kaksi uutta kansiota; server ja client. Palvelimen voi käynnistää komennolla</w:t>
+      <w:proofErr w:type="spellStart"/>
+      <w:r>
+        <w:rPr>
+          <w:b/>
+          <w:bCs/>
+          <w:i w:val="0"/>
+          <w:iCs w:val="0"/>
+        </w:rPr>
+        <w:t>npm</w:t>
+      </w:r>
+      <w:proofErr w:type="spellEnd"/>
+      <w:r>
+        <w:rPr>
+          <w:b/>
+          <w:bCs/>
+          <w:i w:val="0"/>
+          <w:iCs w:val="0"/>
+        </w:rPr>
+        <w:t xml:space="preserve"> </w:t>
+      </w:r>
+      <w:proofErr w:type="spellStart"/>
+      <w:r>
+        <w:rPr>
+          <w:b/>
+          <w:bCs/>
+          <w:i w:val="0"/>
+          <w:iCs w:val="0"/>
+        </w:rPr>
+        <w:t>run</w:t>
+      </w:r>
+      <w:proofErr w:type="spellEnd"/>
+      <w:r>
+        <w:rPr>
+          <w:b/>
+          <w:bCs/>
+          <w:i w:val="0"/>
+          <w:iCs w:val="0"/>
+        </w:rPr>
+        <w:t xml:space="preserve"> </w:t>
+      </w:r>
+      <w:proofErr w:type="spellStart"/>
+      <w:r>
+        <w:rPr>
+          <w:b/>
+          <w:bCs/>
+          <w:i w:val="0"/>
+          <w:iCs w:val="0"/>
+        </w:rPr>
+        <w:t>build-frontend</w:t>
+      </w:r>
+      <w:proofErr w:type="spellEnd"/>
+    </w:p>
+    <w:p>
+      <w:r>
+        <w:t xml:space="preserve">Juurihakemistoon tulisi ilmestyä kaksi uutta kansiota; </w:t>
+      </w:r>
+      <w:proofErr w:type="spellStart"/>
+      <w:r>
+        <w:t>server</w:t>
+      </w:r>
+      <w:proofErr w:type="spellEnd"/>
+      <w:r>
+        <w:t xml:space="preserve"> ja </w:t>
+      </w:r>
+      <w:proofErr w:type="spellStart"/>
+      <w:r>
+        <w:t>client</w:t>
+      </w:r>
+      <w:proofErr w:type="spellEnd"/>
+      <w:r>
+        <w:t>. Palvelimen voi käynnistää komennolla</w:t>
       </w:r>
     </w:p>
     <w:p>
       <w:pPr>
         <w:pStyle w:val="Lainaus"/>
+        <w:rPr>
+          <w:b/>
+          <w:bCs/>
+          <w:i w:val="0"/>
+          <w:iCs w:val="0"/>
+        </w:rPr>
       </w:pPr>
-      <w:r>
-        <w:t>npm start</w:t>
-      </w:r>
+      <w:proofErr w:type="spellStart"/>
+      <w:r>
+        <w:rPr>
+          <w:b/>
+          <w:bCs/>
+          <w:i w:val="0"/>
+          <w:iCs w:val="0"/>
+        </w:rPr>
+        <w:t>npm</w:t>
+      </w:r>
+      <w:proofErr w:type="spellEnd"/>
+      <w:r>
+        <w:rPr>
+          <w:b/>
+          <w:bCs/>
+          <w:i w:val="0"/>
+          <w:iCs w:val="0"/>
+        </w:rPr>
+        <w:t xml:space="preserve"> </w:t>
+      </w:r>
+      <w:proofErr w:type="spellStart"/>
+      <w:r>
+        <w:rPr>
+          <w:b/>
+          <w:bCs/>
+          <w:i w:val="0"/>
+          <w:iCs w:val="0"/>
+        </w:rPr>
+        <w:t>start</w:t>
+      </w:r>
+      <w:proofErr w:type="spellEnd"/>
     </w:p>
     <w:p>
       <w:r>
         <w:t>Palvelin käynnistyy oletusarvoisesti porttiin 8080</w:t>
       </w:r>
       <w:r>
-        <w:t xml:space="preserve"> ~http://localhost:8080/. Porttia voi muutta </w:t>
+        <w:t xml:space="preserve"> ~http://localhost:8080/. Porttia voi </w:t>
+      </w:r>
+      <w:proofErr w:type="spellStart"/>
+      <w:r>
+        <w:t>muutta</w:t>
+      </w:r>
+      <w:proofErr w:type="spellEnd"/>
+      <w:r>
+        <w:t xml:space="preserve"> </w:t>
       </w:r>
       <w:r>
         <w:t xml:space="preserve">asettamalla </w:t>
@@ -127,46 +1212,83 @@
     </w:p>
     <w:p>
       <w:pPr>
+        <w:pStyle w:val="Otsikko2"/>
+      </w:pPr>
+      <w:bookmarkStart w:id="2" w:name="_Toc88647160"/>
+      <w:r>
+        <w:t>Ympäristömuuttujat</w:t>
+      </w:r>
+      <w:bookmarkEnd w:id="2"/>
+    </w:p>
+    <w:p>
+      <w:r>
+        <w:t>DB_HOST = &lt;Tietokannan osoite&gt;</w:t>
+      </w:r>
+    </w:p>
+    <w:p>
+      <w:r>
+        <w:t>DB_USER = &lt;Tietokannan käyttäjä&gt;</w:t>
+      </w:r>
+    </w:p>
+    <w:p>
+      <w:r>
+        <w:t>DB_PASS = &lt;Tietokannan käyttäjän salasana&gt;</w:t>
+      </w:r>
+    </w:p>
+    <w:p>
+      <w:r>
+        <w:t xml:space="preserve">TOKEN_KEY = &lt;Salasana, jolla </w:t>
+      </w:r>
+      <w:proofErr w:type="gramStart"/>
+      <w:r>
+        <w:t>salataan sisäänkirjautumisen tokenit</w:t>
+      </w:r>
+      <w:proofErr w:type="gramEnd"/>
+      <w:r>
+        <w:t>&gt;</w:t>
+      </w:r>
+    </w:p>
+    <w:p>
+      <w:r>
+        <w:t xml:space="preserve">Ympäristömuuttujat on mahdollista asentaa luomalla </w:t>
+      </w:r>
+      <w:proofErr w:type="spellStart"/>
+      <w:r>
+        <w:t>backend</w:t>
+      </w:r>
+      <w:proofErr w:type="spellEnd"/>
+      <w:r>
+        <w:t>-</w:t>
+      </w:r>
+      <w:proofErr w:type="gramStart"/>
+      <w:r>
+        <w:t>kansioon .</w:t>
+      </w:r>
+      <w:proofErr w:type="spellStart"/>
+      <w:r>
+        <w:t>env</w:t>
+      </w:r>
+      <w:proofErr w:type="spellEnd"/>
+      <w:proofErr w:type="gramEnd"/>
+      <w:r>
+        <w:t>-tiedoston ja lisäämällä em. muuttujat sinne.</w:t>
+      </w:r>
+    </w:p>
+    <w:p>
+      <w:pPr>
         <w:pStyle w:val="Otsikko1"/>
       </w:pPr>
-      <w:r>
-        <w:t>Ympäristömuuttujat</w:t>
-      </w:r>
-    </w:p>
-    <w:p>
-      <w:r>
-        <w:t>DB_HOST = &lt;Tietokannan osoite&gt;</w:t>
-      </w:r>
-    </w:p>
-    <w:p>
-      <w:r>
-        <w:t>DB_USER = &lt;Tietokannan käyttäjä&gt;</w:t>
-      </w:r>
-    </w:p>
-    <w:p>
-      <w:r>
-        <w:t>DB_PASS = &lt;Tietokannan käyttäjän salasana&gt;</w:t>
-      </w:r>
-    </w:p>
-    <w:p>
-      <w:r>
-        <w:t>TOKEN_KEY = &lt;Salasana, jolla salataan sisäänkirjautumisen tokenit&gt;</w:t>
-      </w:r>
-    </w:p>
-    <w:p>
-      <w:r>
-        <w:t>Ympäristömuuttujat on mahdollista asentaa luomalla backend-kansioon .env-tiedoston ja lisäämällä em. muuttujat sinne.</w:t>
-      </w:r>
+      <w:bookmarkStart w:id="3" w:name="_Toc88647161"/>
+      <w:r>
+        <w:lastRenderedPageBreak/>
+        <w:t>Muutokset</w:t>
+      </w:r>
+      <w:bookmarkEnd w:id="3"/>
     </w:p>
     <w:p>
       <w:pPr>
-        <w:pStyle w:val="Otsikko"/>
+        <w:pStyle w:val="Otsikko2"/>
       </w:pPr>
-      <w:r>
-        <w:t>Muutokset</w:t>
-      </w:r>
-    </w:p>
-    <w:p>
       <w:r>
         <w:t>Tietokanta</w:t>
       </w:r>
@@ -183,11 +1305,18 @@
           <w:i/>
           <w:iCs/>
         </w:rPr>
-        <w:lastRenderedPageBreak/>
         <w:t>Index</w:t>
       </w:r>
       <w:r>
-        <w:t xml:space="preserve">in ollessa varattu sana MySQL:ssä, vaihdettiin taulujen Score ja Hole index-attribuutti muotoon </w:t>
+        <w:t xml:space="preserve">in ollessa varattu sana </w:t>
+      </w:r>
+      <w:proofErr w:type="spellStart"/>
+      <w:r>
+        <w:t>MySQL:ssä</w:t>
+      </w:r>
+      <w:proofErr w:type="spellEnd"/>
+      <w:r>
+        <w:t xml:space="preserve">, vaihdettiin taulujen Score ja Hole index-attribuutti muotoon </w:t>
       </w:r>
       <w:r>
         <w:rPr>
@@ -201,6 +1330,7 @@
       <w:r>
         <w:t xml:space="preserve">Lisätty taulukko </w:t>
       </w:r>
+      <w:proofErr w:type="spellStart"/>
       <w:r>
         <w:rPr>
           <w:i/>
@@ -208,6 +1338,7 @@
         </w:rPr>
         <w:t>logs</w:t>
       </w:r>
+      <w:proofErr w:type="spellEnd"/>
       <w:r>
         <w:t xml:space="preserve"> lokitietoja varten</w:t>
       </w:r>
@@ -268,16 +1399,25 @@
     </w:p>
     <w:p>
       <w:pPr>
-        <w:pStyle w:val="Otsikko"/>
+        <w:pStyle w:val="Otsikko1"/>
       </w:pPr>
+      <w:bookmarkStart w:id="4" w:name="_Toc88647162"/>
       <w:r>
         <w:t>Komponentit</w:t>
       </w:r>
-    </w:p>
-    <w:p>
+      <w:bookmarkEnd w:id="4"/>
+    </w:p>
+    <w:p>
+      <w:pPr>
+        <w:pStyle w:val="Otsikko2"/>
+      </w:pPr>
+      <w:bookmarkStart w:id="5" w:name="_Toc88647163"/>
+      <w:proofErr w:type="spellStart"/>
       <w:r>
         <w:t>Backend</w:t>
       </w:r>
+      <w:bookmarkEnd w:id="5"/>
+      <w:proofErr w:type="spellEnd"/>
     </w:p>
     <w:tbl>
       <w:tblPr>
@@ -295,9 +1435,11 @@
             <w:tcW w:w="4814" w:type="dxa"/>
           </w:tcPr>
           <w:p>
+            <w:proofErr w:type="spellStart"/>
             <w:r>
               <w:t>index.ts</w:t>
             </w:r>
+            <w:proofErr w:type="spellEnd"/>
           </w:p>
         </w:tc>
         <w:tc>
@@ -317,18 +1459,25 @@
             <w:tcW w:w="4814" w:type="dxa"/>
           </w:tcPr>
           <w:p>
+            <w:proofErr w:type="spellStart"/>
             <w:r>
               <w:t>types.ts</w:t>
             </w:r>
-          </w:p>
-        </w:tc>
-        <w:tc>
-          <w:tcPr>
-            <w:tcW w:w="4814" w:type="dxa"/>
-          </w:tcPr>
-          <w:p>
-            <w:r>
-              <w:t>TypeScriptin tyyppejä</w:t>
+            <w:proofErr w:type="spellEnd"/>
+          </w:p>
+        </w:tc>
+        <w:tc>
+          <w:tcPr>
+            <w:tcW w:w="4814" w:type="dxa"/>
+          </w:tcPr>
+          <w:p>
+            <w:proofErr w:type="spellStart"/>
+            <w:r>
+              <w:t>TypeScriptin</w:t>
+            </w:r>
+            <w:proofErr w:type="spellEnd"/>
+            <w:r>
+              <w:t xml:space="preserve"> tyyppejä</w:t>
             </w:r>
           </w:p>
         </w:tc>
@@ -339,18 +1488,27 @@
             <w:tcW w:w="4814" w:type="dxa"/>
           </w:tcPr>
           <w:p>
+            <w:proofErr w:type="spellStart"/>
+            <w:proofErr w:type="gramStart"/>
             <w:r>
               <w:t>tsconfig.json</w:t>
             </w:r>
-          </w:p>
-        </w:tc>
-        <w:tc>
-          <w:tcPr>
-            <w:tcW w:w="4814" w:type="dxa"/>
-          </w:tcPr>
-          <w:p>
-            <w:r>
-              <w:t>TypeScriptin asetustiedosto</w:t>
+            <w:proofErr w:type="spellEnd"/>
+            <w:proofErr w:type="gramEnd"/>
+          </w:p>
+        </w:tc>
+        <w:tc>
+          <w:tcPr>
+            <w:tcW w:w="4814" w:type="dxa"/>
+          </w:tcPr>
+          <w:p>
+            <w:proofErr w:type="spellStart"/>
+            <w:r>
+              <w:t>TypeScriptin</w:t>
+            </w:r>
+            <w:proofErr w:type="spellEnd"/>
+            <w:r>
+              <w:t xml:space="preserve"> asetustiedosto</w:t>
             </w:r>
           </w:p>
         </w:tc>
@@ -361,18 +1519,33 @@
             <w:tcW w:w="4814" w:type="dxa"/>
           </w:tcPr>
           <w:p>
-            <w:r>
-              <w:t>.eslintrc.json</w:t>
-            </w:r>
-          </w:p>
-        </w:tc>
-        <w:tc>
-          <w:tcPr>
-            <w:tcW w:w="4814" w:type="dxa"/>
-          </w:tcPr>
-          <w:p>
-            <w:r>
-              <w:t>Eslintin asetustiedosto</w:t>
+            <w:proofErr w:type="gramStart"/>
+            <w:r>
+              <w:t>.</w:t>
+            </w:r>
+            <w:proofErr w:type="spellStart"/>
+            <w:r>
+              <w:t>eslintrc</w:t>
+            </w:r>
+            <w:proofErr w:type="gramEnd"/>
+            <w:r>
+              <w:t>.json</w:t>
+            </w:r>
+            <w:proofErr w:type="spellEnd"/>
+          </w:p>
+        </w:tc>
+        <w:tc>
+          <w:tcPr>
+            <w:tcW w:w="4814" w:type="dxa"/>
+          </w:tcPr>
+          <w:p>
+            <w:proofErr w:type="spellStart"/>
+            <w:r>
+              <w:t>Eslintin</w:t>
+            </w:r>
+            <w:proofErr w:type="spellEnd"/>
+            <w:r>
+              <w:t xml:space="preserve"> asetustiedosto</w:t>
             </w:r>
           </w:p>
         </w:tc>
@@ -380,9 +1553,11 @@
     </w:tbl>
     <w:p/>
     <w:p>
+      <w:proofErr w:type="spellStart"/>
       <w:r>
         <w:t>GraphQl</w:t>
       </w:r>
+      <w:proofErr w:type="spellEnd"/>
     </w:p>
     <w:tbl>
       <w:tblPr>
@@ -400,18 +1575,25 @@
             <w:tcW w:w="4814" w:type="dxa"/>
           </w:tcPr>
           <w:p>
+            <w:proofErr w:type="spellStart"/>
             <w:r>
               <w:t>mutations</w:t>
             </w:r>
-          </w:p>
-        </w:tc>
-        <w:tc>
-          <w:tcPr>
-            <w:tcW w:w="4814" w:type="dxa"/>
-          </w:tcPr>
-          <w:p>
-            <w:r>
-              <w:t>GraphQL mutaatiot</w:t>
+            <w:proofErr w:type="spellEnd"/>
+          </w:p>
+        </w:tc>
+        <w:tc>
+          <w:tcPr>
+            <w:tcW w:w="4814" w:type="dxa"/>
+          </w:tcPr>
+          <w:p>
+            <w:proofErr w:type="spellStart"/>
+            <w:r>
+              <w:t>GraphQL</w:t>
+            </w:r>
+            <w:proofErr w:type="spellEnd"/>
+            <w:r>
+              <w:t xml:space="preserve"> mutaatiot</w:t>
             </w:r>
           </w:p>
         </w:tc>
@@ -422,18 +1604,25 @@
             <w:tcW w:w="4814" w:type="dxa"/>
           </w:tcPr>
           <w:p>
+            <w:proofErr w:type="spellStart"/>
             <w:r>
               <w:t>queries</w:t>
             </w:r>
-          </w:p>
-        </w:tc>
-        <w:tc>
-          <w:tcPr>
-            <w:tcW w:w="4814" w:type="dxa"/>
-          </w:tcPr>
-          <w:p>
-            <w:r>
-              <w:t>GraphQL kyselyt</w:t>
+            <w:proofErr w:type="spellEnd"/>
+          </w:p>
+        </w:tc>
+        <w:tc>
+          <w:tcPr>
+            <w:tcW w:w="4814" w:type="dxa"/>
+          </w:tcPr>
+          <w:p>
+            <w:proofErr w:type="spellStart"/>
+            <w:r>
+              <w:t>GraphQL</w:t>
+            </w:r>
+            <w:proofErr w:type="spellEnd"/>
+            <w:r>
+              <w:t xml:space="preserve"> kyselyt</w:t>
             </w:r>
           </w:p>
         </w:tc>
@@ -444,19 +1633,31 @@
             <w:tcW w:w="4814" w:type="dxa"/>
           </w:tcPr>
           <w:p>
+            <w:proofErr w:type="spellStart"/>
             <w:r>
               <w:t>resolvers</w:t>
             </w:r>
-          </w:p>
-        </w:tc>
-        <w:tc>
-          <w:tcPr>
-            <w:tcW w:w="4814" w:type="dxa"/>
-          </w:tcPr>
-          <w:p>
-            <w:r>
-              <w:t>GraphQL resolverit</w:t>
-            </w:r>
+            <w:proofErr w:type="spellEnd"/>
+          </w:p>
+        </w:tc>
+        <w:tc>
+          <w:tcPr>
+            <w:tcW w:w="4814" w:type="dxa"/>
+          </w:tcPr>
+          <w:p>
+            <w:proofErr w:type="spellStart"/>
+            <w:r>
+              <w:t>GraphQL</w:t>
+            </w:r>
+            <w:proofErr w:type="spellEnd"/>
+            <w:r>
+              <w:t xml:space="preserve"> </w:t>
+            </w:r>
+            <w:proofErr w:type="spellStart"/>
+            <w:r>
+              <w:t>resolverit</w:t>
+            </w:r>
+            <w:proofErr w:type="spellEnd"/>
           </w:p>
         </w:tc>
       </w:tr>
@@ -466,18 +1667,25 @@
             <w:tcW w:w="4814" w:type="dxa"/>
           </w:tcPr>
           <w:p>
+            <w:proofErr w:type="spellStart"/>
             <w:r>
               <w:t>typedefs</w:t>
             </w:r>
-          </w:p>
-        </w:tc>
-        <w:tc>
-          <w:tcPr>
-            <w:tcW w:w="4814" w:type="dxa"/>
-          </w:tcPr>
-          <w:p>
-            <w:r>
-              <w:t>GraphQL skeemat</w:t>
+            <w:proofErr w:type="spellEnd"/>
+          </w:p>
+        </w:tc>
+        <w:tc>
+          <w:tcPr>
+            <w:tcW w:w="4814" w:type="dxa"/>
+          </w:tcPr>
+          <w:p>
+            <w:proofErr w:type="spellStart"/>
+            <w:r>
+              <w:t>GraphQL</w:t>
+            </w:r>
+            <w:proofErr w:type="spellEnd"/>
+            <w:r>
+              <w:t xml:space="preserve"> skeemat</w:t>
             </w:r>
           </w:p>
         </w:tc>
@@ -538,9 +1746,11 @@
             <w:tcW w:w="4814" w:type="dxa"/>
           </w:tcPr>
           <w:p>
+            <w:proofErr w:type="spellStart"/>
             <w:r>
               <w:t>gameServices</w:t>
             </w:r>
+            <w:proofErr w:type="spellEnd"/>
           </w:p>
         </w:tc>
         <w:tc>
@@ -564,9 +1774,11 @@
             <w:tcW w:w="4814" w:type="dxa"/>
           </w:tcPr>
           <w:p>
+            <w:proofErr w:type="spellStart"/>
             <w:r>
               <w:t>logServices</w:t>
             </w:r>
+            <w:proofErr w:type="spellEnd"/>
           </w:p>
         </w:tc>
         <w:tc>
@@ -593,9 +1805,11 @@
             <w:tcW w:w="4814" w:type="dxa"/>
           </w:tcPr>
           <w:p>
+            <w:proofErr w:type="spellStart"/>
             <w:r>
               <w:t>setupService</w:t>
             </w:r>
+            <w:proofErr w:type="spellEnd"/>
           </w:p>
         </w:tc>
         <w:tc>
@@ -619,9 +1833,11 @@
             <w:tcW w:w="4814" w:type="dxa"/>
           </w:tcPr>
           <w:p>
+            <w:proofErr w:type="spellStart"/>
             <w:r>
               <w:t>statsService</w:t>
             </w:r>
+            <w:proofErr w:type="spellEnd"/>
           </w:p>
         </w:tc>
         <w:tc>
@@ -648,9 +1864,11 @@
             <w:tcW w:w="4814" w:type="dxa"/>
           </w:tcPr>
           <w:p>
+            <w:proofErr w:type="spellStart"/>
             <w:r>
               <w:t>userService</w:t>
             </w:r>
+            <w:proofErr w:type="spellEnd"/>
           </w:p>
         </w:tc>
         <w:tc>
@@ -662,7 +1880,15 @@
               <w:cnfStyle w:val="000000100000" w:firstRow="0" w:lastRow="0" w:firstColumn="0" w:lastColumn="0" w:oddVBand="0" w:evenVBand="0" w:oddHBand="1" w:evenHBand="0" w:firstRowFirstColumn="0" w:firstRowLastColumn="0" w:lastRowFirstColumn="0" w:lastRowLastColumn="0"/>
             </w:pPr>
             <w:r>
-              <w:t>Hoitaa tunnuksien luomisen ja muokkaamisen sekä aliaksien luomisen ja muokkaamisen tietokantaan</w:t>
+              <w:t xml:space="preserve">Hoitaa tunnuksien luomisen ja muokkaamisen sekä </w:t>
+            </w:r>
+            <w:proofErr w:type="spellStart"/>
+            <w:r>
+              <w:t>aliaksien</w:t>
+            </w:r>
+            <w:proofErr w:type="spellEnd"/>
+            <w:r>
+              <w:t xml:space="preserve"> luomisen ja muokkaamisen tietokantaan</w:t>
             </w:r>
           </w:p>
         </w:tc>
@@ -670,14 +1896,26 @@
     </w:tbl>
     <w:p/>
     <w:p>
+      <w:proofErr w:type="spellStart"/>
       <w:r>
         <w:t>Utils</w:t>
       </w:r>
-    </w:p>
-    <w:p>
-      <w:r>
-        <w:t>Sisltää erilaisia apu-tiedostoja</w:t>
-      </w:r>
+      <w:proofErr w:type="spellEnd"/>
+    </w:p>
+    <w:p>
+      <w:proofErr w:type="spellStart"/>
+      <w:r>
+        <w:t>Sisltää</w:t>
+      </w:r>
+      <w:proofErr w:type="spellEnd"/>
+      <w:r>
+        <w:t xml:space="preserve"> erilaisia </w:t>
+      </w:r>
+      <w:proofErr w:type="gramStart"/>
+      <w:r>
+        <w:t>apu-tiedostoja</w:t>
+      </w:r>
+      <w:proofErr w:type="gramEnd"/>
     </w:p>
     <w:tbl>
       <w:tblPr>
@@ -695,9 +1933,11 @@
             <w:tcW w:w="4814" w:type="dxa"/>
           </w:tcPr>
           <w:p>
+            <w:proofErr w:type="spellStart"/>
             <w:r>
               <w:t>csvParser</w:t>
             </w:r>
+            <w:proofErr w:type="spellEnd"/>
           </w:p>
         </w:tc>
         <w:tc>
@@ -717,9 +1957,11 @@
             <w:tcW w:w="4814" w:type="dxa"/>
           </w:tcPr>
           <w:p>
+            <w:proofErr w:type="spellStart"/>
             <w:r>
               <w:t>mathAndShit</w:t>
             </w:r>
+            <w:proofErr w:type="spellEnd"/>
           </w:p>
         </w:tc>
         <w:tc>
@@ -739,9 +1981,11 @@
             <w:tcW w:w="4814" w:type="dxa"/>
           </w:tcPr>
           <w:p>
+            <w:proofErr w:type="spellStart"/>
             <w:r>
               <w:t>mySqlHelpers</w:t>
             </w:r>
+            <w:proofErr w:type="spellEnd"/>
           </w:p>
         </w:tc>
         <w:tc>
@@ -761,19 +2005,40 @@
             <w:tcW w:w="4814" w:type="dxa"/>
           </w:tcPr>
           <w:p>
-            <w:r>
+            <w:proofErr w:type="spellStart"/>
+            <w:r>
+              <w:lastRenderedPageBreak/>
               <w:t>validators</w:t>
             </w:r>
-          </w:p>
-        </w:tc>
-        <w:tc>
-          <w:tcPr>
-            <w:tcW w:w="4814" w:type="dxa"/>
-          </w:tcPr>
-          <w:p>
-            <w:r>
-              <w:t>TypeScriptin string- ja int-validaattorit</w:t>
-            </w:r>
+            <w:proofErr w:type="spellEnd"/>
+          </w:p>
+        </w:tc>
+        <w:tc>
+          <w:tcPr>
+            <w:tcW w:w="4814" w:type="dxa"/>
+          </w:tcPr>
+          <w:p>
+            <w:proofErr w:type="spellStart"/>
+            <w:r>
+              <w:t>TypeScriptin</w:t>
+            </w:r>
+            <w:proofErr w:type="spellEnd"/>
+            <w:r>
+              <w:t xml:space="preserve"> </w:t>
+            </w:r>
+            <w:proofErr w:type="spellStart"/>
+            <w:r>
+              <w:t>string</w:t>
+            </w:r>
+            <w:proofErr w:type="spellEnd"/>
+            <w:r>
+              <w:t>- ja int-</w:t>
+            </w:r>
+            <w:proofErr w:type="spellStart"/>
+            <w:r>
+              <w:t>validaattorit</w:t>
+            </w:r>
+            <w:proofErr w:type="spellEnd"/>
           </w:p>
         </w:tc>
       </w:tr>
@@ -785,19 +2050,41 @@
       </w:r>
     </w:p>
     <w:p>
-      <w:r>
-        <w:t>GraphQL – GraphQ…</w:t>
-      </w:r>
-    </w:p>
-    <w:p>
-      <w:r>
-        <w:lastRenderedPageBreak/>
-        <w:t>Jsonwebtoken – Sisäänkirjautumisessa käytettävän tokenin luomiseen/validointiin</w:t>
-      </w:r>
-    </w:p>
-    <w:p>
-      <w:r>
-        <w:t>Bcryptjs – Salasanojen tiivisteiden luomiseen/validointiin</w:t>
+      <w:proofErr w:type="spellStart"/>
+      <w:r>
+        <w:t>GraphQL</w:t>
+      </w:r>
+      <w:proofErr w:type="spellEnd"/>
+      <w:r>
+        <w:t xml:space="preserve"> – </w:t>
+      </w:r>
+      <w:proofErr w:type="spellStart"/>
+      <w:r>
+        <w:t>GraphQ</w:t>
+      </w:r>
+      <w:proofErr w:type="spellEnd"/>
+      <w:r>
+        <w:t>…</w:t>
+      </w:r>
+    </w:p>
+    <w:p>
+      <w:proofErr w:type="spellStart"/>
+      <w:r>
+        <w:t>Jsonwebtoken</w:t>
+      </w:r>
+      <w:proofErr w:type="spellEnd"/>
+      <w:r>
+        <w:t xml:space="preserve"> – Sisäänkirjautumisessa käytettävän tokenin luomiseen/validointiin</w:t>
+      </w:r>
+    </w:p>
+    <w:p>
+      <w:proofErr w:type="spellStart"/>
+      <w:r>
+        <w:t>Bcryptjs</w:t>
+      </w:r>
+      <w:proofErr w:type="spellEnd"/>
+      <w:r>
+        <w:t xml:space="preserve"> – Salasanojen tiivisteiden luomiseen/validointiin</w:t>
       </w:r>
     </w:p>
     <w:p>
@@ -806,21 +2093,38 @@
       </w:r>
     </w:p>
     <w:p>
-      <w:r>
-        <w:t>Mysql – MySQL pyyntöjen lähettäminen</w:t>
+      <w:proofErr w:type="spellStart"/>
+      <w:r>
+        <w:t>Mysql</w:t>
+      </w:r>
+      <w:proofErr w:type="spellEnd"/>
+      <w:r>
+        <w:t xml:space="preserve"> – MySQL pyyntöjen lähettäminen</w:t>
       </w:r>
     </w:p>
     <w:p>
       <w:pPr>
-        <w:pStyle w:val="Otsikko"/>
+        <w:pStyle w:val="Otsikko2"/>
       </w:pPr>
+      <w:bookmarkStart w:id="6" w:name="_Toc88647164"/>
+      <w:proofErr w:type="spellStart"/>
       <w:r>
         <w:t>Frontend</w:t>
       </w:r>
-    </w:p>
-    <w:p>
-      <w:r>
-        <w:t>/hooks -kansio</w:t>
+      <w:bookmarkEnd w:id="6"/>
+      <w:proofErr w:type="spellEnd"/>
+    </w:p>
+    <w:p>
+      <w:r>
+        <w:t>/</w:t>
+      </w:r>
+      <w:proofErr w:type="spellStart"/>
+      <w:r>
+        <w:t>hooks</w:t>
+      </w:r>
+      <w:proofErr w:type="spellEnd"/>
+      <w:r>
+        <w:t xml:space="preserve"> -kansio</w:t>
       </w:r>
     </w:p>
     <w:tbl>
@@ -839,9 +2143,11 @@
             <w:tcW w:w="4814" w:type="dxa"/>
           </w:tcPr>
           <w:p>
+            <w:proofErr w:type="spellStart"/>
             <w:r>
               <w:t>useAliases</w:t>
             </w:r>
+            <w:proofErr w:type="spellEnd"/>
           </w:p>
         </w:tc>
         <w:tc>
@@ -861,9 +2167,11 @@
             <w:tcW w:w="4814" w:type="dxa"/>
           </w:tcPr>
           <w:p>
+            <w:proofErr w:type="spellStart"/>
             <w:r>
               <w:t>useGetCompetitions</w:t>
             </w:r>
+            <w:proofErr w:type="spellEnd"/>
           </w:p>
         </w:tc>
         <w:tc>
@@ -883,9 +2191,11 @@
             <w:tcW w:w="4814" w:type="dxa"/>
           </w:tcPr>
           <w:p>
+            <w:proofErr w:type="spellStart"/>
             <w:r>
               <w:t>useMe</w:t>
             </w:r>
+            <w:proofErr w:type="spellEnd"/>
           </w:p>
         </w:tc>
         <w:tc>
@@ -905,9 +2215,11 @@
             <w:tcW w:w="4814" w:type="dxa"/>
           </w:tcPr>
           <w:p>
+            <w:proofErr w:type="spellStart"/>
             <w:r>
               <w:t>useSetup</w:t>
             </w:r>
+            <w:proofErr w:type="spellEnd"/>
           </w:p>
         </w:tc>
         <w:tc>
@@ -925,7 +2237,15 @@
     <w:p/>
     <w:p>
       <w:r>
-        <w:t>/components -kansio</w:t>
+        <w:t>/</w:t>
+      </w:r>
+      <w:proofErr w:type="spellStart"/>
+      <w:r>
+        <w:t>components</w:t>
+      </w:r>
+      <w:proofErr w:type="spellEnd"/>
+      <w:r>
+        <w:t xml:space="preserve"> -kansio</w:t>
       </w:r>
     </w:p>
     <w:tbl>
@@ -955,7 +2275,15 @@
           </w:tcPr>
           <w:p>
             <w:r>
-              <w:t>Käyttäjän aliaksien näyttäminen ja hallinnointi</w:t>
+              <w:t xml:space="preserve">Käyttäjän </w:t>
+            </w:r>
+            <w:proofErr w:type="spellStart"/>
+            <w:r>
+              <w:t>aliaksien</w:t>
+            </w:r>
+            <w:proofErr w:type="spellEnd"/>
+            <w:r>
+              <w:t xml:space="preserve"> näyttäminen ja hallinnointi</w:t>
             </w:r>
           </w:p>
         </w:tc>
@@ -966,19 +2294,26 @@
             <w:tcW w:w="4814" w:type="dxa"/>
           </w:tcPr>
           <w:p>
+            <w:proofErr w:type="spellStart"/>
             <w:r>
               <w:t>AppBar</w:t>
             </w:r>
-          </w:p>
-        </w:tc>
-        <w:tc>
-          <w:tcPr>
-            <w:tcW w:w="4814" w:type="dxa"/>
-          </w:tcPr>
-          <w:p>
-            <w:r>
-              <w:t>Sivuston yläreunassa oleva navipalkki</w:t>
-            </w:r>
+            <w:proofErr w:type="spellEnd"/>
+          </w:p>
+        </w:tc>
+        <w:tc>
+          <w:tcPr>
+            <w:tcW w:w="4814" w:type="dxa"/>
+          </w:tcPr>
+          <w:p>
+            <w:r>
+              <w:t xml:space="preserve">Sivuston yläreunassa oleva </w:t>
+            </w:r>
+            <w:proofErr w:type="spellStart"/>
+            <w:r>
+              <w:t>navipalkki</w:t>
+            </w:r>
+            <w:proofErr w:type="spellEnd"/>
           </w:p>
         </w:tc>
       </w:tr>
@@ -988,9 +2323,11 @@
             <w:tcW w:w="4814" w:type="dxa"/>
           </w:tcPr>
           <w:p>
+            <w:proofErr w:type="spellStart"/>
             <w:r>
               <w:t>AppBarLink</w:t>
             </w:r>
+            <w:proofErr w:type="spellEnd"/>
           </w:p>
         </w:tc>
         <w:tc>
@@ -1010,9 +2347,11 @@
             <w:tcW w:w="4814" w:type="dxa"/>
           </w:tcPr>
           <w:p>
+            <w:proofErr w:type="spellStart"/>
             <w:r>
               <w:t>Competitions</w:t>
             </w:r>
+            <w:proofErr w:type="spellEnd"/>
           </w:p>
         </w:tc>
         <w:tc>
@@ -1032,18 +2371,25 @@
             <w:tcW w:w="4814" w:type="dxa"/>
           </w:tcPr>
           <w:p>
+            <w:proofErr w:type="spellStart"/>
             <w:r>
               <w:t>CreateAccount</w:t>
             </w:r>
-          </w:p>
-        </w:tc>
-        <w:tc>
-          <w:tcPr>
-            <w:tcW w:w="4814" w:type="dxa"/>
-          </w:tcPr>
-          <w:p>
-            <w:r>
-              <w:t>Formi ja tapahtumakäsittelijät tunnuksien luomiseen</w:t>
+            <w:proofErr w:type="spellEnd"/>
+          </w:p>
+        </w:tc>
+        <w:tc>
+          <w:tcPr>
+            <w:tcW w:w="4814" w:type="dxa"/>
+          </w:tcPr>
+          <w:p>
+            <w:proofErr w:type="spellStart"/>
+            <w:r>
+              <w:t>Formi</w:t>
+            </w:r>
+            <w:proofErr w:type="spellEnd"/>
+            <w:r>
+              <w:t xml:space="preserve"> ja tapahtumakäsittelijät tunnuksien luomiseen</w:t>
             </w:r>
           </w:p>
         </w:tc>
@@ -1076,18 +2422,36 @@
             <w:tcW w:w="4814" w:type="dxa"/>
           </w:tcPr>
           <w:p>
+            <w:proofErr w:type="spellStart"/>
             <w:r>
               <w:t>HideIfNotLogged</w:t>
             </w:r>
-          </w:p>
-        </w:tc>
-        <w:tc>
-          <w:tcPr>
-            <w:tcW w:w="4814" w:type="dxa"/>
-          </w:tcPr>
-          <w:p>
-            <w:r>
-              <w:t>Renderöi komponentin sisälltä olevat komponentit vain jos käyttäjä on kirjautunut sisään</w:t>
+            <w:proofErr w:type="spellEnd"/>
+          </w:p>
+        </w:tc>
+        <w:tc>
+          <w:tcPr>
+            <w:tcW w:w="4814" w:type="dxa"/>
+          </w:tcPr>
+          <w:p>
+            <w:r>
+              <w:t xml:space="preserve">Renderöi komponentin </w:t>
+            </w:r>
+            <w:proofErr w:type="spellStart"/>
+            <w:r>
+              <w:t>sisälltä</w:t>
+            </w:r>
+            <w:proofErr w:type="spellEnd"/>
+            <w:r>
+              <w:t xml:space="preserve"> olevat komponentit </w:t>
+            </w:r>
+            <w:proofErr w:type="gramStart"/>
+            <w:r>
+              <w:t>vain</w:t>
+            </w:r>
+            <w:proofErr w:type="gramEnd"/>
+            <w:r>
+              <w:t xml:space="preserve"> jos käyttäjä on kirjautunut sisään</w:t>
             </w:r>
           </w:p>
         </w:tc>
@@ -1098,9 +2462,11 @@
             <w:tcW w:w="4814" w:type="dxa"/>
           </w:tcPr>
           <w:p>
+            <w:proofErr w:type="spellStart"/>
             <w:r>
               <w:t>LoggedUserProvider</w:t>
             </w:r>
+            <w:proofErr w:type="spellEnd"/>
           </w:p>
         </w:tc>
         <w:tc>
@@ -1120,18 +2486,25 @@
             <w:tcW w:w="4814" w:type="dxa"/>
           </w:tcPr>
           <w:p>
+            <w:proofErr w:type="spellStart"/>
             <w:r>
               <w:t>LoginForm</w:t>
             </w:r>
-          </w:p>
-        </w:tc>
-        <w:tc>
-          <w:tcPr>
-            <w:tcW w:w="4814" w:type="dxa"/>
-          </w:tcPr>
-          <w:p>
-            <w:r>
-              <w:t>Kirjautumisformi sekä siihen liittyvät tapahtumakäsittelijät</w:t>
+            <w:proofErr w:type="spellEnd"/>
+          </w:p>
+        </w:tc>
+        <w:tc>
+          <w:tcPr>
+            <w:tcW w:w="4814" w:type="dxa"/>
+          </w:tcPr>
+          <w:p>
+            <w:proofErr w:type="spellStart"/>
+            <w:r>
+              <w:t>Kirjautumisformi</w:t>
+            </w:r>
+            <w:proofErr w:type="spellEnd"/>
+            <w:r>
+              <w:t xml:space="preserve"> sekä siihen liittyvät tapahtumakäsittelijät</w:t>
             </w:r>
           </w:p>
         </w:tc>
@@ -1142,9 +2515,11 @@
             <w:tcW w:w="4814" w:type="dxa"/>
           </w:tcPr>
           <w:p>
+            <w:proofErr w:type="spellStart"/>
             <w:r>
               <w:t>LogoutButton</w:t>
             </w:r>
+            <w:proofErr w:type="spellEnd"/>
           </w:p>
         </w:tc>
         <w:tc>
@@ -1164,9 +2539,11 @@
             <w:tcW w:w="4814" w:type="dxa"/>
           </w:tcPr>
           <w:p>
+            <w:proofErr w:type="spellStart"/>
             <w:r>
               <w:t>MyStats</w:t>
             </w:r>
+            <w:proofErr w:type="spellEnd"/>
           </w:p>
         </w:tc>
         <w:tc>
@@ -1186,9 +2563,11 @@
             <w:tcW w:w="4814" w:type="dxa"/>
           </w:tcPr>
           <w:p>
+            <w:proofErr w:type="spellStart"/>
             <w:r>
               <w:t>ReadLogs</w:t>
             </w:r>
+            <w:proofErr w:type="spellEnd"/>
           </w:p>
         </w:tc>
         <w:tc>
@@ -1208,18 +2587,28 @@
             <w:tcW w:w="4814" w:type="dxa"/>
           </w:tcPr>
           <w:p>
+            <w:proofErr w:type="spellStart"/>
             <w:r>
               <w:t>Settings</w:t>
             </w:r>
-          </w:p>
-        </w:tc>
-        <w:tc>
-          <w:tcPr>
-            <w:tcW w:w="4814" w:type="dxa"/>
-          </w:tcPr>
-          <w:p>
-            <w:r>
-              <w:t>Käyttäjän asetuksetn (email, aliakset, salasana)</w:t>
+            <w:proofErr w:type="spellEnd"/>
+          </w:p>
+        </w:tc>
+        <w:tc>
+          <w:tcPr>
+            <w:tcW w:w="4814" w:type="dxa"/>
+          </w:tcPr>
+          <w:p>
+            <w:r>
+              <w:t xml:space="preserve">Käyttäjän </w:t>
+            </w:r>
+            <w:proofErr w:type="spellStart"/>
+            <w:r>
+              <w:t>asetuksetn</w:t>
+            </w:r>
+            <w:proofErr w:type="spellEnd"/>
+            <w:r>
+              <w:t xml:space="preserve"> (email, aliakset, salasana)</w:t>
             </w:r>
           </w:p>
         </w:tc>
@@ -1252,9 +2641,11 @@
             <w:tcW w:w="4814" w:type="dxa"/>
           </w:tcPr>
           <w:p>
+            <w:proofErr w:type="spellStart"/>
             <w:r>
               <w:t>SimpleCourseStats</w:t>
             </w:r>
+            <w:proofErr w:type="spellEnd"/>
           </w:p>
         </w:tc>
         <w:tc>
@@ -1274,9 +2665,11 @@
             <w:tcW w:w="4814" w:type="dxa"/>
           </w:tcPr>
           <w:p>
+            <w:proofErr w:type="spellStart"/>
             <w:r>
               <w:t>SingleCompetitions</w:t>
             </w:r>
+            <w:proofErr w:type="spellEnd"/>
           </w:p>
         </w:tc>
         <w:tc>
@@ -1296,9 +2689,11 @@
             <w:tcW w:w="4814" w:type="dxa"/>
           </w:tcPr>
           <w:p>
+            <w:proofErr w:type="spellStart"/>
             <w:r>
               <w:t>SingleLogEntry</w:t>
             </w:r>
+            <w:proofErr w:type="spellEnd"/>
           </w:p>
         </w:tc>
         <w:tc>
@@ -1318,9 +2713,11 @@
             <w:tcW w:w="4814" w:type="dxa"/>
           </w:tcPr>
           <w:p>
+            <w:proofErr w:type="spellStart"/>
             <w:r>
               <w:t>UploadCsv</w:t>
             </w:r>
+            <w:proofErr w:type="spellEnd"/>
           </w:p>
         </w:tc>
         <w:tc>
@@ -1337,28 +2734,70 @@
     </w:tbl>
     <w:p/>
     <w:p>
-      <w:r>
-        <w:t>notistack – Ilmoitusten näyttämiseen</w:t>
-      </w:r>
-    </w:p>
-    <w:p>
-      <w:r>
-        <w:t>ApolloClient – GraphQL kyselyjen suorittamiseen</w:t>
-      </w:r>
-    </w:p>
-    <w:p>
-      <w:r>
-        <w:t>Material UI – Tyylittely</w:t>
-      </w:r>
-    </w:p>
-    <w:p>
-      <w:r>
-        <w:t>Formik – Formien käsittelyyn</w:t>
-      </w:r>
-    </w:p>
-    <w:p>
-      <w:r>
-        <w:t>PropTypes – React komponenttien propsien validointiin</w:t>
+      <w:proofErr w:type="spellStart"/>
+      <w:r>
+        <w:t>notistack</w:t>
+      </w:r>
+      <w:proofErr w:type="spellEnd"/>
+      <w:r>
+        <w:t xml:space="preserve"> – Ilmoitusten näyttämiseen</w:t>
+      </w:r>
+    </w:p>
+    <w:p>
+      <w:proofErr w:type="spellStart"/>
+      <w:r>
+        <w:lastRenderedPageBreak/>
+        <w:t>ApolloClient</w:t>
+      </w:r>
+      <w:proofErr w:type="spellEnd"/>
+      <w:r>
+        <w:t xml:space="preserve"> – </w:t>
+      </w:r>
+      <w:proofErr w:type="spellStart"/>
+      <w:r>
+        <w:t>GraphQL</w:t>
+      </w:r>
+      <w:proofErr w:type="spellEnd"/>
+      <w:r>
+        <w:t xml:space="preserve"> kyselyjen suorittamiseen</w:t>
+      </w:r>
+    </w:p>
+    <w:p>
+      <w:proofErr w:type="spellStart"/>
+      <w:r>
+        <w:t>Material</w:t>
+      </w:r>
+      <w:proofErr w:type="spellEnd"/>
+      <w:r>
+        <w:t xml:space="preserve"> UI – Tyylittely</w:t>
+      </w:r>
+    </w:p>
+    <w:p>
+      <w:proofErr w:type="spellStart"/>
+      <w:r>
+        <w:t>Formik</w:t>
+      </w:r>
+      <w:proofErr w:type="spellEnd"/>
+      <w:r>
+        <w:t xml:space="preserve"> – Formien käsittelyyn</w:t>
+      </w:r>
+    </w:p>
+    <w:p>
+      <w:proofErr w:type="spellStart"/>
+      <w:r>
+        <w:t>PropTypes</w:t>
+      </w:r>
+      <w:proofErr w:type="spellEnd"/>
+      <w:r>
+        <w:t xml:space="preserve"> – </w:t>
+      </w:r>
+      <w:proofErr w:type="spellStart"/>
+      <w:r>
+        <w:t>React</w:t>
+      </w:r>
+      <w:proofErr w:type="spellEnd"/>
+      <w:r>
+        <w:t xml:space="preserve"> komponenttien propsien validointiin</w:t>
       </w:r>
     </w:p>
     <w:p/>
@@ -1372,12 +2811,142 @@
 </w:document>
 </file>
 
+<file path=word/numbering.xml><?xml version="1.0" encoding="utf-8"?>
+<w:numbering xmlns:wpc="http://schemas.microsoft.com/office/word/2010/wordprocessingCanvas" xmlns:cx="http://schemas.microsoft.com/office/drawing/2014/chartex" xmlns:cx1="http://schemas.microsoft.com/office/drawing/2015/9/8/chartex" xmlns:cx2="http://schemas.microsoft.com/office/drawing/2015/10/21/chartex" xmlns:cx3="http://schemas.microsoft.com/office/drawing/2016/5/9/chartex" xmlns:cx4="http://schemas.microsoft.com/office/drawing/2016/5/10/chartex" xmlns:cx5="http://schemas.microsoft.com/office/drawing/2016/5/11/chartex" xmlns:cx6="http://schemas.microsoft.com/office/drawing/2016/5/12/chartex" xmlns:cx7="http://schemas.microsoft.com/office/drawing/2016/5/13/chartex" xmlns:cx8="http://schemas.microsoft.com/office/drawing/2016/5/14/chartex" xmlns:mc="http://schemas.openxmlformats.org/markup-compatibility/2006" xmlns:aink="http://schemas.microsoft.com/office/drawing/2016/ink" xmlns:am3d="http://schemas.microsoft.com/office/drawing/2017/model3d" xmlns:o="urn:schemas-microsoft-com:office:office" xmlns:r="http://schemas.openxmlformats.org/officeDocument/2006/relationships" xmlns:m="http://schemas.openxmlformats.org/officeDocument/2006/math" xmlns:v="urn:schemas-microsoft-com:vml" xmlns:wp14="http://schemas.microsoft.com/office/word/2010/wordprocessingDrawing" xmlns:wp="http://schemas.openxmlformats.org/drawingml/2006/wordprocessingDrawing" xmlns:w10="urn:schemas-microsoft-com:office:word" xmlns:w="http://schemas.openxmlformats.org/wordprocessingml/2006/main" xmlns:w14="http://schemas.microsoft.com/office/word/2010/wordml" xmlns:w15="http://schemas.microsoft.com/office/word/2012/wordml" xmlns:w16cex="http://schemas.microsoft.com/office/word/2018/wordml/cex" xmlns:w16cid="http://schemas.microsoft.com/office/word/2016/wordml/cid" xmlns:w16="http://schemas.microsoft.com/office/word/2018/wordml" xmlns:w16se="http://schemas.microsoft.com/office/word/2015/wordml/symex" xmlns:wpg="http://schemas.microsoft.com/office/word/2010/wordprocessingGroup" xmlns:wpi="http://schemas.microsoft.com/office/word/2010/wordprocessingInk" xmlns:wne="http://schemas.microsoft.com/office/word/2006/wordml" xmlns:wps="http://schemas.microsoft.com/office/word/2010/wordprocessingShape" mc:Ignorable="w14 w15 w16se w16cid w16 w16cex wp14">
+  <w:abstractNum w:abstractNumId="0" w15:restartNumberingAfterBreak="0">
+    <w:nsid w:val="1482775B"/>
+    <w:multiLevelType w:val="multilevel"/>
+    <w:tmpl w:val="0EBA3C40"/>
+    <w:lvl w:ilvl="0">
+      <w:start w:val="1"/>
+      <w:numFmt w:val="decimal"/>
+      <w:pStyle w:val="Otsikko1"/>
+      <w:lvlText w:val="%1"/>
+      <w:lvlJc w:val="left"/>
+      <w:pPr>
+        <w:ind w:left="432" w:hanging="432"/>
+      </w:pPr>
+    </w:lvl>
+    <w:lvl w:ilvl="1">
+      <w:start w:val="1"/>
+      <w:numFmt w:val="decimal"/>
+      <w:pStyle w:val="Otsikko2"/>
+      <w:lvlText w:val="%1.%2"/>
+      <w:lvlJc w:val="left"/>
+      <w:pPr>
+        <w:ind w:left="576" w:hanging="576"/>
+      </w:pPr>
+    </w:lvl>
+    <w:lvl w:ilvl="2">
+      <w:start w:val="1"/>
+      <w:numFmt w:val="decimal"/>
+      <w:pStyle w:val="Otsikko3"/>
+      <w:lvlText w:val="%1.%2.%3"/>
+      <w:lvlJc w:val="left"/>
+      <w:pPr>
+        <w:ind w:left="720" w:hanging="720"/>
+      </w:pPr>
+    </w:lvl>
+    <w:lvl w:ilvl="3">
+      <w:start w:val="1"/>
+      <w:numFmt w:val="decimal"/>
+      <w:pStyle w:val="Otsikko4"/>
+      <w:lvlText w:val="%1.%2.%3.%4"/>
+      <w:lvlJc w:val="left"/>
+      <w:pPr>
+        <w:ind w:left="864" w:hanging="864"/>
+      </w:pPr>
+    </w:lvl>
+    <w:lvl w:ilvl="4">
+      <w:start w:val="1"/>
+      <w:numFmt w:val="decimal"/>
+      <w:pStyle w:val="Otsikko5"/>
+      <w:lvlText w:val="%1.%2.%3.%4.%5"/>
+      <w:lvlJc w:val="left"/>
+      <w:pPr>
+        <w:ind w:left="1008" w:hanging="1008"/>
+      </w:pPr>
+    </w:lvl>
+    <w:lvl w:ilvl="5">
+      <w:start w:val="1"/>
+      <w:numFmt w:val="decimal"/>
+      <w:pStyle w:val="Otsikko6"/>
+      <w:lvlText w:val="%1.%2.%3.%4.%5.%6"/>
+      <w:lvlJc w:val="left"/>
+      <w:pPr>
+        <w:ind w:left="1152" w:hanging="1152"/>
+      </w:pPr>
+    </w:lvl>
+    <w:lvl w:ilvl="6">
+      <w:start w:val="1"/>
+      <w:numFmt w:val="decimal"/>
+      <w:pStyle w:val="Otsikko7"/>
+      <w:lvlText w:val="%1.%2.%3.%4.%5.%6.%7"/>
+      <w:lvlJc w:val="left"/>
+      <w:pPr>
+        <w:ind w:left="1296" w:hanging="1296"/>
+      </w:pPr>
+    </w:lvl>
+    <w:lvl w:ilvl="7">
+      <w:start w:val="1"/>
+      <w:numFmt w:val="decimal"/>
+      <w:pStyle w:val="Otsikko8"/>
+      <w:lvlText w:val="%1.%2.%3.%4.%5.%6.%7.%8"/>
+      <w:lvlJc w:val="left"/>
+      <w:pPr>
+        <w:ind w:left="1440" w:hanging="1440"/>
+      </w:pPr>
+    </w:lvl>
+    <w:lvl w:ilvl="8">
+      <w:start w:val="1"/>
+      <w:numFmt w:val="decimal"/>
+      <w:pStyle w:val="Otsikko9"/>
+      <w:lvlText w:val="%1.%2.%3.%4.%5.%6.%7.%8.%9"/>
+      <w:lvlJc w:val="left"/>
+      <w:pPr>
+        <w:ind w:left="1584" w:hanging="1584"/>
+      </w:pPr>
+    </w:lvl>
+  </w:abstractNum>
+  <w:num w:numId="1">
+    <w:abstractNumId w:val="0"/>
+  </w:num>
+  <w:num w:numId="2">
+    <w:abstractNumId w:val="0"/>
+  </w:num>
+  <w:num w:numId="3">
+    <w:abstractNumId w:val="0"/>
+  </w:num>
+  <w:num w:numId="4">
+    <w:abstractNumId w:val="0"/>
+  </w:num>
+  <w:num w:numId="5">
+    <w:abstractNumId w:val="0"/>
+  </w:num>
+  <w:num w:numId="6">
+    <w:abstractNumId w:val="0"/>
+  </w:num>
+  <w:num w:numId="7">
+    <w:abstractNumId w:val="0"/>
+  </w:num>
+  <w:num w:numId="8">
+    <w:abstractNumId w:val="0"/>
+  </w:num>
+  <w:num w:numId="9">
+    <w:abstractNumId w:val="0"/>
+  </w:num>
+  <w:num w:numId="10">
+    <w:abstractNumId w:val="0"/>
+  </w:num>
+</w:numbering>
+</file>
+
 <file path=word/styles.xml><?xml version="1.0" encoding="utf-8"?>
 <w:styles xmlns:mc="http://schemas.openxmlformats.org/markup-compatibility/2006" xmlns:r="http://schemas.openxmlformats.org/officeDocument/2006/relationships" xmlns:w="http://schemas.openxmlformats.org/wordprocessingml/2006/main" xmlns:w14="http://schemas.microsoft.com/office/word/2010/wordml" xmlns:w15="http://schemas.microsoft.com/office/word/2012/wordml" xmlns:w16cex="http://schemas.microsoft.com/office/word/2018/wordml/cex" xmlns:w16cid="http://schemas.microsoft.com/office/word/2016/wordml/cid" xmlns:w16="http://schemas.microsoft.com/office/word/2018/wordml" xmlns:w16se="http://schemas.microsoft.com/office/word/2015/wordml/symex" mc:Ignorable="w14 w15 w16se w16cid w16 w16cex">
   <w:docDefaults>
     <w:rPrDefault>
       <w:rPr>
-        <w:rFonts w:asciiTheme="minorHAnsi" w:eastAsiaTheme="minorHAnsi" w:hAnsiTheme="minorHAnsi" w:cstheme="minorBidi"/>
+        <w:rFonts w:asciiTheme="minorHAnsi" w:eastAsiaTheme="minorEastAsia" w:hAnsiTheme="minorHAnsi" w:cstheme="minorBidi"/>
         <w:sz w:val="22"/>
         <w:szCs w:val="22"/>
         <w:lang w:val="fi-FI" w:eastAsia="en-US" w:bidi="ar-SA"/>
@@ -1770,6 +3339,7 @@
   <w:style w:type="paragraph" w:default="1" w:styleId="Normaali">
     <w:name w:val="Normal"/>
     <w:qFormat/>
+    <w:rsid w:val="00D0438E"/>
   </w:style>
   <w:style w:type="paragraph" w:styleId="Otsikko1">
     <w:name w:val="heading 1"/>
@@ -1778,18 +3348,247 @@
     <w:link w:val="Otsikko1Char"/>
     <w:uiPriority w:val="9"/>
     <w:qFormat/>
-    <w:rsid w:val="0041455A"/>
+    <w:rsid w:val="00D0438E"/>
     <w:pPr>
       <w:keepNext/>
       <w:keepLines/>
-      <w:spacing w:before="240" w:after="0"/>
+      <w:numPr>
+        <w:numId w:val="10"/>
+      </w:numPr>
+      <w:pBdr>
+        <w:bottom w:val="single" w:sz="4" w:space="1" w:color="595959" w:themeColor="text1" w:themeTint="A6"/>
+      </w:pBdr>
+      <w:spacing w:before="360"/>
       <w:outlineLvl w:val="0"/>
     </w:pPr>
     <w:rPr>
       <w:rFonts w:asciiTheme="majorHAnsi" w:eastAsiaTheme="majorEastAsia" w:hAnsiTheme="majorHAnsi" w:cstheme="majorBidi"/>
-      <w:color w:val="2F5496" w:themeColor="accent1" w:themeShade="BF"/>
-      <w:sz w:val="32"/>
-      <w:szCs w:val="32"/>
+      <w:b/>
+      <w:bCs/>
+      <w:smallCaps/>
+      <w:color w:val="000000" w:themeColor="text1"/>
+      <w:sz w:val="36"/>
+      <w:szCs w:val="36"/>
+    </w:rPr>
+  </w:style>
+  <w:style w:type="paragraph" w:styleId="Otsikko2">
+    <w:name w:val="heading 2"/>
+    <w:basedOn w:val="Normaali"/>
+    <w:next w:val="Normaali"/>
+    <w:link w:val="Otsikko2Char"/>
+    <w:uiPriority w:val="9"/>
+    <w:unhideWhenUsed/>
+    <w:qFormat/>
+    <w:rsid w:val="00D0438E"/>
+    <w:pPr>
+      <w:keepNext/>
+      <w:keepLines/>
+      <w:numPr>
+        <w:ilvl w:val="1"/>
+        <w:numId w:val="10"/>
+      </w:numPr>
+      <w:spacing w:before="360" w:after="0"/>
+      <w:outlineLvl w:val="1"/>
+    </w:pPr>
+    <w:rPr>
+      <w:rFonts w:asciiTheme="majorHAnsi" w:eastAsiaTheme="majorEastAsia" w:hAnsiTheme="majorHAnsi" w:cstheme="majorBidi"/>
+      <w:b/>
+      <w:bCs/>
+      <w:smallCaps/>
+      <w:color w:val="000000" w:themeColor="text1"/>
+      <w:sz w:val="28"/>
+      <w:szCs w:val="28"/>
+    </w:rPr>
+  </w:style>
+  <w:style w:type="paragraph" w:styleId="Otsikko3">
+    <w:name w:val="heading 3"/>
+    <w:basedOn w:val="Normaali"/>
+    <w:next w:val="Normaali"/>
+    <w:link w:val="Otsikko3Char"/>
+    <w:uiPriority w:val="9"/>
+    <w:semiHidden/>
+    <w:unhideWhenUsed/>
+    <w:qFormat/>
+    <w:rsid w:val="00D0438E"/>
+    <w:pPr>
+      <w:keepNext/>
+      <w:keepLines/>
+      <w:numPr>
+        <w:ilvl w:val="2"/>
+        <w:numId w:val="10"/>
+      </w:numPr>
+      <w:spacing w:before="200" w:after="0"/>
+      <w:outlineLvl w:val="2"/>
+    </w:pPr>
+    <w:rPr>
+      <w:rFonts w:asciiTheme="majorHAnsi" w:eastAsiaTheme="majorEastAsia" w:hAnsiTheme="majorHAnsi" w:cstheme="majorBidi"/>
+      <w:b/>
+      <w:bCs/>
+      <w:color w:val="000000" w:themeColor="text1"/>
+    </w:rPr>
+  </w:style>
+  <w:style w:type="paragraph" w:styleId="Otsikko4">
+    <w:name w:val="heading 4"/>
+    <w:basedOn w:val="Normaali"/>
+    <w:next w:val="Normaali"/>
+    <w:link w:val="Otsikko4Char"/>
+    <w:uiPriority w:val="9"/>
+    <w:semiHidden/>
+    <w:unhideWhenUsed/>
+    <w:qFormat/>
+    <w:rsid w:val="00D0438E"/>
+    <w:pPr>
+      <w:keepNext/>
+      <w:keepLines/>
+      <w:numPr>
+        <w:ilvl w:val="3"/>
+        <w:numId w:val="10"/>
+      </w:numPr>
+      <w:spacing w:before="200" w:after="0"/>
+      <w:outlineLvl w:val="3"/>
+    </w:pPr>
+    <w:rPr>
+      <w:rFonts w:asciiTheme="majorHAnsi" w:eastAsiaTheme="majorEastAsia" w:hAnsiTheme="majorHAnsi" w:cstheme="majorBidi"/>
+      <w:b/>
+      <w:bCs/>
+      <w:i/>
+      <w:iCs/>
+      <w:color w:val="000000" w:themeColor="text1"/>
+    </w:rPr>
+  </w:style>
+  <w:style w:type="paragraph" w:styleId="Otsikko5">
+    <w:name w:val="heading 5"/>
+    <w:basedOn w:val="Normaali"/>
+    <w:next w:val="Normaali"/>
+    <w:link w:val="Otsikko5Char"/>
+    <w:uiPriority w:val="9"/>
+    <w:semiHidden/>
+    <w:unhideWhenUsed/>
+    <w:qFormat/>
+    <w:rsid w:val="00D0438E"/>
+    <w:pPr>
+      <w:keepNext/>
+      <w:keepLines/>
+      <w:numPr>
+        <w:ilvl w:val="4"/>
+        <w:numId w:val="10"/>
+      </w:numPr>
+      <w:spacing w:before="200" w:after="0"/>
+      <w:outlineLvl w:val="4"/>
+    </w:pPr>
+    <w:rPr>
+      <w:rFonts w:asciiTheme="majorHAnsi" w:eastAsiaTheme="majorEastAsia" w:hAnsiTheme="majorHAnsi" w:cstheme="majorBidi"/>
+      <w:color w:val="323E4F" w:themeColor="text2" w:themeShade="BF"/>
+    </w:rPr>
+  </w:style>
+  <w:style w:type="paragraph" w:styleId="Otsikko6">
+    <w:name w:val="heading 6"/>
+    <w:basedOn w:val="Normaali"/>
+    <w:next w:val="Normaali"/>
+    <w:link w:val="Otsikko6Char"/>
+    <w:uiPriority w:val="9"/>
+    <w:semiHidden/>
+    <w:unhideWhenUsed/>
+    <w:qFormat/>
+    <w:rsid w:val="00D0438E"/>
+    <w:pPr>
+      <w:keepNext/>
+      <w:keepLines/>
+      <w:numPr>
+        <w:ilvl w:val="5"/>
+        <w:numId w:val="10"/>
+      </w:numPr>
+      <w:spacing w:before="200" w:after="0"/>
+      <w:outlineLvl w:val="5"/>
+    </w:pPr>
+    <w:rPr>
+      <w:rFonts w:asciiTheme="majorHAnsi" w:eastAsiaTheme="majorEastAsia" w:hAnsiTheme="majorHAnsi" w:cstheme="majorBidi"/>
+      <w:i/>
+      <w:iCs/>
+      <w:color w:val="323E4F" w:themeColor="text2" w:themeShade="BF"/>
+    </w:rPr>
+  </w:style>
+  <w:style w:type="paragraph" w:styleId="Otsikko7">
+    <w:name w:val="heading 7"/>
+    <w:basedOn w:val="Normaali"/>
+    <w:next w:val="Normaali"/>
+    <w:link w:val="Otsikko7Char"/>
+    <w:uiPriority w:val="9"/>
+    <w:semiHidden/>
+    <w:unhideWhenUsed/>
+    <w:qFormat/>
+    <w:rsid w:val="00D0438E"/>
+    <w:pPr>
+      <w:keepNext/>
+      <w:keepLines/>
+      <w:numPr>
+        <w:ilvl w:val="6"/>
+        <w:numId w:val="10"/>
+      </w:numPr>
+      <w:spacing w:before="200" w:after="0"/>
+      <w:outlineLvl w:val="6"/>
+    </w:pPr>
+    <w:rPr>
+      <w:rFonts w:asciiTheme="majorHAnsi" w:eastAsiaTheme="majorEastAsia" w:hAnsiTheme="majorHAnsi" w:cstheme="majorBidi"/>
+      <w:i/>
+      <w:iCs/>
+      <w:color w:val="404040" w:themeColor="text1" w:themeTint="BF"/>
+    </w:rPr>
+  </w:style>
+  <w:style w:type="paragraph" w:styleId="Otsikko8">
+    <w:name w:val="heading 8"/>
+    <w:basedOn w:val="Normaali"/>
+    <w:next w:val="Normaali"/>
+    <w:link w:val="Otsikko8Char"/>
+    <w:uiPriority w:val="9"/>
+    <w:semiHidden/>
+    <w:unhideWhenUsed/>
+    <w:qFormat/>
+    <w:rsid w:val="00D0438E"/>
+    <w:pPr>
+      <w:keepNext/>
+      <w:keepLines/>
+      <w:numPr>
+        <w:ilvl w:val="7"/>
+        <w:numId w:val="10"/>
+      </w:numPr>
+      <w:spacing w:before="200" w:after="0"/>
+      <w:outlineLvl w:val="7"/>
+    </w:pPr>
+    <w:rPr>
+      <w:rFonts w:asciiTheme="majorHAnsi" w:eastAsiaTheme="majorEastAsia" w:hAnsiTheme="majorHAnsi" w:cstheme="majorBidi"/>
+      <w:color w:val="404040" w:themeColor="text1" w:themeTint="BF"/>
+      <w:sz w:val="20"/>
+      <w:szCs w:val="20"/>
+    </w:rPr>
+  </w:style>
+  <w:style w:type="paragraph" w:styleId="Otsikko9">
+    <w:name w:val="heading 9"/>
+    <w:basedOn w:val="Normaali"/>
+    <w:next w:val="Normaali"/>
+    <w:link w:val="Otsikko9Char"/>
+    <w:uiPriority w:val="9"/>
+    <w:semiHidden/>
+    <w:unhideWhenUsed/>
+    <w:qFormat/>
+    <w:rsid w:val="00D0438E"/>
+    <w:pPr>
+      <w:keepNext/>
+      <w:keepLines/>
+      <w:numPr>
+        <w:ilvl w:val="8"/>
+        <w:numId w:val="10"/>
+      </w:numPr>
+      <w:spacing w:before="200" w:after="0"/>
+      <w:outlineLvl w:val="8"/>
+    </w:pPr>
+    <w:rPr>
+      <w:rFonts w:asciiTheme="majorHAnsi" w:eastAsiaTheme="majorEastAsia" w:hAnsiTheme="majorHAnsi" w:cstheme="majorBidi"/>
+      <w:i/>
+      <w:iCs/>
+      <w:color w:val="404040" w:themeColor="text1" w:themeTint="BF"/>
+      <w:sz w:val="20"/>
+      <w:szCs w:val="20"/>
     </w:rPr>
   </w:style>
   <w:style w:type="character" w:default="1" w:styleId="Kappaleenoletusfontti">
@@ -1826,15 +3625,14 @@
     <w:link w:val="OtsikkoChar"/>
     <w:uiPriority w:val="10"/>
     <w:qFormat/>
-    <w:rsid w:val="00F02B97"/>
+    <w:rsid w:val="00D0438E"/>
     <w:pPr>
       <w:spacing w:after="0" w:line="240" w:lineRule="auto"/>
       <w:contextualSpacing/>
     </w:pPr>
     <w:rPr>
       <w:rFonts w:asciiTheme="majorHAnsi" w:eastAsiaTheme="majorEastAsia" w:hAnsiTheme="majorHAnsi" w:cstheme="majorBidi"/>
-      <w:spacing w:val="-10"/>
-      <w:kern w:val="28"/>
+      <w:color w:val="000000" w:themeColor="text1"/>
       <w:sz w:val="56"/>
       <w:szCs w:val="56"/>
     </w:rPr>
@@ -1844,11 +3642,10 @@
     <w:basedOn w:val="Kappaleenoletusfontti"/>
     <w:link w:val="Otsikko"/>
     <w:uiPriority w:val="10"/>
-    <w:rsid w:val="00F02B97"/>
+    <w:rsid w:val="00D0438E"/>
     <w:rPr>
       <w:rFonts w:asciiTheme="majorHAnsi" w:eastAsiaTheme="majorEastAsia" w:hAnsiTheme="majorHAnsi" w:cstheme="majorBidi"/>
-      <w:spacing w:val="-10"/>
-      <w:kern w:val="28"/>
+      <w:color w:val="000000" w:themeColor="text1"/>
       <w:sz w:val="56"/>
       <w:szCs w:val="56"/>
     </w:rPr>
@@ -2126,22 +3923,15 @@
     <w:link w:val="LainausChar"/>
     <w:uiPriority w:val="29"/>
     <w:qFormat/>
-    <w:rsid w:val="00E12ED0"/>
+    <w:rsid w:val="00D0438E"/>
     <w:pPr>
-      <w:pBdr>
-        <w:top w:val="single" w:sz="4" w:space="6" w:color="FFFFFF" w:themeColor="background1"/>
-        <w:left w:val="single" w:sz="4" w:space="9" w:color="FFFFFF" w:themeColor="background1"/>
-        <w:bottom w:val="single" w:sz="4" w:space="6" w:color="FFFFFF" w:themeColor="background1"/>
-        <w:right w:val="single" w:sz="4" w:space="9" w:color="FFFFFF" w:themeColor="background1"/>
-      </w:pBdr>
-      <w:shd w:val="clear" w:color="auto" w:fill="D9D9D9" w:themeFill="background1" w:themeFillShade="D9"/>
-      <w:spacing w:before="200"/>
-      <w:ind w:left="284" w:right="862"/>
+      <w:spacing w:before="160"/>
+      <w:ind w:left="720" w:right="720"/>
     </w:pPr>
     <w:rPr>
-      <w:rFonts w:ascii="Consolas" w:hAnsi="Consolas"/>
+      <w:i/>
       <w:iCs/>
-      <w:color w:val="404040" w:themeColor="text1" w:themeTint="BF"/>
+      <w:color w:val="000000" w:themeColor="text1"/>
     </w:rPr>
   </w:style>
   <w:style w:type="character" w:customStyle="1" w:styleId="LainausChar">
@@ -2150,12 +3940,11 @@
     <w:basedOn w:val="Kappaleenoletusfontti"/>
     <w:link w:val="Lainaus"/>
     <w:uiPriority w:val="29"/>
-    <w:rsid w:val="00E12ED0"/>
+    <w:rsid w:val="00D0438E"/>
     <w:rPr>
-      <w:rFonts w:ascii="Consolas" w:hAnsi="Consolas"/>
+      <w:i/>
       <w:iCs/>
-      <w:color w:val="404040" w:themeColor="text1" w:themeTint="BF"/>
-      <w:shd w:val="clear" w:color="auto" w:fill="D9D9D9" w:themeFill="background1" w:themeFillShade="D9"/>
+      <w:color w:val="000000" w:themeColor="text1"/>
     </w:rPr>
   </w:style>
   <w:style w:type="character" w:customStyle="1" w:styleId="Otsikko1Char">
@@ -2163,12 +3952,379 @@
     <w:basedOn w:val="Kappaleenoletusfontti"/>
     <w:link w:val="Otsikko1"/>
     <w:uiPriority w:val="9"/>
-    <w:rsid w:val="0041455A"/>
+    <w:rsid w:val="00D0438E"/>
     <w:rPr>
       <w:rFonts w:asciiTheme="majorHAnsi" w:eastAsiaTheme="majorEastAsia" w:hAnsiTheme="majorHAnsi" w:cstheme="majorBidi"/>
-      <w:color w:val="2F5496" w:themeColor="accent1" w:themeShade="BF"/>
-      <w:sz w:val="32"/>
-      <w:szCs w:val="32"/>
+      <w:b/>
+      <w:bCs/>
+      <w:smallCaps/>
+      <w:color w:val="000000" w:themeColor="text1"/>
+      <w:sz w:val="36"/>
+      <w:szCs w:val="36"/>
+    </w:rPr>
+  </w:style>
+  <w:style w:type="paragraph" w:styleId="Sisllysluettelonotsikko">
+    <w:name w:val="TOC Heading"/>
+    <w:basedOn w:val="Otsikko1"/>
+    <w:next w:val="Normaali"/>
+    <w:uiPriority w:val="39"/>
+    <w:unhideWhenUsed/>
+    <w:qFormat/>
+    <w:rsid w:val="00D0438E"/>
+    <w:pPr>
+      <w:outlineLvl w:val="9"/>
+    </w:pPr>
+  </w:style>
+  <w:style w:type="paragraph" w:styleId="Sisluet1">
+    <w:name w:val="toc 1"/>
+    <w:basedOn w:val="Normaali"/>
+    <w:next w:val="Normaali"/>
+    <w:autoRedefine/>
+    <w:uiPriority w:val="39"/>
+    <w:unhideWhenUsed/>
+    <w:rsid w:val="00D0438E"/>
+    <w:pPr>
+      <w:spacing w:after="100"/>
+    </w:pPr>
+  </w:style>
+  <w:style w:type="character" w:styleId="Hyperlinkki">
+    <w:name w:val="Hyperlink"/>
+    <w:basedOn w:val="Kappaleenoletusfontti"/>
+    <w:uiPriority w:val="99"/>
+    <w:unhideWhenUsed/>
+    <w:rsid w:val="00D0438E"/>
+    <w:rPr>
+      <w:color w:val="0563C1" w:themeColor="hyperlink"/>
+      <w:u w:val="single"/>
+    </w:rPr>
+  </w:style>
+  <w:style w:type="paragraph" w:styleId="Sisluet2">
+    <w:name w:val="toc 2"/>
+    <w:basedOn w:val="Normaali"/>
+    <w:next w:val="Normaali"/>
+    <w:autoRedefine/>
+    <w:uiPriority w:val="39"/>
+    <w:unhideWhenUsed/>
+    <w:rsid w:val="00D0438E"/>
+    <w:pPr>
+      <w:spacing w:after="100"/>
+      <w:ind w:left="220"/>
+    </w:pPr>
+    <w:rPr>
+      <w:rFonts w:cs="Times New Roman"/>
+      <w:lang w:eastAsia="fi-FI"/>
+    </w:rPr>
+  </w:style>
+  <w:style w:type="paragraph" w:styleId="Sisluet3">
+    <w:name w:val="toc 3"/>
+    <w:basedOn w:val="Normaali"/>
+    <w:next w:val="Normaali"/>
+    <w:autoRedefine/>
+    <w:uiPriority w:val="39"/>
+    <w:unhideWhenUsed/>
+    <w:rsid w:val="00D0438E"/>
+    <w:pPr>
+      <w:spacing w:after="100"/>
+      <w:ind w:left="440"/>
+    </w:pPr>
+    <w:rPr>
+      <w:rFonts w:cs="Times New Roman"/>
+      <w:lang w:eastAsia="fi-FI"/>
+    </w:rPr>
+  </w:style>
+  <w:style w:type="character" w:customStyle="1" w:styleId="Otsikko2Char">
+    <w:name w:val="Otsikko 2 Char"/>
+    <w:basedOn w:val="Kappaleenoletusfontti"/>
+    <w:link w:val="Otsikko2"/>
+    <w:uiPriority w:val="9"/>
+    <w:rsid w:val="00D0438E"/>
+    <w:rPr>
+      <w:rFonts w:asciiTheme="majorHAnsi" w:eastAsiaTheme="majorEastAsia" w:hAnsiTheme="majorHAnsi" w:cstheme="majorBidi"/>
+      <w:b/>
+      <w:bCs/>
+      <w:smallCaps/>
+      <w:color w:val="000000" w:themeColor="text1"/>
+      <w:sz w:val="28"/>
+      <w:szCs w:val="28"/>
+    </w:rPr>
+  </w:style>
+  <w:style w:type="character" w:customStyle="1" w:styleId="Otsikko3Char">
+    <w:name w:val="Otsikko 3 Char"/>
+    <w:basedOn w:val="Kappaleenoletusfontti"/>
+    <w:link w:val="Otsikko3"/>
+    <w:uiPriority w:val="9"/>
+    <w:semiHidden/>
+    <w:rsid w:val="00D0438E"/>
+    <w:rPr>
+      <w:rFonts w:asciiTheme="majorHAnsi" w:eastAsiaTheme="majorEastAsia" w:hAnsiTheme="majorHAnsi" w:cstheme="majorBidi"/>
+      <w:b/>
+      <w:bCs/>
+      <w:color w:val="000000" w:themeColor="text1"/>
+    </w:rPr>
+  </w:style>
+  <w:style w:type="character" w:customStyle="1" w:styleId="Otsikko4Char">
+    <w:name w:val="Otsikko 4 Char"/>
+    <w:basedOn w:val="Kappaleenoletusfontti"/>
+    <w:link w:val="Otsikko4"/>
+    <w:uiPriority w:val="9"/>
+    <w:semiHidden/>
+    <w:rsid w:val="00D0438E"/>
+    <w:rPr>
+      <w:rFonts w:asciiTheme="majorHAnsi" w:eastAsiaTheme="majorEastAsia" w:hAnsiTheme="majorHAnsi" w:cstheme="majorBidi"/>
+      <w:b/>
+      <w:bCs/>
+      <w:i/>
+      <w:iCs/>
+      <w:color w:val="000000" w:themeColor="text1"/>
+    </w:rPr>
+  </w:style>
+  <w:style w:type="character" w:customStyle="1" w:styleId="Otsikko5Char">
+    <w:name w:val="Otsikko 5 Char"/>
+    <w:basedOn w:val="Kappaleenoletusfontti"/>
+    <w:link w:val="Otsikko5"/>
+    <w:uiPriority w:val="9"/>
+    <w:semiHidden/>
+    <w:rsid w:val="00D0438E"/>
+    <w:rPr>
+      <w:rFonts w:asciiTheme="majorHAnsi" w:eastAsiaTheme="majorEastAsia" w:hAnsiTheme="majorHAnsi" w:cstheme="majorBidi"/>
+      <w:color w:val="323E4F" w:themeColor="text2" w:themeShade="BF"/>
+    </w:rPr>
+  </w:style>
+  <w:style w:type="character" w:customStyle="1" w:styleId="Otsikko6Char">
+    <w:name w:val="Otsikko 6 Char"/>
+    <w:basedOn w:val="Kappaleenoletusfontti"/>
+    <w:link w:val="Otsikko6"/>
+    <w:uiPriority w:val="9"/>
+    <w:semiHidden/>
+    <w:rsid w:val="00D0438E"/>
+    <w:rPr>
+      <w:rFonts w:asciiTheme="majorHAnsi" w:eastAsiaTheme="majorEastAsia" w:hAnsiTheme="majorHAnsi" w:cstheme="majorBidi"/>
+      <w:i/>
+      <w:iCs/>
+      <w:color w:val="323E4F" w:themeColor="text2" w:themeShade="BF"/>
+    </w:rPr>
+  </w:style>
+  <w:style w:type="character" w:customStyle="1" w:styleId="Otsikko7Char">
+    <w:name w:val="Otsikko 7 Char"/>
+    <w:basedOn w:val="Kappaleenoletusfontti"/>
+    <w:link w:val="Otsikko7"/>
+    <w:uiPriority w:val="9"/>
+    <w:semiHidden/>
+    <w:rsid w:val="00D0438E"/>
+    <w:rPr>
+      <w:rFonts w:asciiTheme="majorHAnsi" w:eastAsiaTheme="majorEastAsia" w:hAnsiTheme="majorHAnsi" w:cstheme="majorBidi"/>
+      <w:i/>
+      <w:iCs/>
+      <w:color w:val="404040" w:themeColor="text1" w:themeTint="BF"/>
+    </w:rPr>
+  </w:style>
+  <w:style w:type="character" w:customStyle="1" w:styleId="Otsikko8Char">
+    <w:name w:val="Otsikko 8 Char"/>
+    <w:basedOn w:val="Kappaleenoletusfontti"/>
+    <w:link w:val="Otsikko8"/>
+    <w:uiPriority w:val="9"/>
+    <w:semiHidden/>
+    <w:rsid w:val="00D0438E"/>
+    <w:rPr>
+      <w:rFonts w:asciiTheme="majorHAnsi" w:eastAsiaTheme="majorEastAsia" w:hAnsiTheme="majorHAnsi" w:cstheme="majorBidi"/>
+      <w:color w:val="404040" w:themeColor="text1" w:themeTint="BF"/>
+      <w:sz w:val="20"/>
+      <w:szCs w:val="20"/>
+    </w:rPr>
+  </w:style>
+  <w:style w:type="character" w:customStyle="1" w:styleId="Otsikko9Char">
+    <w:name w:val="Otsikko 9 Char"/>
+    <w:basedOn w:val="Kappaleenoletusfontti"/>
+    <w:link w:val="Otsikko9"/>
+    <w:uiPriority w:val="9"/>
+    <w:semiHidden/>
+    <w:rsid w:val="00D0438E"/>
+    <w:rPr>
+      <w:rFonts w:asciiTheme="majorHAnsi" w:eastAsiaTheme="majorEastAsia" w:hAnsiTheme="majorHAnsi" w:cstheme="majorBidi"/>
+      <w:i/>
+      <w:iCs/>
+      <w:color w:val="404040" w:themeColor="text1" w:themeTint="BF"/>
+      <w:sz w:val="20"/>
+      <w:szCs w:val="20"/>
+    </w:rPr>
+  </w:style>
+  <w:style w:type="paragraph" w:styleId="Kuvaotsikko">
+    <w:name w:val="caption"/>
+    <w:basedOn w:val="Normaali"/>
+    <w:next w:val="Normaali"/>
+    <w:uiPriority w:val="35"/>
+    <w:semiHidden/>
+    <w:unhideWhenUsed/>
+    <w:qFormat/>
+    <w:rsid w:val="00D0438E"/>
+    <w:pPr>
+      <w:spacing w:after="200" w:line="240" w:lineRule="auto"/>
+    </w:pPr>
+    <w:rPr>
+      <w:i/>
+      <w:iCs/>
+      <w:color w:val="44546A" w:themeColor="text2"/>
+      <w:sz w:val="18"/>
+      <w:szCs w:val="18"/>
+    </w:rPr>
+  </w:style>
+  <w:style w:type="paragraph" w:styleId="Alaotsikko">
+    <w:name w:val="Subtitle"/>
+    <w:basedOn w:val="Normaali"/>
+    <w:next w:val="Normaali"/>
+    <w:link w:val="AlaotsikkoChar"/>
+    <w:uiPriority w:val="11"/>
+    <w:qFormat/>
+    <w:rsid w:val="00D0438E"/>
+    <w:pPr>
+      <w:numPr>
+        <w:ilvl w:val="1"/>
+      </w:numPr>
+    </w:pPr>
+    <w:rPr>
+      <w:color w:val="5A5A5A" w:themeColor="text1" w:themeTint="A5"/>
+      <w:spacing w:val="10"/>
+    </w:rPr>
+  </w:style>
+  <w:style w:type="character" w:customStyle="1" w:styleId="AlaotsikkoChar">
+    <w:name w:val="Alaotsikko Char"/>
+    <w:basedOn w:val="Kappaleenoletusfontti"/>
+    <w:link w:val="Alaotsikko"/>
+    <w:uiPriority w:val="11"/>
+    <w:rsid w:val="00D0438E"/>
+    <w:rPr>
+      <w:color w:val="5A5A5A" w:themeColor="text1" w:themeTint="A5"/>
+      <w:spacing w:val="10"/>
+    </w:rPr>
+  </w:style>
+  <w:style w:type="character" w:styleId="Voimakas">
+    <w:name w:val="Strong"/>
+    <w:basedOn w:val="Kappaleenoletusfontti"/>
+    <w:uiPriority w:val="22"/>
+    <w:qFormat/>
+    <w:rsid w:val="00D0438E"/>
+    <w:rPr>
+      <w:b/>
+      <w:bCs/>
+      <w:color w:val="000000" w:themeColor="text1"/>
+    </w:rPr>
+  </w:style>
+  <w:style w:type="character" w:styleId="Korostus">
+    <w:name w:val="Emphasis"/>
+    <w:basedOn w:val="Kappaleenoletusfontti"/>
+    <w:uiPriority w:val="20"/>
+    <w:qFormat/>
+    <w:rsid w:val="00D0438E"/>
+    <w:rPr>
+      <w:i/>
+      <w:iCs/>
+      <w:color w:val="auto"/>
+    </w:rPr>
+  </w:style>
+  <w:style w:type="paragraph" w:styleId="Eivli">
+    <w:name w:val="No Spacing"/>
+    <w:uiPriority w:val="1"/>
+    <w:qFormat/>
+    <w:rsid w:val="00D0438E"/>
+    <w:pPr>
+      <w:spacing w:after="0" w:line="240" w:lineRule="auto"/>
+    </w:pPr>
+  </w:style>
+  <w:style w:type="paragraph" w:styleId="Erottuvalainaus">
+    <w:name w:val="Intense Quote"/>
+    <w:basedOn w:val="Normaali"/>
+    <w:next w:val="Normaali"/>
+    <w:link w:val="ErottuvalainausChar"/>
+    <w:uiPriority w:val="30"/>
+    <w:qFormat/>
+    <w:rsid w:val="00D0438E"/>
+    <w:pPr>
+      <w:pBdr>
+        <w:top w:val="single" w:sz="24" w:space="1" w:color="F2F2F2" w:themeColor="background1" w:themeShade="F2"/>
+        <w:bottom w:val="single" w:sz="24" w:space="1" w:color="F2F2F2" w:themeColor="background1" w:themeShade="F2"/>
+      </w:pBdr>
+      <w:shd w:val="clear" w:color="auto" w:fill="F2F2F2" w:themeFill="background1" w:themeFillShade="F2"/>
+      <w:spacing w:before="240" w:after="240"/>
+      <w:ind w:left="936" w:right="936"/>
+      <w:jc w:val="center"/>
+    </w:pPr>
+    <w:rPr>
+      <w:color w:val="000000" w:themeColor="text1"/>
+    </w:rPr>
+  </w:style>
+  <w:style w:type="character" w:customStyle="1" w:styleId="ErottuvalainausChar">
+    <w:name w:val="Erottuva lainaus Char"/>
+    <w:basedOn w:val="Kappaleenoletusfontti"/>
+    <w:link w:val="Erottuvalainaus"/>
+    <w:uiPriority w:val="30"/>
+    <w:rsid w:val="00D0438E"/>
+    <w:rPr>
+      <w:color w:val="000000" w:themeColor="text1"/>
+      <w:shd w:val="clear" w:color="auto" w:fill="F2F2F2" w:themeFill="background1" w:themeFillShade="F2"/>
+    </w:rPr>
+  </w:style>
+  <w:style w:type="character" w:styleId="Hienovarainenkorostus">
+    <w:name w:val="Subtle Emphasis"/>
+    <w:basedOn w:val="Kappaleenoletusfontti"/>
+    <w:uiPriority w:val="19"/>
+    <w:qFormat/>
+    <w:rsid w:val="00D0438E"/>
+    <w:rPr>
+      <w:i/>
+      <w:iCs/>
+      <w:color w:val="404040" w:themeColor="text1" w:themeTint="BF"/>
+    </w:rPr>
+  </w:style>
+  <w:style w:type="character" w:styleId="Voimakaskorostus">
+    <w:name w:val="Intense Emphasis"/>
+    <w:basedOn w:val="Kappaleenoletusfontti"/>
+    <w:uiPriority w:val="21"/>
+    <w:qFormat/>
+    <w:rsid w:val="00D0438E"/>
+    <w:rPr>
+      <w:b/>
+      <w:bCs/>
+      <w:i/>
+      <w:iCs/>
+      <w:caps/>
+    </w:rPr>
+  </w:style>
+  <w:style w:type="character" w:styleId="Hienovarainenviittaus">
+    <w:name w:val="Subtle Reference"/>
+    <w:basedOn w:val="Kappaleenoletusfontti"/>
+    <w:uiPriority w:val="31"/>
+    <w:qFormat/>
+    <w:rsid w:val="00D0438E"/>
+    <w:rPr>
+      <w:smallCaps/>
+      <w:color w:val="404040" w:themeColor="text1" w:themeTint="BF"/>
+      <w:u w:val="single" w:color="7F7F7F" w:themeColor="text1" w:themeTint="80"/>
+    </w:rPr>
+  </w:style>
+  <w:style w:type="character" w:styleId="Erottuvaviittaus">
+    <w:name w:val="Intense Reference"/>
+    <w:basedOn w:val="Kappaleenoletusfontti"/>
+    <w:uiPriority w:val="32"/>
+    <w:qFormat/>
+    <w:rsid w:val="00D0438E"/>
+    <w:rPr>
+      <w:b/>
+      <w:bCs/>
+      <w:smallCaps/>
+      <w:u w:val="single"/>
+    </w:rPr>
+  </w:style>
+  <w:style w:type="character" w:styleId="Kirjannimike">
+    <w:name w:val="Book Title"/>
+    <w:basedOn w:val="Kappaleenoletusfontti"/>
+    <w:uiPriority w:val="33"/>
+    <w:qFormat/>
+    <w:rsid w:val="00D0438E"/>
+    <w:rPr>
+      <w:b w:val="0"/>
+      <w:bCs w:val="0"/>
+      <w:smallCaps/>
+      <w:spacing w:val="5"/>
     </w:rPr>
   </w:style>
 </w:styles>
@@ -2215,70 +4371,18 @@
         <a:srgbClr val="954F72"/>
       </a:folHlink>
     </a:clrScheme>
-    <a:fontScheme name="Office">
+    <a:fontScheme name="Corbel">
       <a:majorFont>
-        <a:latin typeface="Calibri Light" panose="020F0302020204030204"/>
+        <a:latin typeface="Corbel" panose="020B0503020204020204"/>
         <a:ea typeface=""/>
         <a:cs typeface=""/>
-        <a:font script="Jpan" typeface="游ゴシック Light"/>
-        <a:font script="Hang" typeface="맑은 고딕"/>
-        <a:font script="Hans" typeface="等线 Light"/>
+        <a:font script="Jpan" typeface="HGｺﾞｼｯｸM"/>
+        <a:font script="Hang" typeface="HY엽서L"/>
+        <a:font script="Hans" typeface="华文楷体"/>
         <a:font script="Hant" typeface="新細明體"/>
-        <a:font script="Arab" typeface="Times New Roman"/>
-        <a:font script="Hebr" typeface="Times New Roman"/>
-        <a:font script="Thai" typeface="Angsana New"/>
-        <a:font script="Ethi" typeface="Nyala"/>
-        <a:font script="Beng" typeface="Vrinda"/>
-        <a:font script="Gujr" typeface="Shruti"/>
-        <a:font script="Khmr" typeface="MoolBoran"/>
-        <a:font script="Knda" typeface="Tunga"/>
-        <a:font script="Guru" typeface="Raavi"/>
-        <a:font script="Cans" typeface="Euphemia"/>
-        <a:font script="Cher" typeface="Plantagenet Cherokee"/>
-        <a:font script="Yiii" typeface="Microsoft Yi Baiti"/>
-        <a:font script="Tibt" typeface="Microsoft Himalaya"/>
-        <a:font script="Thaa" typeface="MV Boli"/>
-        <a:font script="Deva" typeface="Mangal"/>
-        <a:font script="Telu" typeface="Gautami"/>
-        <a:font script="Taml" typeface="Latha"/>
-        <a:font script="Syrc" typeface="Estrangelo Edessa"/>
-        <a:font script="Orya" typeface="Kalinga"/>
-        <a:font script="Mlym" typeface="Kartika"/>
-        <a:font script="Laoo" typeface="DokChampa"/>
-        <a:font script="Sinh" typeface="Iskoola Pota"/>
-        <a:font script="Mong" typeface="Mongolian Baiti"/>
-        <a:font script="Viet" typeface="Times New Roman"/>
-        <a:font script="Uigh" typeface="Microsoft Uighur"/>
-        <a:font script="Geor" typeface="Sylfaen"/>
-        <a:font script="Armn" typeface="Arial"/>
-        <a:font script="Bugi" typeface="Leelawadee UI"/>
-        <a:font script="Bopo" typeface="Microsoft JhengHei"/>
-        <a:font script="Java" typeface="Javanese Text"/>
-        <a:font script="Lisu" typeface="Segoe UI"/>
-        <a:font script="Mymr" typeface="Myanmar Text"/>
-        <a:font script="Nkoo" typeface="Ebrima"/>
-        <a:font script="Olck" typeface="Nirmala UI"/>
-        <a:font script="Osma" typeface="Ebrima"/>
-        <a:font script="Phag" typeface="Phagspa"/>
-        <a:font script="Syrn" typeface="Estrangelo Edessa"/>
-        <a:font script="Syrj" typeface="Estrangelo Edessa"/>
-        <a:font script="Syre" typeface="Estrangelo Edessa"/>
-        <a:font script="Sora" typeface="Nirmala UI"/>
-        <a:font script="Tale" typeface="Microsoft Tai Le"/>
-        <a:font script="Talu" typeface="Microsoft New Tai Lue"/>
-        <a:font script="Tfng" typeface="Ebrima"/>
-      </a:majorFont>
-      <a:minorFont>
-        <a:latin typeface="Calibri" panose="020F0502020204030204"/>
-        <a:ea typeface=""/>
-        <a:cs typeface=""/>
-        <a:font script="Jpan" typeface="游明朝"/>
-        <a:font script="Hang" typeface="맑은 고딕"/>
-        <a:font script="Hans" typeface="等线"/>
-        <a:font script="Hant" typeface="新細明體"/>
-        <a:font script="Arab" typeface="Arial"/>
-        <a:font script="Hebr" typeface="Arial"/>
-        <a:font script="Thai" typeface="Cordia New"/>
+        <a:font script="Arab" typeface="Tahoma"/>
+        <a:font script="Hebr" typeface="Miriam"/>
+        <a:font script="Thai" typeface="DilleniaUPC"/>
         <a:font script="Ethi" typeface="Nyala"/>
         <a:font script="Beng" typeface="Vrinda"/>
         <a:font script="Gujr" typeface="Shruti"/>
@@ -2302,23 +4406,41 @@
         <a:font script="Viet" typeface="Arial"/>
         <a:font script="Uigh" typeface="Microsoft Uighur"/>
         <a:font script="Geor" typeface="Sylfaen"/>
-        <a:font script="Armn" typeface="Arial"/>
-        <a:font script="Bugi" typeface="Leelawadee UI"/>
-        <a:font script="Bopo" typeface="Microsoft JhengHei"/>
-        <a:font script="Java" typeface="Javanese Text"/>
-        <a:font script="Lisu" typeface="Segoe UI"/>
-        <a:font script="Mymr" typeface="Myanmar Text"/>
-        <a:font script="Nkoo" typeface="Ebrima"/>
-        <a:font script="Olck" typeface="Nirmala UI"/>
-        <a:font script="Osma" typeface="Ebrima"/>
-        <a:font script="Phag" typeface="Phagspa"/>
-        <a:font script="Syrn" typeface="Estrangelo Edessa"/>
-        <a:font script="Syrj" typeface="Estrangelo Edessa"/>
-        <a:font script="Syre" typeface="Estrangelo Edessa"/>
-        <a:font script="Sora" typeface="Nirmala UI"/>
-        <a:font script="Tale" typeface="Microsoft Tai Le"/>
-        <a:font script="Talu" typeface="Microsoft New Tai Lue"/>
-        <a:font script="Tfng" typeface="Ebrima"/>
+      </a:majorFont>
+      <a:minorFont>
+        <a:latin typeface="Corbel" panose="020B0503020204020204"/>
+        <a:ea typeface=""/>
+        <a:cs typeface=""/>
+        <a:font script="Jpan" typeface="HGｺﾞｼｯｸM"/>
+        <a:font script="Hang" typeface="HY엽서L"/>
+        <a:font script="Hans" typeface="华文楷体"/>
+        <a:font script="Hant" typeface="新細明體"/>
+        <a:font script="Arab" typeface="Tahoma"/>
+        <a:font script="Hebr" typeface="Miriam"/>
+        <a:font script="Thai" typeface="DilleniaUPC"/>
+        <a:font script="Ethi" typeface="Nyala"/>
+        <a:font script="Beng" typeface="Vrinda"/>
+        <a:font script="Gujr" typeface="Shruti"/>
+        <a:font script="Khmr" typeface="DaunPenh"/>
+        <a:font script="Knda" typeface="Tunga"/>
+        <a:font script="Guru" typeface="Raavi"/>
+        <a:font script="Cans" typeface="Euphemia"/>
+        <a:font script="Cher" typeface="Plantagenet Cherokee"/>
+        <a:font script="Yiii" typeface="Microsoft Yi Baiti"/>
+        <a:font script="Tibt" typeface="Microsoft Himalaya"/>
+        <a:font script="Thaa" typeface="MV Boli"/>
+        <a:font script="Deva" typeface="Mangal"/>
+        <a:font script="Telu" typeface="Gautami"/>
+        <a:font script="Taml" typeface="Latha"/>
+        <a:font script="Syrc" typeface="Estrangelo Edessa"/>
+        <a:font script="Orya" typeface="Kalinga"/>
+        <a:font script="Mlym" typeface="Kartika"/>
+        <a:font script="Laoo" typeface="DokChampa"/>
+        <a:font script="Sinh" typeface="Iskoola Pota"/>
+        <a:font script="Mong" typeface="Mongolian Baiti"/>
+        <a:font script="Viet" typeface="Arial"/>
+        <a:font script="Uigh" typeface="Microsoft Uighur"/>
+        <a:font script="Geor" typeface="Sylfaen"/>
       </a:minorFont>
     </a:fontScheme>
     <a:fmtScheme name="Office">
@@ -2467,4 +4589,16 @@
     </a:ext>
   </a:extLst>
 </a:theme>
+</file>
+
+<file path=customXml/item1.xml><?xml version="1.0" encoding="utf-8"?>
+<b:Sources xmlns:b="http://schemas.openxmlformats.org/officeDocument/2006/bibliography" xmlns="http://schemas.openxmlformats.org/officeDocument/2006/bibliography" SelectedStyle="\APASixthEditionOfficeOnline.xsl" StyleName="APA" Version="6"/>
+</file>
+
+<file path=customXml/itemProps1.xml><?xml version="1.0" encoding="utf-8"?>
+<ds:datastoreItem xmlns:ds="http://schemas.openxmlformats.org/officeDocument/2006/customXml" ds:itemID="{0DF6C6DC-F186-4165-9465-53B81F42F2F8}">
+  <ds:schemaRefs>
+    <ds:schemaRef ds:uri="http://schemas.openxmlformats.org/officeDocument/2006/bibliography"/>
+  </ds:schemaRefs>
+</ds:datastoreItem>
 </file>
--- a/Toteutusdokumentti/Toteutusdokumentti.docx
+++ b/Toteutusdokumentti/Toteutusdokumentti.docx
@@ -88,21 +88,22 @@
     </w:p>
     <w:sdt>
       <w:sdtPr>
+        <w:rPr>
+          <w:rFonts w:asciiTheme="minorHAnsi" w:eastAsiaTheme="minorEastAsia" w:hAnsiTheme="minorHAnsi" w:cstheme="minorBidi"/>
+          <w:b w:val="0"/>
+          <w:bCs w:val="0"/>
+          <w:smallCaps w:val="0"/>
+          <w:color w:val="auto"/>
+          <w:sz w:val="22"/>
+          <w:szCs w:val="22"/>
+        </w:rPr>
         <w:id w:val="1912652229"/>
         <w:docPartObj>
           <w:docPartGallery w:val="Table of Contents"/>
           <w:docPartUnique/>
         </w:docPartObj>
       </w:sdtPr>
-      <w:sdtEndPr>
-        <w:rPr>
-          <w:rFonts w:asciiTheme="minorHAnsi" w:eastAsiaTheme="minorEastAsia" w:hAnsiTheme="minorHAnsi" w:cstheme="minorBidi"/>
-          <w:smallCaps w:val="0"/>
-          <w:color w:val="auto"/>
-          <w:sz w:val="22"/>
-          <w:szCs w:val="22"/>
-        </w:rPr>
-      </w:sdtEndPr>
+      <w:sdtEndPr/>
       <w:sdtContent>
         <w:p>
           <w:pPr>
@@ -744,102 +745,28 @@
       <w:bookmarkEnd w:id="0"/>
     </w:p>
     <w:p>
-      <w:proofErr w:type="spellStart"/>
-      <w:r>
-        <w:t>Järjstelmän</w:t>
-      </w:r>
-      <w:proofErr w:type="spellEnd"/>
-      <w:r>
-        <w:t xml:space="preserve"> </w:t>
-      </w:r>
-      <w:proofErr w:type="spellStart"/>
-      <w:r>
-        <w:t>backend</w:t>
-      </w:r>
-      <w:proofErr w:type="spellEnd"/>
-      <w:r>
-        <w:t xml:space="preserve"> toteutettiin </w:t>
-      </w:r>
-      <w:proofErr w:type="spellStart"/>
-      <w:r>
-        <w:t>Javascriptillä</w:t>
-      </w:r>
-      <w:proofErr w:type="spellEnd"/>
-      <w:r>
-        <w:t xml:space="preserve"> käyttäen </w:t>
-      </w:r>
-      <w:proofErr w:type="spellStart"/>
-      <w:r>
-        <w:t>TypeScript</w:t>
-      </w:r>
-      <w:proofErr w:type="spellEnd"/>
-      <w:r>
-        <w:t xml:space="preserve"> -syntaksia. </w:t>
-      </w:r>
-      <w:proofErr w:type="spellStart"/>
-      <w:r>
-        <w:t>Back-</w:t>
-      </w:r>
-      <w:proofErr w:type="spellEnd"/>
-      <w:r>
-        <w:t xml:space="preserve"> ja </w:t>
-      </w:r>
-      <w:proofErr w:type="spellStart"/>
-      <w:r>
-        <w:t>frontendin</w:t>
-      </w:r>
-      <w:proofErr w:type="spellEnd"/>
-      <w:r>
-        <w:t xml:space="preserve"> välisissä datakyselyissä käytetään </w:t>
-      </w:r>
-      <w:proofErr w:type="spellStart"/>
-      <w:r>
-        <w:t>GraphQL</w:t>
-      </w:r>
-      <w:proofErr w:type="spellEnd"/>
-      <w:r>
-        <w:t>-kieltä.</w:t>
-      </w:r>
-    </w:p>
-    <w:p>
-      <w:r>
-        <w:t>Koodin muotoiluasetukset</w:t>
-      </w:r>
-    </w:p>
-    <w:p>
-      <w:proofErr w:type="spellStart"/>
-      <w:r>
-        <w:t>Frontendin</w:t>
-      </w:r>
-      <w:proofErr w:type="spellEnd"/>
-      <w:r>
-        <w:t xml:space="preserve"> lähdekoodi on muotoiltu käyttäen Airbnb:n muotoiluasetuksia.</w:t>
-      </w:r>
-    </w:p>
-    <w:p>
-      <w:proofErr w:type="spellStart"/>
-      <w:r>
-        <w:t>Backendissä</w:t>
-      </w:r>
-      <w:proofErr w:type="spellEnd"/>
-      <w:r>
-        <w:t xml:space="preserve"> käytettiin </w:t>
-      </w:r>
-      <w:proofErr w:type="spellStart"/>
-      <w:r>
-        <w:t>Eslintin</w:t>
-      </w:r>
-      <w:proofErr w:type="spellEnd"/>
-      <w:r>
-        <w:t xml:space="preserve"> </w:t>
-      </w:r>
-      <w:proofErr w:type="spellStart"/>
-      <w:r>
-        <w:t>Stantardia</w:t>
-      </w:r>
-      <w:proofErr w:type="spellEnd"/>
-      <w:r>
-        <w:t xml:space="preserve"> syntaksia.</w:t>
+      <w:r>
+        <w:t>Risbeegomfkerho on Vantaalla sijaitseva frisbeegolfia pelaava kerho. Kerholla on jäseniä noin kymmenen. Kerho järjestää aika-ajoin kerhokilpailuja.</w:t>
+      </w:r>
+    </w:p>
+    <w:p>
+      <w:r>
+        <w:t>Suurin osa kerholaisista käyttää tulosten ottamiseen maksullista UDisc sovellusta. Haittapuolena sovelluksessa on se, että se ei mahdollista tasoitusten laskemista, jolloin heikommat kerholaiset eivät koskaan pääse nauttimaan voiton tuomasta maineesta ja kunniasta.</w:t>
+      </w:r>
+    </w:p>
+    <w:p>
+      <w:r>
+        <w:t>Sivuston idea on siirtää tulokset UDiscistä saatavan csv-tiedoston avulla järjestelmään, laskea jokaiselle pelaajalle ratakohtainen tasoitus ja näyttää jokaisen kilpailun yhteydessä tasoitettu tulos. Lisäksi jokaisesta kilpailusta jaetaan pisteitä, jotka ovat riippuvaisia pelaajan tasoitetusta sijoituksesta.</w:t>
+      </w:r>
+    </w:p>
+    <w:p>
+      <w:r>
+        <w:t>Sivuston laskee kilpaluksi esimerkiksi kaikki kierrokset, joissa on ollut mukana vähintään viisi kerholaista ja jotka osuvat tietyn aikavälin sisään. Ylläpitäjä voi muuttaa em. rajoja.</w:t>
+      </w:r>
+    </w:p>
+    <w:p>
+      <w:r>
+        <w:t xml:space="preserve">Järjestelmä on testattu yleisimmillä selaimilla (Chrome, Firefox, Edge). </w:t>
       </w:r>
     </w:p>
     <w:p>
@@ -853,13 +780,14 @@
       <w:bookmarkEnd w:id="1"/>
     </w:p>
     <w:p>
-      <w:proofErr w:type="spellStart"/>
-      <w:r>
-        <w:t>Vatii</w:t>
-      </w:r>
-      <w:proofErr w:type="spellEnd"/>
-      <w:r>
-        <w:t xml:space="preserve"> </w:t>
+      <w:r>
+        <w:t>V</w:t>
+      </w:r>
+      <w:r>
+        <w:t>a</w:t>
+      </w:r>
+      <w:r>
+        <w:t xml:space="preserve">atii </w:t>
       </w:r>
       <w:proofErr w:type="spellStart"/>
       <w:r>
@@ -1037,15 +965,7 @@
         <w:t xml:space="preserve"> komennolla</w:t>
       </w:r>
       <w:r>
-        <w:t xml:space="preserve">. </w:t>
-      </w:r>
-      <w:proofErr w:type="spellStart"/>
-      <w:r>
-        <w:t>Frontend</w:t>
-      </w:r>
-      <w:proofErr w:type="spellEnd"/>
-      <w:r>
-        <w:t xml:space="preserve"> kääntyy hakemistoon /</w:t>
+        <w:t>. Frontend kääntyy hakemistoon /</w:t>
       </w:r>
       <w:proofErr w:type="spellStart"/>
       <w:r>
@@ -1180,16 +1100,37 @@
     </w:p>
     <w:p>
       <w:r>
-        <w:t>Palvelin käynnistyy oletusarvoisesti porttiin 8080</w:t>
-      </w:r>
-      <w:r>
-        <w:t xml:space="preserve"> ~http://localhost:8080/. Porttia voi </w:t>
-      </w:r>
-      <w:proofErr w:type="spellStart"/>
-      <w:r>
-        <w:t>muutta</w:t>
-      </w:r>
-      <w:proofErr w:type="spellEnd"/>
+        <w:t xml:space="preserve">Palvelin käynnistyy oletusarvoisesti porttiin </w:t>
+      </w:r>
+      <w:r>
+        <w:rPr>
+          <w:i/>
+          <w:iCs/>
+        </w:rPr>
+        <w:t>8080</w:t>
+      </w:r>
+      <w:r>
+        <w:rPr>
+          <w:i/>
+          <w:iCs/>
+        </w:rPr>
+        <w:t xml:space="preserve"> </w:t>
+      </w:r>
+      <w:r>
+        <w:t>(</w:t>
+      </w:r>
+      <w:r>
+        <w:t>http://localhost:8080</w:t>
+      </w:r>
+      <w:r>
+        <w:t>)</w:t>
+      </w:r>
+      <w:r>
+        <w:t>. Porttia voi muutta</w:t>
+      </w:r>
+      <w:r>
+        <w:t>a</w:t>
+      </w:r>
       <w:r>
         <w:t xml:space="preserve"> </w:t>
       </w:r>
@@ -1237,6 +1178,7 @@
     </w:p>
     <w:p>
       <w:r>
+        <w:lastRenderedPageBreak/>
         <w:t xml:space="preserve">TOKEN_KEY = &lt;Salasana, jolla </w:t>
       </w:r>
       <w:proofErr w:type="gramStart"/>
@@ -1252,23 +1194,13 @@
       <w:r>
         <w:t xml:space="preserve">Ympäristömuuttujat on mahdollista asentaa luomalla </w:t>
       </w:r>
-      <w:proofErr w:type="spellStart"/>
-      <w:r>
-        <w:t>backend</w:t>
-      </w:r>
-      <w:proofErr w:type="spellEnd"/>
-      <w:r>
-        <w:t>-</w:t>
-      </w:r>
       <w:proofErr w:type="gramStart"/>
       <w:r>
-        <w:t>kansioon .</w:t>
-      </w:r>
-      <w:proofErr w:type="spellStart"/>
-      <w:r>
-        <w:t>env</w:t>
-      </w:r>
-      <w:proofErr w:type="spellEnd"/>
+        <w:t>juurihakemistoon</w:t>
+      </w:r>
+      <w:r>
+        <w:t xml:space="preserve"> .env</w:t>
+      </w:r>
       <w:proofErr w:type="gramEnd"/>
       <w:r>
         <w:t>-tiedoston ja lisäämällä em. muuttujat sinne.</w:t>
@@ -1280,7 +1212,6 @@
       </w:pPr>
       <w:bookmarkStart w:id="3" w:name="_Toc88647161"/>
       <w:r>
-        <w:lastRenderedPageBreak/>
         <w:t>Muutokset</w:t>
       </w:r>
       <w:bookmarkEnd w:id="3"/>
@@ -1308,15 +1239,7 @@
         <w:t>Index</w:t>
       </w:r>
       <w:r>
-        <w:t xml:space="preserve">in ollessa varattu sana </w:t>
-      </w:r>
-      <w:proofErr w:type="spellStart"/>
-      <w:r>
-        <w:t>MySQL:ssä</w:t>
-      </w:r>
-      <w:proofErr w:type="spellEnd"/>
-      <w:r>
-        <w:t xml:space="preserve">, vaihdettiin taulujen Score ja Hole index-attribuutti muotoon </w:t>
+        <w:t xml:space="preserve">in ollessa varattu sana MySQL:ssä, vaihdettiin taulujen Score ja Hole index-attribuutti muotoon </w:t>
       </w:r>
       <w:r>
         <w:rPr>
@@ -1330,7 +1253,6 @@
       <w:r>
         <w:t xml:space="preserve">Lisätty taulukko </w:t>
       </w:r>
-      <w:proofErr w:type="spellStart"/>
       <w:r>
         <w:rPr>
           <w:i/>
@@ -1338,7 +1260,6 @@
         </w:rPr>
         <w:t>logs</w:t>
       </w:r>
-      <w:proofErr w:type="spellEnd"/>
       <w:r>
         <w:t xml:space="preserve"> lokitietoja varten</w:t>
       </w:r>
@@ -1394,318 +1315,139 @@
         <w:t>Hole</w:t>
       </w:r>
       <w:r>
-        <w:t>-taulua ei otettu käyttöön.</w:t>
+        <w:t xml:space="preserve">-taulua </w:t>
+      </w:r>
+      <w:r>
+        <w:t>todettiin tarpeettomaksi ja sitä ei otettu käyttöön.</w:t>
       </w:r>
     </w:p>
     <w:p>
       <w:pPr>
         <w:pStyle w:val="Otsikko1"/>
       </w:pPr>
-      <w:bookmarkStart w:id="4" w:name="_Toc88647162"/>
-      <w:r>
-        <w:t>Komponentit</w:t>
-      </w:r>
-      <w:bookmarkEnd w:id="4"/>
+      <w:r>
+        <w:t>Palvelin</w:t>
+      </w:r>
     </w:p>
     <w:p>
       <w:pPr>
         <w:pStyle w:val="Otsikko2"/>
       </w:pPr>
-      <w:bookmarkStart w:id="5" w:name="_Toc88647163"/>
+      <w:bookmarkStart w:id="4" w:name="_Toc88647163"/>
+      <w:r>
+        <w:t>Toteutus</w:t>
+      </w:r>
+    </w:p>
+    <w:p>
+      <w:r>
+        <w:t xml:space="preserve">Palvelin toteutettiin </w:t>
+      </w:r>
       <w:proofErr w:type="spellStart"/>
       <w:r>
-        <w:t>Backend</w:t>
-      </w:r>
-      <w:bookmarkEnd w:id="5"/>
+        <w:t>Javascriptillä</w:t>
+      </w:r>
       <w:proofErr w:type="spellEnd"/>
+      <w:r>
+        <w:t xml:space="preserve"> (</w:t>
+      </w:r>
+      <w:proofErr w:type="spellStart"/>
+      <w:r>
+        <w:t>NodeJS</w:t>
+      </w:r>
+      <w:proofErr w:type="spellEnd"/>
+      <w:r>
+        <w:t xml:space="preserve">) </w:t>
+      </w:r>
+      <w:proofErr w:type="spellStart"/>
+      <w:r>
+        <w:t>Typescript</w:t>
+      </w:r>
+      <w:proofErr w:type="spellEnd"/>
+      <w:r>
+        <w:t xml:space="preserve"> syntaksia käyttäen. Koodin tyylittelyn noudattaa </w:t>
+      </w:r>
+      <w:proofErr w:type="spellStart"/>
+      <w:r>
+        <w:t>eslintin</w:t>
+      </w:r>
+      <w:proofErr w:type="spellEnd"/>
+      <w:r>
+        <w:t xml:space="preserve"> </w:t>
+      </w:r>
+      <w:proofErr w:type="spellStart"/>
+      <w:r>
+        <w:t>perusssääntöjä</w:t>
+      </w:r>
+      <w:proofErr w:type="spellEnd"/>
+      <w:r>
+        <w:t>.</w:t>
+      </w:r>
+    </w:p>
+    <w:p>
+      <w:pPr>
+        <w:pStyle w:val="Otsikko2"/>
+      </w:pPr>
+      <w:r>
+        <w:t>Rakenne</w:t>
+      </w:r>
+    </w:p>
+    <w:p/>
+    <w:p>
+      <w:r>
+        <w:rPr>
+          <w:b/>
+          <w:bCs/>
+        </w:rPr>
+        <w:t>/graphql</w:t>
+      </w:r>
+      <w:r>
+        <w:t xml:space="preserve"> </w:t>
+      </w:r>
+      <w:r>
+        <w:tab/>
+        <w:t>- Sisältää GraphQl mut</w:t>
+      </w:r>
+      <w:r>
+        <w:t>aa</w:t>
+      </w:r>
+      <w:r>
+        <w:t xml:space="preserve">tiot, kyselyt ja skeemat. </w:t>
+      </w:r>
+    </w:p>
+    <w:p>
+      <w:r>
+        <w:rPr>
+          <w:b/>
+          <w:bCs/>
+        </w:rPr>
+        <w:t>/services</w:t>
+      </w:r>
+      <w:r>
+        <w:tab/>
+        <w:t xml:space="preserve">- </w:t>
+      </w:r>
+      <w:r>
+        <w:t>Palvelut</w:t>
+      </w:r>
+      <w:r>
+        <w:t xml:space="preserve"> </w:t>
+      </w:r>
+      <w:r>
+        <w:t xml:space="preserve">taustan </w:t>
+      </w:r>
+      <w:r>
+        <w:t>ja tietokannan välillä</w:t>
+      </w:r>
     </w:p>
     <w:tbl>
       <w:tblPr>
-        <w:tblStyle w:val="TaulukkoRuudukko"/>
+        <w:tblStyle w:val="Luettelotaulukko4"/>
         <w:tblW w:w="0" w:type="auto"/>
         <w:tblLook w:val="04A0" w:firstRow="1" w:lastRow="0" w:firstColumn="1" w:lastColumn="0" w:noHBand="0" w:noVBand="1"/>
       </w:tblPr>
       <w:tblGrid>
-        <w:gridCol w:w="4814"/>
-        <w:gridCol w:w="4814"/>
-      </w:tblGrid>
-      <w:tr>
-        <w:tc>
-          <w:tcPr>
-            <w:tcW w:w="4814" w:type="dxa"/>
-          </w:tcPr>
-          <w:p>
-            <w:proofErr w:type="spellStart"/>
-            <w:r>
-              <w:t>index.ts</w:t>
-            </w:r>
-            <w:proofErr w:type="spellEnd"/>
-          </w:p>
-        </w:tc>
-        <w:tc>
-          <w:tcPr>
-            <w:tcW w:w="4814" w:type="dxa"/>
-          </w:tcPr>
-          <w:p>
-            <w:r>
-              <w:t>Käynnistystiedosto. Luo ja käynnistää palvelimen</w:t>
-            </w:r>
-          </w:p>
-        </w:tc>
-      </w:tr>
-      <w:tr>
-        <w:tc>
-          <w:tcPr>
-            <w:tcW w:w="4814" w:type="dxa"/>
-          </w:tcPr>
-          <w:p>
-            <w:proofErr w:type="spellStart"/>
-            <w:r>
-              <w:t>types.ts</w:t>
-            </w:r>
-            <w:proofErr w:type="spellEnd"/>
-          </w:p>
-        </w:tc>
-        <w:tc>
-          <w:tcPr>
-            <w:tcW w:w="4814" w:type="dxa"/>
-          </w:tcPr>
-          <w:p>
-            <w:proofErr w:type="spellStart"/>
-            <w:r>
-              <w:t>TypeScriptin</w:t>
-            </w:r>
-            <w:proofErr w:type="spellEnd"/>
-            <w:r>
-              <w:t xml:space="preserve"> tyyppejä</w:t>
-            </w:r>
-          </w:p>
-        </w:tc>
-      </w:tr>
-      <w:tr>
-        <w:tc>
-          <w:tcPr>
-            <w:tcW w:w="4814" w:type="dxa"/>
-          </w:tcPr>
-          <w:p>
-            <w:proofErr w:type="spellStart"/>
-            <w:proofErr w:type="gramStart"/>
-            <w:r>
-              <w:t>tsconfig.json</w:t>
-            </w:r>
-            <w:proofErr w:type="spellEnd"/>
-            <w:proofErr w:type="gramEnd"/>
-          </w:p>
-        </w:tc>
-        <w:tc>
-          <w:tcPr>
-            <w:tcW w:w="4814" w:type="dxa"/>
-          </w:tcPr>
-          <w:p>
-            <w:proofErr w:type="spellStart"/>
-            <w:r>
-              <w:t>TypeScriptin</w:t>
-            </w:r>
-            <w:proofErr w:type="spellEnd"/>
-            <w:r>
-              <w:t xml:space="preserve"> asetustiedosto</w:t>
-            </w:r>
-          </w:p>
-        </w:tc>
-      </w:tr>
-      <w:tr>
-        <w:tc>
-          <w:tcPr>
-            <w:tcW w:w="4814" w:type="dxa"/>
-          </w:tcPr>
-          <w:p>
-            <w:proofErr w:type="gramStart"/>
-            <w:r>
-              <w:t>.</w:t>
-            </w:r>
-            <w:proofErr w:type="spellStart"/>
-            <w:r>
-              <w:t>eslintrc</w:t>
-            </w:r>
-            <w:proofErr w:type="gramEnd"/>
-            <w:r>
-              <w:t>.json</w:t>
-            </w:r>
-            <w:proofErr w:type="spellEnd"/>
-          </w:p>
-        </w:tc>
-        <w:tc>
-          <w:tcPr>
-            <w:tcW w:w="4814" w:type="dxa"/>
-          </w:tcPr>
-          <w:p>
-            <w:proofErr w:type="spellStart"/>
-            <w:r>
-              <w:t>Eslintin</w:t>
-            </w:r>
-            <w:proofErr w:type="spellEnd"/>
-            <w:r>
-              <w:t xml:space="preserve"> asetustiedosto</w:t>
-            </w:r>
-          </w:p>
-        </w:tc>
-      </w:tr>
-    </w:tbl>
-    <w:p/>
-    <w:p>
-      <w:proofErr w:type="spellStart"/>
-      <w:r>
-        <w:t>GraphQl</w:t>
-      </w:r>
-      <w:proofErr w:type="spellEnd"/>
-    </w:p>
-    <w:tbl>
-      <w:tblPr>
-        <w:tblStyle w:val="TaulukkoRuudukko"/>
-        <w:tblW w:w="0" w:type="auto"/>
-        <w:tblLook w:val="04A0" w:firstRow="1" w:lastRow="0" w:firstColumn="1" w:lastColumn="0" w:noHBand="0" w:noVBand="1"/>
-      </w:tblPr>
-      <w:tblGrid>
-        <w:gridCol w:w="4814"/>
-        <w:gridCol w:w="4814"/>
-      </w:tblGrid>
-      <w:tr>
-        <w:tc>
-          <w:tcPr>
-            <w:tcW w:w="4814" w:type="dxa"/>
-          </w:tcPr>
-          <w:p>
-            <w:proofErr w:type="spellStart"/>
-            <w:r>
-              <w:t>mutations</w:t>
-            </w:r>
-            <w:proofErr w:type="spellEnd"/>
-          </w:p>
-        </w:tc>
-        <w:tc>
-          <w:tcPr>
-            <w:tcW w:w="4814" w:type="dxa"/>
-          </w:tcPr>
-          <w:p>
-            <w:proofErr w:type="spellStart"/>
-            <w:r>
-              <w:t>GraphQL</w:t>
-            </w:r>
-            <w:proofErr w:type="spellEnd"/>
-            <w:r>
-              <w:t xml:space="preserve"> mutaatiot</w:t>
-            </w:r>
-          </w:p>
-        </w:tc>
-      </w:tr>
-      <w:tr>
-        <w:tc>
-          <w:tcPr>
-            <w:tcW w:w="4814" w:type="dxa"/>
-          </w:tcPr>
-          <w:p>
-            <w:proofErr w:type="spellStart"/>
-            <w:r>
-              <w:t>queries</w:t>
-            </w:r>
-            <w:proofErr w:type="spellEnd"/>
-          </w:p>
-        </w:tc>
-        <w:tc>
-          <w:tcPr>
-            <w:tcW w:w="4814" w:type="dxa"/>
-          </w:tcPr>
-          <w:p>
-            <w:proofErr w:type="spellStart"/>
-            <w:r>
-              <w:t>GraphQL</w:t>
-            </w:r>
-            <w:proofErr w:type="spellEnd"/>
-            <w:r>
-              <w:t xml:space="preserve"> kyselyt</w:t>
-            </w:r>
-          </w:p>
-        </w:tc>
-      </w:tr>
-      <w:tr>
-        <w:tc>
-          <w:tcPr>
-            <w:tcW w:w="4814" w:type="dxa"/>
-          </w:tcPr>
-          <w:p>
-            <w:proofErr w:type="spellStart"/>
-            <w:r>
-              <w:t>resolvers</w:t>
-            </w:r>
-            <w:proofErr w:type="spellEnd"/>
-          </w:p>
-        </w:tc>
-        <w:tc>
-          <w:tcPr>
-            <w:tcW w:w="4814" w:type="dxa"/>
-          </w:tcPr>
-          <w:p>
-            <w:proofErr w:type="spellStart"/>
-            <w:r>
-              <w:t>GraphQL</w:t>
-            </w:r>
-            <w:proofErr w:type="spellEnd"/>
-            <w:r>
-              <w:t xml:space="preserve"> </w:t>
-            </w:r>
-            <w:proofErr w:type="spellStart"/>
-            <w:r>
-              <w:t>resolverit</w:t>
-            </w:r>
-            <w:proofErr w:type="spellEnd"/>
-          </w:p>
-        </w:tc>
-      </w:tr>
-      <w:tr>
-        <w:tc>
-          <w:tcPr>
-            <w:tcW w:w="4814" w:type="dxa"/>
-          </w:tcPr>
-          <w:p>
-            <w:proofErr w:type="spellStart"/>
-            <w:r>
-              <w:t>typedefs</w:t>
-            </w:r>
-            <w:proofErr w:type="spellEnd"/>
-          </w:p>
-        </w:tc>
-        <w:tc>
-          <w:tcPr>
-            <w:tcW w:w="4814" w:type="dxa"/>
-          </w:tcPr>
-          <w:p>
-            <w:proofErr w:type="spellStart"/>
-            <w:r>
-              <w:t>GraphQL</w:t>
-            </w:r>
-            <w:proofErr w:type="spellEnd"/>
-            <w:r>
-              <w:t xml:space="preserve"> skeemat</w:t>
-            </w:r>
-          </w:p>
-        </w:tc>
-      </w:tr>
-    </w:tbl>
-    <w:p/>
-    <w:p>
-      <w:r>
-        <w:t>Services -kansio</w:t>
-      </w:r>
-    </w:p>
-    <w:tbl>
-      <w:tblPr>
-        <w:tblStyle w:val="Vaalealuettelotaulukko1"/>
-        <w:tblW w:w="0" w:type="auto"/>
-        <w:tblLook w:val="04A0" w:firstRow="1" w:lastRow="0" w:firstColumn="1" w:lastColumn="0" w:noHBand="0" w:noVBand="1"/>
-      </w:tblPr>
-      <w:tblGrid>
-        <w:gridCol w:w="4814"/>
-        <w:gridCol w:w="4814"/>
+        <w:gridCol w:w="3397"/>
+        <w:gridCol w:w="5947"/>
       </w:tblGrid>
       <w:tr>
         <w:trPr>
@@ -1714,21 +1456,28 @@
         <w:tc>
           <w:tcPr>
             <w:cnfStyle w:val="001000000000" w:firstRow="0" w:lastRow="0" w:firstColumn="1" w:lastColumn="0" w:oddVBand="0" w:evenVBand="0" w:oddHBand="0" w:evenHBand="0" w:firstRowFirstColumn="0" w:firstRowLastColumn="0" w:lastRowFirstColumn="0" w:lastRowLastColumn="0"/>
-            <w:tcW w:w="4814" w:type="dxa"/>
-          </w:tcPr>
-          <w:p>
-            <w:r>
-              <w:t>Komponentti</w:t>
-            </w:r>
-          </w:p>
-        </w:tc>
-        <w:tc>
-          <w:tcPr>
-            <w:tcW w:w="4814" w:type="dxa"/>
+            <w:tcW w:w="3397" w:type="dxa"/>
+          </w:tcPr>
+          <w:p>
+            <w:r>
+              <w:t>Komponentt</w:t>
+            </w:r>
+            <w:r>
+              <w:t>i</w:t>
+            </w:r>
+          </w:p>
+        </w:tc>
+        <w:tc>
+          <w:tcPr>
+            <w:tcW w:w="5947" w:type="dxa"/>
           </w:tcPr>
           <w:p>
             <w:pPr>
               <w:cnfStyle w:val="100000000000" w:firstRow="1" w:lastRow="0" w:firstColumn="0" w:lastColumn="0" w:oddVBand="0" w:evenVBand="0" w:oddHBand="0" w:evenHBand="0" w:firstRowFirstColumn="0" w:firstRowLastColumn="0" w:lastRowFirstColumn="0" w:lastRowLastColumn="0"/>
+              <w:rPr>
+                <w:b w:val="0"/>
+                <w:bCs w:val="0"/>
+              </w:rPr>
             </w:pPr>
             <w:r>
               <w:t>Kuvaus</w:t>
@@ -1743,7 +1492,7 @@
         <w:tc>
           <w:tcPr>
             <w:cnfStyle w:val="001000000000" w:firstRow="0" w:lastRow="0" w:firstColumn="1" w:lastColumn="0" w:oddVBand="0" w:evenVBand="0" w:oddHBand="0" w:evenHBand="0" w:firstRowFirstColumn="0" w:firstRowLastColumn="0" w:lastRowFirstColumn="0" w:lastRowLastColumn="0"/>
-            <w:tcW w:w="4814" w:type="dxa"/>
+            <w:tcW w:w="3397" w:type="dxa"/>
           </w:tcPr>
           <w:p>
             <w:proofErr w:type="spellStart"/>
@@ -1755,14 +1504,14 @@
         </w:tc>
         <w:tc>
           <w:tcPr>
-            <w:tcW w:w="4814" w:type="dxa"/>
+            <w:tcW w:w="5947" w:type="dxa"/>
           </w:tcPr>
           <w:p>
             <w:pPr>
               <w:cnfStyle w:val="000000100000" w:firstRow="0" w:lastRow="0" w:firstColumn="0" w:lastColumn="0" w:oddVBand="0" w:evenVBand="0" w:oddHBand="1" w:evenHBand="0" w:firstRowFirstColumn="0" w:firstRowLastColumn="0" w:lastRowFirstColumn="0" w:lastRowLastColumn="0"/>
             </w:pPr>
             <w:r>
-              <w:t>Yhteys tietokannan ja pelin osien (tuloskortti, rata yms.) välillä.</w:t>
+              <w:t>Yhteys tietokannan ja pelin osien (tuloskortti, rata, yms.) välillä</w:t>
             </w:r>
           </w:p>
         </w:tc>
@@ -1771,7 +1520,7 @@
         <w:tc>
           <w:tcPr>
             <w:cnfStyle w:val="001000000000" w:firstRow="0" w:lastRow="0" w:firstColumn="1" w:lastColumn="0" w:oddVBand="0" w:evenVBand="0" w:oddHBand="0" w:evenHBand="0" w:firstRowFirstColumn="0" w:firstRowLastColumn="0" w:lastRowFirstColumn="0" w:lastRowLastColumn="0"/>
-            <w:tcW w:w="4814" w:type="dxa"/>
+            <w:tcW w:w="3397" w:type="dxa"/>
           </w:tcPr>
           <w:p>
             <w:proofErr w:type="spellStart"/>
@@ -1783,14 +1532,14 @@
         </w:tc>
         <w:tc>
           <w:tcPr>
-            <w:tcW w:w="4814" w:type="dxa"/>
+            <w:tcW w:w="5947" w:type="dxa"/>
           </w:tcPr>
           <w:p>
             <w:pPr>
               <w:cnfStyle w:val="000000000000" w:firstRow="0" w:lastRow="0" w:firstColumn="0" w:lastColumn="0" w:oddVBand="0" w:evenVBand="0" w:oddHBand="0" w:evenHBand="0" w:firstRowFirstColumn="0" w:firstRowLastColumn="0" w:lastRowFirstColumn="0" w:lastRowLastColumn="0"/>
             </w:pPr>
             <w:r>
-              <w:t>Hakee ja kirjoittaa tietokantaan lokitietoja</w:t>
+              <w:t>Hakee ja kirjoittaa lokitietoja tietokantaan</w:t>
             </w:r>
           </w:p>
         </w:tc>
@@ -1802,7 +1551,7 @@
         <w:tc>
           <w:tcPr>
             <w:cnfStyle w:val="001000000000" w:firstRow="0" w:lastRow="0" w:firstColumn="1" w:lastColumn="0" w:oddVBand="0" w:evenVBand="0" w:oddHBand="0" w:evenHBand="0" w:firstRowFirstColumn="0" w:firstRowLastColumn="0" w:lastRowFirstColumn="0" w:lastRowLastColumn="0"/>
-            <w:tcW w:w="4814" w:type="dxa"/>
+            <w:tcW w:w="3397" w:type="dxa"/>
           </w:tcPr>
           <w:p>
             <w:proofErr w:type="spellStart"/>
@@ -1814,14 +1563,14 @@
         </w:tc>
         <w:tc>
           <w:tcPr>
-            <w:tcW w:w="4814" w:type="dxa"/>
+            <w:tcW w:w="5947" w:type="dxa"/>
           </w:tcPr>
           <w:p>
             <w:pPr>
               <w:cnfStyle w:val="000000100000" w:firstRow="0" w:lastRow="0" w:firstColumn="0" w:lastColumn="0" w:oddVBand="0" w:evenVBand="0" w:oddHBand="1" w:evenHBand="0" w:firstRowFirstColumn="0" w:firstRowLastColumn="0" w:lastRowFirstColumn="0" w:lastRowLastColumn="0"/>
             </w:pPr>
             <w:r>
-              <w:t>Hakee ja kirjoittaa tietokantaan asetuksia</w:t>
+              <w:t>Yhteys tietokannan kilpailuasetuksiin</w:t>
             </w:r>
           </w:p>
         </w:tc>
@@ -1830,7 +1579,7 @@
         <w:tc>
           <w:tcPr>
             <w:cnfStyle w:val="001000000000" w:firstRow="0" w:lastRow="0" w:firstColumn="1" w:lastColumn="0" w:oddVBand="0" w:evenVBand="0" w:oddHBand="0" w:evenHBand="0" w:firstRowFirstColumn="0" w:firstRowLastColumn="0" w:lastRowFirstColumn="0" w:lastRowLastColumn="0"/>
-            <w:tcW w:w="4814" w:type="dxa"/>
+            <w:tcW w:w="3397" w:type="dxa"/>
           </w:tcPr>
           <w:p>
             <w:proofErr w:type="spellStart"/>
@@ -1842,14 +1591,14 @@
         </w:tc>
         <w:tc>
           <w:tcPr>
-            <w:tcW w:w="4814" w:type="dxa"/>
+            <w:tcW w:w="5947" w:type="dxa"/>
           </w:tcPr>
           <w:p>
             <w:pPr>
               <w:cnfStyle w:val="000000000000" w:firstRow="0" w:lastRow="0" w:firstColumn="0" w:lastColumn="0" w:oddVBand="0" w:evenVBand="0" w:oddHBand="0" w:evenHBand="0" w:firstRowFirstColumn="0" w:firstRowLastColumn="0" w:lastRowFirstColumn="0" w:lastRowLastColumn="0"/>
             </w:pPr>
             <w:r>
-              <w:t>Hakee tilastotietoja tietokannasta</w:t>
+              <w:t>Noutaa tilastotietoja tietokannasta</w:t>
             </w:r>
           </w:p>
         </w:tc>
@@ -1861,7 +1610,7 @@
         <w:tc>
           <w:tcPr>
             <w:cnfStyle w:val="001000000000" w:firstRow="0" w:lastRow="0" w:firstColumn="1" w:lastColumn="0" w:oddVBand="0" w:evenVBand="0" w:oddHBand="0" w:evenHBand="0" w:firstRowFirstColumn="0" w:firstRowLastColumn="0" w:lastRowFirstColumn="0" w:lastRowLastColumn="0"/>
-            <w:tcW w:w="4814" w:type="dxa"/>
+            <w:tcW w:w="3397" w:type="dxa"/>
           </w:tcPr>
           <w:p>
             <w:proofErr w:type="spellStart"/>
@@ -1873,22 +1622,17 @@
         </w:tc>
         <w:tc>
           <w:tcPr>
-            <w:tcW w:w="4814" w:type="dxa"/>
+            <w:tcW w:w="5947" w:type="dxa"/>
           </w:tcPr>
           <w:p>
             <w:pPr>
               <w:cnfStyle w:val="000000100000" w:firstRow="0" w:lastRow="0" w:firstColumn="0" w:lastColumn="0" w:oddVBand="0" w:evenVBand="0" w:oddHBand="1" w:evenHBand="0" w:firstRowFirstColumn="0" w:firstRowLastColumn="0" w:lastRowFirstColumn="0" w:lastRowLastColumn="0"/>
             </w:pPr>
             <w:r>
-              <w:t xml:space="preserve">Hoitaa tunnuksien luomisen ja muokkaamisen sekä </w:t>
-            </w:r>
-            <w:proofErr w:type="spellStart"/>
-            <w:r>
-              <w:t>aliaksien</w:t>
-            </w:r>
-            <w:proofErr w:type="spellEnd"/>
-            <w:r>
-              <w:t xml:space="preserve"> luomisen ja muokkaamisen tietokantaan</w:t>
+              <w:t>Hoitaa käyttäjien ja heidän aliaksien lisäämisen, muokkaamisen ja poistamisen tietokantaan</w:t>
+            </w:r>
+            <w:r>
+              <w:t>/tietokannasta</w:t>
             </w:r>
           </w:p>
         </w:tc>
@@ -1896,81 +1640,350 @@
     </w:tbl>
     <w:p/>
     <w:p>
-      <w:proofErr w:type="spellStart"/>
-      <w:r>
-        <w:t>Utils</w:t>
-      </w:r>
-      <w:proofErr w:type="spellEnd"/>
-    </w:p>
-    <w:p>
-      <w:proofErr w:type="spellStart"/>
-      <w:r>
-        <w:t>Sisltää</w:t>
-      </w:r>
-      <w:proofErr w:type="spellEnd"/>
-      <w:r>
-        <w:t xml:space="preserve"> erilaisia </w:t>
-      </w:r>
-      <w:proofErr w:type="gramStart"/>
-      <w:r>
-        <w:t>apu-tiedostoja</w:t>
-      </w:r>
-      <w:proofErr w:type="gramEnd"/>
+      <w:r>
+        <w:rPr>
+          <w:b/>
+          <w:bCs/>
+        </w:rPr>
+        <w:t>/upload</w:t>
+      </w:r>
+      <w:r>
+        <w:tab/>
+        <w:t>- Kansioon tallennetaan käyttäjän lähettämä .csv -tiedosto</w:t>
+      </w:r>
+      <w:r>
+        <w:t xml:space="preserve"> muodossa &lt;tunnu&gt;.csv</w:t>
+      </w:r>
+    </w:p>
+    <w:p>
+      <w:r>
+        <w:rPr>
+          <w:b/>
+          <w:bCs/>
+        </w:rPr>
+        <w:t>/utils</w:t>
+      </w:r>
+      <w:r>
+        <w:tab/>
+        <w:t>-Sisältää apufunktioita</w:t>
+      </w:r>
     </w:p>
     <w:tbl>
       <w:tblPr>
-        <w:tblStyle w:val="TaulukkoRuudukko"/>
+        <w:tblStyle w:val="Luettelotaulukko4"/>
+        <w:tblW w:w="9172" w:type="dxa"/>
+        <w:tblLook w:val="04A0" w:firstRow="1" w:lastRow="0" w:firstColumn="1" w:lastColumn="0" w:noHBand="0" w:noVBand="1"/>
+      </w:tblPr>
+      <w:tblGrid>
+        <w:gridCol w:w="3397"/>
+        <w:gridCol w:w="5775"/>
+      </w:tblGrid>
+      <w:tr>
+        <w:trPr>
+          <w:cnfStyle w:val="100000000000" w:firstRow="1" w:lastRow="0" w:firstColumn="0" w:lastColumn="0" w:oddVBand="0" w:evenVBand="0" w:oddHBand="0" w:evenHBand="0" w:firstRowFirstColumn="0" w:firstRowLastColumn="0" w:lastRowFirstColumn="0" w:lastRowLastColumn="0"/>
+          <w:trHeight w:val="263"/>
+        </w:trPr>
+        <w:tc>
+          <w:tcPr>
+            <w:cnfStyle w:val="001000000000" w:firstRow="0" w:lastRow="0" w:firstColumn="1" w:lastColumn="0" w:oddVBand="0" w:evenVBand="0" w:oddHBand="0" w:evenHBand="0" w:firstRowFirstColumn="0" w:firstRowLastColumn="0" w:lastRowFirstColumn="0" w:lastRowLastColumn="0"/>
+            <w:tcW w:w="3397" w:type="dxa"/>
+          </w:tcPr>
+          <w:p>
+            <w:r>
+              <w:t>Komponentti</w:t>
+            </w:r>
+          </w:p>
+        </w:tc>
+        <w:tc>
+          <w:tcPr>
+            <w:tcW w:w="5775" w:type="dxa"/>
+          </w:tcPr>
+          <w:p>
+            <w:pPr>
+              <w:cnfStyle w:val="100000000000" w:firstRow="1" w:lastRow="0" w:firstColumn="0" w:lastColumn="0" w:oddVBand="0" w:evenVBand="0" w:oddHBand="0" w:evenHBand="0" w:firstRowFirstColumn="0" w:firstRowLastColumn="0" w:lastRowFirstColumn="0" w:lastRowLastColumn="0"/>
+            </w:pPr>
+            <w:r>
+              <w:t>Kuvaus</w:t>
+            </w:r>
+          </w:p>
+        </w:tc>
+      </w:tr>
+      <w:bookmarkEnd w:id="4"/>
+      <w:tr>
+        <w:trPr>
+          <w:cnfStyle w:val="000000100000" w:firstRow="0" w:lastRow="0" w:firstColumn="0" w:lastColumn="0" w:oddVBand="0" w:evenVBand="0" w:oddHBand="1" w:evenHBand="0" w:firstRowFirstColumn="0" w:firstRowLastColumn="0" w:lastRowFirstColumn="0" w:lastRowLastColumn="0"/>
+          <w:trHeight w:val="538"/>
+        </w:trPr>
+        <w:tc>
+          <w:tcPr>
+            <w:cnfStyle w:val="001000000000" w:firstRow="0" w:lastRow="0" w:firstColumn="1" w:lastColumn="0" w:oddVBand="0" w:evenVBand="0" w:oddHBand="0" w:evenHBand="0" w:firstRowFirstColumn="0" w:firstRowLastColumn="0" w:lastRowFirstColumn="0" w:lastRowLastColumn="0"/>
+            <w:tcW w:w="3397" w:type="dxa"/>
+          </w:tcPr>
+          <w:p>
+            <w:r>
+              <w:t>csvParser</w:t>
+            </w:r>
+          </w:p>
+        </w:tc>
+        <w:tc>
+          <w:tcPr>
+            <w:tcW w:w="5775" w:type="dxa"/>
+          </w:tcPr>
+          <w:p>
+            <w:pPr>
+              <w:cnfStyle w:val="000000100000" w:firstRow="0" w:lastRow="0" w:firstColumn="0" w:lastColumn="0" w:oddVBand="0" w:evenVBand="0" w:oddHBand="1" w:evenHBand="0" w:firstRowFirstColumn="0" w:firstRowLastColumn="0" w:lastRowFirstColumn="0" w:lastRowLastColumn="0"/>
+            </w:pPr>
+            <w:r>
+              <w:t>Parsii .csv tiedoston JSON muotoon sekä kirjoittaa sen tietokantaan</w:t>
+            </w:r>
+          </w:p>
+        </w:tc>
+      </w:tr>
+      <w:tr>
+        <w:trPr>
+          <w:trHeight w:val="263"/>
+        </w:trPr>
+        <w:tc>
+          <w:tcPr>
+            <w:cnfStyle w:val="001000000000" w:firstRow="0" w:lastRow="0" w:firstColumn="1" w:lastColumn="0" w:oddVBand="0" w:evenVBand="0" w:oddHBand="0" w:evenHBand="0" w:firstRowFirstColumn="0" w:firstRowLastColumn="0" w:lastRowFirstColumn="0" w:lastRowLastColumn="0"/>
+            <w:tcW w:w="3397" w:type="dxa"/>
+          </w:tcPr>
+          <w:p>
+            <w:r>
+              <w:t>mathAndShit</w:t>
+            </w:r>
+          </w:p>
+        </w:tc>
+        <w:tc>
+          <w:tcPr>
+            <w:tcW w:w="5775" w:type="dxa"/>
+          </w:tcPr>
+          <w:p>
+            <w:pPr>
+              <w:cnfStyle w:val="000000000000" w:firstRow="0" w:lastRow="0" w:firstColumn="0" w:lastColumn="0" w:oddVBand="0" w:evenVBand="0" w:oddHBand="0" w:evenHBand="0" w:firstRowFirstColumn="0" w:firstRowLastColumn="0" w:lastRowFirstColumn="0" w:lastRowLastColumn="0"/>
+            </w:pPr>
+            <w:r>
+              <w:t>Matemaattisia funktioita</w:t>
+            </w:r>
+          </w:p>
+        </w:tc>
+      </w:tr>
+      <w:tr>
+        <w:trPr>
+          <w:cnfStyle w:val="000000100000" w:firstRow="0" w:lastRow="0" w:firstColumn="0" w:lastColumn="0" w:oddVBand="0" w:evenVBand="0" w:oddHBand="1" w:evenHBand="0" w:firstRowFirstColumn="0" w:firstRowLastColumn="0" w:lastRowFirstColumn="0" w:lastRowLastColumn="0"/>
+          <w:trHeight w:val="263"/>
+        </w:trPr>
+        <w:tc>
+          <w:tcPr>
+            <w:cnfStyle w:val="001000000000" w:firstRow="0" w:lastRow="0" w:firstColumn="1" w:lastColumn="0" w:oddVBand="0" w:evenVBand="0" w:oddHBand="0" w:evenHBand="0" w:firstRowFirstColumn="0" w:firstRowLastColumn="0" w:lastRowFirstColumn="0" w:lastRowLastColumn="0"/>
+            <w:tcW w:w="3397" w:type="dxa"/>
+          </w:tcPr>
+          <w:p>
+            <w:r>
+              <w:t>mySqlHelpers</w:t>
+            </w:r>
+          </w:p>
+        </w:tc>
+        <w:tc>
+          <w:tcPr>
+            <w:tcW w:w="5775" w:type="dxa"/>
+          </w:tcPr>
+          <w:p>
+            <w:pPr>
+              <w:cnfStyle w:val="000000100000" w:firstRow="0" w:lastRow="0" w:firstColumn="0" w:lastColumn="0" w:oddVBand="0" w:evenVBand="0" w:oddHBand="1" w:evenHBand="0" w:firstRowFirstColumn="0" w:firstRowLastColumn="0" w:lastRowFirstColumn="0" w:lastRowLastColumn="0"/>
+            </w:pPr>
+            <w:r>
+              <w:t xml:space="preserve">Apufunktioita tietokannan käsittelyyn. </w:t>
+            </w:r>
+          </w:p>
+        </w:tc>
+      </w:tr>
+      <w:tr>
+        <w:trPr>
+          <w:trHeight w:val="263"/>
+        </w:trPr>
+        <w:tc>
+          <w:tcPr>
+            <w:cnfStyle w:val="001000000000" w:firstRow="0" w:lastRow="0" w:firstColumn="1" w:lastColumn="0" w:oddVBand="0" w:evenVBand="0" w:oddHBand="0" w:evenHBand="0" w:firstRowFirstColumn="0" w:firstRowLastColumn="0" w:lastRowFirstColumn="0" w:lastRowLastColumn="0"/>
+            <w:tcW w:w="3397" w:type="dxa"/>
+          </w:tcPr>
+          <w:p>
+            <w:r>
+              <w:lastRenderedPageBreak/>
+              <w:t>validators</w:t>
+            </w:r>
+          </w:p>
+        </w:tc>
+        <w:tc>
+          <w:tcPr>
+            <w:tcW w:w="5775" w:type="dxa"/>
+          </w:tcPr>
+          <w:p>
+            <w:pPr>
+              <w:cnfStyle w:val="000000000000" w:firstRow="0" w:lastRow="0" w:firstColumn="0" w:lastColumn="0" w:oddVBand="0" w:evenVBand="0" w:oddHBand="0" w:evenHBand="0" w:firstRowFirstColumn="0" w:firstRowLastColumn="0" w:lastRowFirstColumn="0" w:lastRowLastColumn="0"/>
+            </w:pPr>
+            <w:r>
+              <w:t>TypeScriptin string- ja int-validaattorit</w:t>
+            </w:r>
+          </w:p>
+        </w:tc>
+      </w:tr>
+    </w:tbl>
+    <w:p>
+      <w:pPr>
+        <w:spacing w:after="0" w:line="240" w:lineRule="auto"/>
+        <w:rPr>
+          <w:b/>
+          <w:bCs/>
+        </w:rPr>
+      </w:pPr>
+    </w:p>
+    <w:p/>
+    <w:p>
+      <w:pPr>
+        <w:pStyle w:val="Otsikko1"/>
+      </w:pPr>
+      <w:bookmarkStart w:id="5" w:name="_Toc88647164"/>
+      <w:r>
+        <w:t>Frontend</w:t>
+      </w:r>
+      <w:bookmarkEnd w:id="5"/>
+    </w:p>
+    <w:p>
+      <w:pPr>
+        <w:pStyle w:val="Otsikko2"/>
+      </w:pPr>
+      <w:r>
+        <w:t>Toteutus</w:t>
+      </w:r>
+    </w:p>
+    <w:p>
+      <w:r>
+        <w:t xml:space="preserve">Frontend toteutettiin Javascriptiä ja REACT-kirjastoa käyttäen. Osia ulkoasuun saatiin Material-Ui kirjastosta. Lähdekoodin noudattaa </w:t>
+      </w:r>
+      <w:proofErr w:type="spellStart"/>
+      <w:r>
+        <w:t>Eslintin</w:t>
+      </w:r>
+      <w:proofErr w:type="spellEnd"/>
+      <w:r>
+        <w:t xml:space="preserve"> </w:t>
+      </w:r>
+      <w:proofErr w:type="spellStart"/>
+      <w:r>
+        <w:t>airbnb</w:t>
+      </w:r>
+      <w:proofErr w:type="spellEnd"/>
+      <w:r>
+        <w:t xml:space="preserve"> tyylisääntöjä.</w:t>
+      </w:r>
+    </w:p>
+    <w:p>
+      <w:pPr>
+        <w:pStyle w:val="Otsikko2"/>
+      </w:pPr>
+      <w:r>
+        <w:t>Rakenne</w:t>
+      </w:r>
+    </w:p>
+    <w:p/>
+    <w:p>
+      <w:r>
+        <w:rPr>
+          <w:b/>
+          <w:bCs/>
+        </w:rPr>
+        <w:t>/assets</w:t>
+      </w:r>
+      <w:r>
+        <w:tab/>
+        <w:t>- Sisältää sivustolla käytettävät kuvatiedostot</w:t>
+      </w:r>
+    </w:p>
+    <w:p>
+      <w:r>
+        <w:rPr>
+          <w:b/>
+          <w:bCs/>
+        </w:rPr>
+        <w:t>/component</w:t>
+      </w:r>
+      <w:r>
+        <w:rPr>
+          <w:b/>
+          <w:bCs/>
+        </w:rPr>
+        <w:t>s</w:t>
+      </w:r>
+      <w:r>
+        <w:tab/>
+        <w:t>- Komponentteja</w:t>
+      </w:r>
+    </w:p>
+    <w:tbl>
+      <w:tblPr>
+        <w:tblStyle w:val="Luettelotaulukko4"/>
         <w:tblW w:w="0" w:type="auto"/>
         <w:tblLook w:val="04A0" w:firstRow="1" w:lastRow="0" w:firstColumn="1" w:lastColumn="0" w:noHBand="0" w:noVBand="1"/>
       </w:tblPr>
       <w:tblGrid>
-        <w:gridCol w:w="4814"/>
-        <w:gridCol w:w="4814"/>
+        <w:gridCol w:w="3255"/>
+        <w:gridCol w:w="6089"/>
       </w:tblGrid>
       <w:tr>
-        <w:tc>
-          <w:tcPr>
-            <w:tcW w:w="4814" w:type="dxa"/>
-          </w:tcPr>
-          <w:p>
-            <w:proofErr w:type="spellStart"/>
-            <w:r>
-              <w:t>csvParser</w:t>
-            </w:r>
-            <w:proofErr w:type="spellEnd"/>
-          </w:p>
-        </w:tc>
-        <w:tc>
-          <w:tcPr>
-            <w:tcW w:w="4814" w:type="dxa"/>
-          </w:tcPr>
-          <w:p>
-            <w:r>
-              <w:t>Parsii .csv tiedoston JSON muotoon sekä kirjoittaa sen tietokantaan</w:t>
+        <w:trPr>
+          <w:cnfStyle w:val="100000000000" w:firstRow="1" w:lastRow="0" w:firstColumn="0" w:lastColumn="0" w:oddVBand="0" w:evenVBand="0" w:oddHBand="0" w:evenHBand="0" w:firstRowFirstColumn="0" w:firstRowLastColumn="0" w:lastRowFirstColumn="0" w:lastRowLastColumn="0"/>
+        </w:trPr>
+        <w:tc>
+          <w:tcPr>
+            <w:cnfStyle w:val="001000000000" w:firstRow="0" w:lastRow="0" w:firstColumn="1" w:lastColumn="0" w:oddVBand="0" w:evenVBand="0" w:oddHBand="0" w:evenHBand="0" w:firstRowFirstColumn="0" w:firstRowLastColumn="0" w:lastRowFirstColumn="0" w:lastRowLastColumn="0"/>
+            <w:tcW w:w="3255" w:type="dxa"/>
+          </w:tcPr>
+          <w:p>
+            <w:r>
+              <w:t>Komponentti</w:t>
+            </w:r>
+          </w:p>
+        </w:tc>
+        <w:tc>
+          <w:tcPr>
+            <w:tcW w:w="6089" w:type="dxa"/>
+          </w:tcPr>
+          <w:p>
+            <w:pPr>
+              <w:cnfStyle w:val="100000000000" w:firstRow="1" w:lastRow="0" w:firstColumn="0" w:lastColumn="0" w:oddVBand="0" w:evenVBand="0" w:oddHBand="0" w:evenHBand="0" w:firstRowFirstColumn="0" w:firstRowLastColumn="0" w:lastRowFirstColumn="0" w:lastRowLastColumn="0"/>
+            </w:pPr>
+            <w:r>
+              <w:t>Kuvaus</w:t>
             </w:r>
           </w:p>
         </w:tc>
       </w:tr>
       <w:tr>
-        <w:tc>
-          <w:tcPr>
-            <w:tcW w:w="4814" w:type="dxa"/>
-          </w:tcPr>
-          <w:p>
-            <w:proofErr w:type="spellStart"/>
-            <w:r>
-              <w:t>mathAndShit</w:t>
-            </w:r>
-            <w:proofErr w:type="spellEnd"/>
-          </w:p>
-        </w:tc>
-        <w:tc>
-          <w:tcPr>
-            <w:tcW w:w="4814" w:type="dxa"/>
-          </w:tcPr>
-          <w:p>
-            <w:r>
-              <w:t>Matemaattisia funktioita</w:t>
+        <w:trPr>
+          <w:cnfStyle w:val="000000100000" w:firstRow="0" w:lastRow="0" w:firstColumn="0" w:lastColumn="0" w:oddVBand="0" w:evenVBand="0" w:oddHBand="1" w:evenHBand="0" w:firstRowFirstColumn="0" w:firstRowLastColumn="0" w:lastRowFirstColumn="0" w:lastRowLastColumn="0"/>
+        </w:trPr>
+        <w:tc>
+          <w:tcPr>
+            <w:cnfStyle w:val="001000000000" w:firstRow="0" w:lastRow="0" w:firstColumn="1" w:lastColumn="0" w:oddVBand="0" w:evenVBand="0" w:oddHBand="0" w:evenHBand="0" w:firstRowFirstColumn="0" w:firstRowLastColumn="0" w:lastRowFirstColumn="0" w:lastRowLastColumn="0"/>
+            <w:tcW w:w="3255" w:type="dxa"/>
+          </w:tcPr>
+          <w:p>
+            <w:r>
+              <w:t>Aliases</w:t>
+            </w:r>
+          </w:p>
+        </w:tc>
+        <w:tc>
+          <w:tcPr>
+            <w:tcW w:w="6089" w:type="dxa"/>
+          </w:tcPr>
+          <w:p>
+            <w:pPr>
+              <w:cnfStyle w:val="000000100000" w:firstRow="0" w:lastRow="0" w:firstColumn="0" w:lastColumn="0" w:oddVBand="0" w:evenVBand="0" w:oddHBand="1" w:evenHBand="0" w:firstRowFirstColumn="0" w:firstRowLastColumn="0" w:lastRowFirstColumn="0" w:lastRowLastColumn="0"/>
+            </w:pPr>
+            <w:r>
+              <w:t>Käyttäjän aliaksien näyttäminen ja hallinnointi</w:t>
             </w:r>
           </w:p>
         </w:tc>
@@ -1978,67 +1991,332 @@
       <w:tr>
         <w:tc>
           <w:tcPr>
-            <w:tcW w:w="4814" w:type="dxa"/>
-          </w:tcPr>
-          <w:p>
-            <w:proofErr w:type="spellStart"/>
-            <w:r>
-              <w:t>mySqlHelpers</w:t>
-            </w:r>
-            <w:proofErr w:type="spellEnd"/>
-          </w:p>
-        </w:tc>
-        <w:tc>
-          <w:tcPr>
-            <w:tcW w:w="4814" w:type="dxa"/>
-          </w:tcPr>
-          <w:p>
-            <w:r>
-              <w:t xml:space="preserve">Apufunktioita tietokannan käsittelyyn. </w:t>
+            <w:cnfStyle w:val="001000000000" w:firstRow="0" w:lastRow="0" w:firstColumn="1" w:lastColumn="0" w:oddVBand="0" w:evenVBand="0" w:oddHBand="0" w:evenHBand="0" w:firstRowFirstColumn="0" w:firstRowLastColumn="0" w:lastRowFirstColumn="0" w:lastRowLastColumn="0"/>
+            <w:tcW w:w="3255" w:type="dxa"/>
+          </w:tcPr>
+          <w:p>
+            <w:r>
+              <w:t>AppBar</w:t>
+            </w:r>
+          </w:p>
+        </w:tc>
+        <w:tc>
+          <w:tcPr>
+            <w:tcW w:w="6089" w:type="dxa"/>
+          </w:tcPr>
+          <w:p>
+            <w:pPr>
+              <w:cnfStyle w:val="000000000000" w:firstRow="0" w:lastRow="0" w:firstColumn="0" w:lastColumn="0" w:oddVBand="0" w:evenVBand="0" w:oddHBand="0" w:evenHBand="0" w:firstRowFirstColumn="0" w:firstRowLastColumn="0" w:lastRowFirstColumn="0" w:lastRowLastColumn="0"/>
+            </w:pPr>
+            <w:r>
+              <w:t>Sivuston yläreunassa oleva navipalkki</w:t>
             </w:r>
           </w:p>
         </w:tc>
       </w:tr>
       <w:tr>
-        <w:tc>
-          <w:tcPr>
-            <w:tcW w:w="4814" w:type="dxa"/>
+        <w:trPr>
+          <w:cnfStyle w:val="000000100000" w:firstRow="0" w:lastRow="0" w:firstColumn="0" w:lastColumn="0" w:oddVBand="0" w:evenVBand="0" w:oddHBand="1" w:evenHBand="0" w:firstRowFirstColumn="0" w:firstRowLastColumn="0" w:lastRowFirstColumn="0" w:lastRowLastColumn="0"/>
+        </w:trPr>
+        <w:tc>
+          <w:tcPr>
+            <w:cnfStyle w:val="001000000000" w:firstRow="0" w:lastRow="0" w:firstColumn="1" w:lastColumn="0" w:oddVBand="0" w:evenVBand="0" w:oddHBand="0" w:evenHBand="0" w:firstRowFirstColumn="0" w:firstRowLastColumn="0" w:lastRowFirstColumn="0" w:lastRowLastColumn="0"/>
+            <w:tcW w:w="3255" w:type="dxa"/>
+          </w:tcPr>
+          <w:p>
+            <w:r>
+              <w:t>CreateAccount</w:t>
+            </w:r>
+          </w:p>
+        </w:tc>
+        <w:tc>
+          <w:tcPr>
+            <w:tcW w:w="6089" w:type="dxa"/>
+          </w:tcPr>
+          <w:p>
+            <w:pPr>
+              <w:cnfStyle w:val="000000100000" w:firstRow="0" w:lastRow="0" w:firstColumn="0" w:lastColumn="0" w:oddVBand="0" w:evenVBand="0" w:oddHBand="1" w:evenHBand="0" w:firstRowFirstColumn="0" w:firstRowLastColumn="0" w:lastRowFirstColumn="0" w:lastRowLastColumn="0"/>
+            </w:pPr>
+            <w:r>
+              <w:t>Lomake</w:t>
+            </w:r>
+            <w:r>
+              <w:t xml:space="preserve"> ja tapahtumakäsittelijät tunnuksen luomiseen</w:t>
+            </w:r>
+          </w:p>
+        </w:tc>
+      </w:tr>
+      <w:tr>
+        <w:tc>
+          <w:tcPr>
+            <w:cnfStyle w:val="001000000000" w:firstRow="0" w:lastRow="0" w:firstColumn="1" w:lastColumn="0" w:oddVBand="0" w:evenVBand="0" w:oddHBand="0" w:evenHBand="0" w:firstRowFirstColumn="0" w:firstRowLastColumn="0" w:lastRowFirstColumn="0" w:lastRowLastColumn="0"/>
+            <w:tcW w:w="3255" w:type="dxa"/>
+          </w:tcPr>
+          <w:p>
+            <w:r>
+              <w:t>F</w:t>
+            </w:r>
+            <w:r>
+              <w:t>ormikField</w:t>
+            </w:r>
+          </w:p>
+        </w:tc>
+        <w:tc>
+          <w:tcPr>
+            <w:tcW w:w="6089" w:type="dxa"/>
+          </w:tcPr>
+          <w:p>
+            <w:pPr>
+              <w:cnfStyle w:val="000000000000" w:firstRow="0" w:lastRow="0" w:firstColumn="0" w:lastColumn="0" w:oddVBand="0" w:evenVBand="0" w:oddHBand="0" w:evenHBand="0" w:firstRowFirstColumn="0" w:firstRowLastColumn="0" w:lastRowFirstColumn="0" w:lastRowLastColumn="0"/>
+            </w:pPr>
+            <w:r>
+              <w:t>Lomakkeen tekstikenttä</w:t>
+            </w:r>
+          </w:p>
+        </w:tc>
+      </w:tr>
+      <w:tr>
+        <w:trPr>
+          <w:cnfStyle w:val="000000100000" w:firstRow="0" w:lastRow="0" w:firstColumn="0" w:lastColumn="0" w:oddVBand="0" w:evenVBand="0" w:oddHBand="1" w:evenHBand="0" w:firstRowFirstColumn="0" w:firstRowLastColumn="0" w:lastRowFirstColumn="0" w:lastRowLastColumn="0"/>
+        </w:trPr>
+        <w:tc>
+          <w:tcPr>
+            <w:cnfStyle w:val="001000000000" w:firstRow="0" w:lastRow="0" w:firstColumn="1" w:lastColumn="0" w:oddVBand="0" w:evenVBand="0" w:oddHBand="0" w:evenHBand="0" w:firstRowFirstColumn="0" w:firstRowLastColumn="0" w:lastRowFirstColumn="0" w:lastRowLastColumn="0"/>
+            <w:tcW w:w="3255" w:type="dxa"/>
+          </w:tcPr>
+          <w:p>
+            <w:r>
+              <w:t>HideIfNotLogged</w:t>
+            </w:r>
+          </w:p>
+        </w:tc>
+        <w:tc>
+          <w:tcPr>
+            <w:tcW w:w="6089" w:type="dxa"/>
+          </w:tcPr>
+          <w:p>
+            <w:pPr>
+              <w:cnfStyle w:val="000000100000" w:firstRow="0" w:lastRow="0" w:firstColumn="0" w:lastColumn="0" w:oddVBand="0" w:evenVBand="0" w:oddHBand="1" w:evenHBand="0" w:firstRowFirstColumn="0" w:firstRowLastColumn="0" w:lastRowFirstColumn="0" w:lastRowLastColumn="0"/>
+            </w:pPr>
+            <w:r>
+              <w:t xml:space="preserve">Renderöi komponentin sisällä olevat komponentit </w:t>
+            </w:r>
+            <w:proofErr w:type="gramStart"/>
+            <w:r>
+              <w:t>vain</w:t>
+            </w:r>
+            <w:proofErr w:type="gramEnd"/>
+            <w:r>
+              <w:t xml:space="preserve"> jos käyttäjä on kirjautunut sisään</w:t>
+            </w:r>
+            <w:r>
+              <w:t xml:space="preserve"> tai käyttäjän rooli on komponentin argumentiksi annettu rooli.</w:t>
+            </w:r>
+          </w:p>
+        </w:tc>
+      </w:tr>
+      <w:tr>
+        <w:tc>
+          <w:tcPr>
+            <w:cnfStyle w:val="001000000000" w:firstRow="0" w:lastRow="0" w:firstColumn="1" w:lastColumn="0" w:oddVBand="0" w:evenVBand="0" w:oddHBand="0" w:evenHBand="0" w:firstRowFirstColumn="0" w:firstRowLastColumn="0" w:lastRowFirstColumn="0" w:lastRowLastColumn="0"/>
+            <w:tcW w:w="3255" w:type="dxa"/>
+          </w:tcPr>
+          <w:p>
+            <w:r>
+              <w:t>LoadingPage</w:t>
+            </w:r>
+          </w:p>
+        </w:tc>
+        <w:tc>
+          <w:tcPr>
+            <w:tcW w:w="6089" w:type="dxa"/>
+          </w:tcPr>
+          <w:p>
+            <w:pPr>
+              <w:cnfStyle w:val="000000000000" w:firstRow="0" w:lastRow="0" w:firstColumn="0" w:lastColumn="0" w:oddVBand="0" w:evenVBand="0" w:oddHBand="0" w:evenHBand="0" w:firstRowFirstColumn="0" w:firstRowLastColumn="0" w:lastRowFirstColumn="0" w:lastRowLastColumn="0"/>
+            </w:pPr>
+            <w:r>
+              <w:t>Lataussivu. Himmentää sivun ja näyttää pyörivän rinkulan</w:t>
+            </w:r>
+          </w:p>
+        </w:tc>
+      </w:tr>
+      <w:tr>
+        <w:trPr>
+          <w:cnfStyle w:val="000000100000" w:firstRow="0" w:lastRow="0" w:firstColumn="0" w:lastColumn="0" w:oddVBand="0" w:evenVBand="0" w:oddHBand="1" w:evenHBand="0" w:firstRowFirstColumn="0" w:firstRowLastColumn="0" w:lastRowFirstColumn="0" w:lastRowLastColumn="0"/>
+        </w:trPr>
+        <w:tc>
+          <w:tcPr>
+            <w:cnfStyle w:val="001000000000" w:firstRow="0" w:lastRow="0" w:firstColumn="1" w:lastColumn="0" w:oddVBand="0" w:evenVBand="0" w:oddHBand="0" w:evenHBand="0" w:firstRowFirstColumn="0" w:firstRowLastColumn="0" w:lastRowFirstColumn="0" w:lastRowLastColumn="0"/>
+            <w:tcW w:w="3255" w:type="dxa"/>
+          </w:tcPr>
+          <w:p>
+            <w:r>
+              <w:t>LoggedUserProvider</w:t>
+            </w:r>
+          </w:p>
+        </w:tc>
+        <w:tc>
+          <w:tcPr>
+            <w:tcW w:w="6089" w:type="dxa"/>
+          </w:tcPr>
+          <w:p>
+            <w:pPr>
+              <w:cnfStyle w:val="000000100000" w:firstRow="0" w:lastRow="0" w:firstColumn="0" w:lastColumn="0" w:oddVBand="0" w:evenVBand="0" w:oddHBand="1" w:evenHBand="0" w:firstRowFirstColumn="0" w:firstRowLastColumn="0" w:lastRowFirstColumn="0" w:lastRowLastColumn="0"/>
+            </w:pPr>
+            <w:r>
+              <w:t>Toimittaa lapsikomponenteille tiedon onko käyttäjä kirjautunut sisään</w:t>
+            </w:r>
+          </w:p>
+        </w:tc>
+      </w:tr>
+      <w:tr>
+        <w:tc>
+          <w:tcPr>
+            <w:cnfStyle w:val="001000000000" w:firstRow="0" w:lastRow="0" w:firstColumn="1" w:lastColumn="0" w:oddVBand="0" w:evenVBand="0" w:oddHBand="0" w:evenHBand="0" w:firstRowFirstColumn="0" w:firstRowLastColumn="0" w:lastRowFirstColumn="0" w:lastRowLastColumn="0"/>
+            <w:tcW w:w="3255" w:type="dxa"/>
+          </w:tcPr>
+          <w:p>
+            <w:r>
+              <w:t>LoginForm</w:t>
+            </w:r>
+          </w:p>
+        </w:tc>
+        <w:tc>
+          <w:tcPr>
+            <w:tcW w:w="6089" w:type="dxa"/>
+          </w:tcPr>
+          <w:p>
+            <w:pPr>
+              <w:cnfStyle w:val="000000000000" w:firstRow="0" w:lastRow="0" w:firstColumn="0" w:lastColumn="0" w:oddVBand="0" w:evenVBand="0" w:oddHBand="0" w:evenHBand="0" w:firstRowFirstColumn="0" w:firstRowLastColumn="0" w:lastRowFirstColumn="0" w:lastRowLastColumn="0"/>
+            </w:pPr>
+            <w:r>
+              <w:t>Kirjautumis</w:t>
+            </w:r>
+            <w:r>
+              <w:t xml:space="preserve">lomake </w:t>
+            </w:r>
+            <w:r>
+              <w:t>sekä siihen liittyvät tapahtumakäsittelijät</w:t>
+            </w:r>
+          </w:p>
+        </w:tc>
+      </w:tr>
+      <w:tr>
+        <w:trPr>
+          <w:cnfStyle w:val="000000100000" w:firstRow="0" w:lastRow="0" w:firstColumn="0" w:lastColumn="0" w:oddVBand="0" w:evenVBand="0" w:oddHBand="1" w:evenHBand="0" w:firstRowFirstColumn="0" w:firstRowLastColumn="0" w:lastRowFirstColumn="0" w:lastRowLastColumn="0"/>
+        </w:trPr>
+        <w:tc>
+          <w:tcPr>
+            <w:cnfStyle w:val="001000000000" w:firstRow="0" w:lastRow="0" w:firstColumn="1" w:lastColumn="0" w:oddVBand="0" w:evenVBand="0" w:oddHBand="0" w:evenHBand="0" w:firstRowFirstColumn="0" w:firstRowLastColumn="0" w:lastRowFirstColumn="0" w:lastRowLastColumn="0"/>
+            <w:tcW w:w="3255" w:type="dxa"/>
           </w:tcPr>
           <w:p>
             <w:proofErr w:type="spellStart"/>
             <w:r>
-              <w:lastRenderedPageBreak/>
-              <w:t>validators</w:t>
+              <w:t>LogoutButton</w:t>
             </w:r>
             <w:proofErr w:type="spellEnd"/>
           </w:p>
         </w:tc>
         <w:tc>
           <w:tcPr>
-            <w:tcW w:w="4814" w:type="dxa"/>
+            <w:tcW w:w="6089" w:type="dxa"/>
+          </w:tcPr>
+          <w:p>
+            <w:pPr>
+              <w:cnfStyle w:val="000000100000" w:firstRow="0" w:lastRow="0" w:firstColumn="0" w:lastColumn="0" w:oddVBand="0" w:evenVBand="0" w:oddHBand="1" w:evenHBand="0" w:firstRowFirstColumn="0" w:firstRowLastColumn="0" w:lastRowFirstColumn="0" w:lastRowLastColumn="0"/>
+            </w:pPr>
+            <w:r>
+              <w:t>Uloskirjautumisnappi</w:t>
+            </w:r>
+          </w:p>
+        </w:tc>
+      </w:tr>
+      <w:tr>
+        <w:tc>
+          <w:tcPr>
+            <w:cnfStyle w:val="001000000000" w:firstRow="0" w:lastRow="0" w:firstColumn="1" w:lastColumn="0" w:oddVBand="0" w:evenVBand="0" w:oddHBand="0" w:evenHBand="0" w:firstRowFirstColumn="0" w:firstRowLastColumn="0" w:lastRowFirstColumn="0" w:lastRowLastColumn="0"/>
+            <w:tcW w:w="3255" w:type="dxa"/>
           </w:tcPr>
           <w:p>
             <w:proofErr w:type="spellStart"/>
             <w:r>
-              <w:t>TypeScriptin</w:t>
+              <w:t>NaviLinkit</w:t>
             </w:r>
             <w:proofErr w:type="spellEnd"/>
-            <w:r>
-              <w:t xml:space="preserve"> </w:t>
-            </w:r>
+          </w:p>
+        </w:tc>
+        <w:tc>
+          <w:tcPr>
+            <w:tcW w:w="6089" w:type="dxa"/>
+          </w:tcPr>
+          <w:p>
+            <w:pPr>
+              <w:cnfStyle w:val="000000000000" w:firstRow="0" w:lastRow="0" w:firstColumn="0" w:lastColumn="0" w:oddVBand="0" w:evenVBand="0" w:oddHBand="0" w:evenHBand="0" w:firstRowFirstColumn="0" w:firstRowLastColumn="0" w:lastRowFirstColumn="0" w:lastRowLastColumn="0"/>
+            </w:pPr>
+            <w:r>
+              <w:t>Sisältää valikoissa olevat navigointilinkit</w:t>
+            </w:r>
+          </w:p>
+        </w:tc>
+      </w:tr>
+      <w:tr>
+        <w:trPr>
+          <w:cnfStyle w:val="000000100000" w:firstRow="0" w:lastRow="0" w:firstColumn="0" w:lastColumn="0" w:oddVBand="0" w:evenVBand="0" w:oddHBand="1" w:evenHBand="0" w:firstRowFirstColumn="0" w:firstRowLastColumn="0" w:lastRowFirstColumn="0" w:lastRowLastColumn="0"/>
+        </w:trPr>
+        <w:tc>
+          <w:tcPr>
+            <w:cnfStyle w:val="001000000000" w:firstRow="0" w:lastRow="0" w:firstColumn="1" w:lastColumn="0" w:oddVBand="0" w:evenVBand="0" w:oddHBand="0" w:evenHBand="0" w:firstRowFirstColumn="0" w:firstRowLastColumn="0" w:lastRowFirstColumn="0" w:lastRowLastColumn="0"/>
+            <w:tcW w:w="3255" w:type="dxa"/>
+          </w:tcPr>
+          <w:p>
             <w:proofErr w:type="spellStart"/>
             <w:r>
-              <w:t>string</w:t>
+              <w:t>UnActivatedUsers</w:t>
             </w:r>
             <w:proofErr w:type="spellEnd"/>
-            <w:r>
-              <w:t>- ja int-</w:t>
-            </w:r>
+          </w:p>
+        </w:tc>
+        <w:tc>
+          <w:tcPr>
+            <w:tcW w:w="6089" w:type="dxa"/>
+          </w:tcPr>
+          <w:p>
+            <w:pPr>
+              <w:cnfStyle w:val="000000100000" w:firstRow="0" w:lastRow="0" w:firstColumn="0" w:lastColumn="0" w:oddVBand="0" w:evenVBand="0" w:oddHBand="1" w:evenHBand="0" w:firstRowFirstColumn="0" w:firstRowLastColumn="0" w:lastRowFirstColumn="0" w:lastRowLastColumn="0"/>
+            </w:pPr>
+            <w:r>
+              <w:t>Näyttää aktivoimattomat käyttäjä ja mahdollistaa niiden aktivoinnin &amp; poistamisen</w:t>
+            </w:r>
+          </w:p>
+        </w:tc>
+      </w:tr>
+      <w:tr>
+        <w:tc>
+          <w:tcPr>
+            <w:cnfStyle w:val="001000000000" w:firstRow="0" w:lastRow="0" w:firstColumn="1" w:lastColumn="0" w:oddVBand="0" w:evenVBand="0" w:oddHBand="0" w:evenHBand="0" w:firstRowFirstColumn="0" w:firstRowLastColumn="0" w:lastRowFirstColumn="0" w:lastRowLastColumn="0"/>
+            <w:tcW w:w="3255" w:type="dxa"/>
+          </w:tcPr>
+          <w:p>
             <w:proofErr w:type="spellStart"/>
             <w:r>
-              <w:t>validaattorit</w:t>
+              <w:t>UploadCsv</w:t>
             </w:r>
             <w:proofErr w:type="spellEnd"/>
+          </w:p>
+        </w:tc>
+        <w:tc>
+          <w:tcPr>
+            <w:tcW w:w="6089" w:type="dxa"/>
+          </w:tcPr>
+          <w:p>
+            <w:pPr>
+              <w:cnfStyle w:val="000000000000" w:firstRow="0" w:lastRow="0" w:firstColumn="0" w:lastColumn="0" w:oddVBand="0" w:evenVBand="0" w:oddHBand="0" w:evenHBand="0" w:firstRowFirstColumn="0" w:firstRowLastColumn="0" w:lastRowFirstColumn="0" w:lastRowLastColumn="0"/>
+            </w:pPr>
+            <w:r>
+              <w:t>.csv -tiedoston lähetys</w:t>
+            </w:r>
           </w:p>
         </w:tc>
       </w:tr>
@@ -2046,141 +2324,122 @@
     <w:p/>
     <w:p>
       <w:r>
-        <w:t>Riippuvuudet</w:t>
-      </w:r>
-    </w:p>
-    <w:p>
+        <w:rPr>
+          <w:b/>
+          <w:bCs/>
+        </w:rPr>
+        <w:t>/</w:t>
+      </w:r>
       <w:proofErr w:type="spellStart"/>
       <w:r>
-        <w:t>GraphQL</w:t>
+        <w:rPr>
+          <w:b/>
+          <w:bCs/>
+        </w:rPr>
+        <w:t>graphl</w:t>
       </w:r>
       <w:proofErr w:type="spellEnd"/>
       <w:r>
-        <w:t xml:space="preserve"> – </w:t>
+        <w:tab/>
+        <w:t>- GraphQl kyselyt ja mutaatiot</w:t>
+      </w:r>
+    </w:p>
+    <w:p>
+      <w:r>
+        <w:rPr>
+          <w:b/>
+          <w:bCs/>
+        </w:rPr>
+        <w:t>/</w:t>
       </w:r>
       <w:proofErr w:type="spellStart"/>
       <w:r>
-        <w:t>GraphQ</w:t>
+        <w:rPr>
+          <w:b/>
+          <w:bCs/>
+        </w:rPr>
+        <w:t>hooks</w:t>
       </w:r>
       <w:proofErr w:type="spellEnd"/>
       <w:r>
-        <w:t>…</w:t>
-      </w:r>
-    </w:p>
-    <w:p>
-      <w:proofErr w:type="spellStart"/>
-      <w:r>
-        <w:t>Jsonwebtoken</w:t>
-      </w:r>
-      <w:proofErr w:type="spellEnd"/>
-      <w:r>
-        <w:t xml:space="preserve"> – Sisäänkirjautumisessa käytettävän tokenin luomiseen/validointiin</w:t>
-      </w:r>
-    </w:p>
-    <w:p>
-      <w:proofErr w:type="spellStart"/>
-      <w:r>
-        <w:t>Bcryptjs</w:t>
-      </w:r>
-      <w:proofErr w:type="spellEnd"/>
-      <w:r>
-        <w:t xml:space="preserve"> – Salasanojen tiivisteiden luomiseen/validointiin</w:t>
-      </w:r>
-    </w:p>
-    <w:p>
-      <w:r>
-        <w:t>Express – Palvelinkirjasto</w:t>
-      </w:r>
-    </w:p>
-    <w:p>
-      <w:proofErr w:type="spellStart"/>
-      <w:r>
-        <w:t>Mysql</w:t>
-      </w:r>
-      <w:proofErr w:type="spellEnd"/>
-      <w:r>
-        <w:t xml:space="preserve"> – MySQL pyyntöjen lähettäminen</w:t>
-      </w:r>
-    </w:p>
-    <w:p>
-      <w:pPr>
-        <w:pStyle w:val="Otsikko2"/>
-      </w:pPr>
-      <w:bookmarkStart w:id="6" w:name="_Toc88647164"/>
-      <w:proofErr w:type="spellStart"/>
-      <w:r>
-        <w:t>Frontend</w:t>
-      </w:r>
-      <w:bookmarkEnd w:id="6"/>
-      <w:proofErr w:type="spellEnd"/>
-    </w:p>
-    <w:p>
-      <w:r>
-        <w:t>/</w:t>
-      </w:r>
-      <w:proofErr w:type="spellStart"/>
-      <w:r>
-        <w:t>hooks</w:t>
-      </w:r>
-      <w:proofErr w:type="spellEnd"/>
-      <w:r>
-        <w:t xml:space="preserve"> -kansio</w:t>
+        <w:t xml:space="preserve"> </w:t>
+      </w:r>
+      <w:r>
+        <w:tab/>
+      </w:r>
+      <w:r>
+        <w:t>-</w:t>
+      </w:r>
+      <w:r>
+        <w:t xml:space="preserve"> Kustomoituja koukkuja</w:t>
       </w:r>
     </w:p>
     <w:tbl>
       <w:tblPr>
-        <w:tblStyle w:val="TaulukkoRuudukko"/>
+        <w:tblStyle w:val="Luettelotaulukko4"/>
         <w:tblW w:w="0" w:type="auto"/>
         <w:tblLook w:val="04A0" w:firstRow="1" w:lastRow="0" w:firstColumn="1" w:lastColumn="0" w:noHBand="0" w:noVBand="1"/>
       </w:tblPr>
       <w:tblGrid>
-        <w:gridCol w:w="4814"/>
-        <w:gridCol w:w="4814"/>
+        <w:gridCol w:w="3255"/>
+        <w:gridCol w:w="6089"/>
       </w:tblGrid>
       <w:tr>
-        <w:tc>
-          <w:tcPr>
-            <w:tcW w:w="4814" w:type="dxa"/>
-          </w:tcPr>
-          <w:p>
-            <w:proofErr w:type="spellStart"/>
-            <w:r>
-              <w:t>useAliases</w:t>
-            </w:r>
-            <w:proofErr w:type="spellEnd"/>
-          </w:p>
-        </w:tc>
-        <w:tc>
-          <w:tcPr>
-            <w:tcW w:w="4814" w:type="dxa"/>
-          </w:tcPr>
-          <w:p>
-            <w:r>
-              <w:t>Hakee, tallentaa ja poistaa aliaksia palvelimelta</w:t>
+        <w:trPr>
+          <w:cnfStyle w:val="100000000000" w:firstRow="1" w:lastRow="0" w:firstColumn="0" w:lastColumn="0" w:oddVBand="0" w:evenVBand="0" w:oddHBand="0" w:evenHBand="0" w:firstRowFirstColumn="0" w:firstRowLastColumn="0" w:lastRowFirstColumn="0" w:lastRowLastColumn="0"/>
+        </w:trPr>
+        <w:tc>
+          <w:tcPr>
+            <w:cnfStyle w:val="001000000000" w:firstRow="0" w:lastRow="0" w:firstColumn="1" w:lastColumn="0" w:oddVBand="0" w:evenVBand="0" w:oddHBand="0" w:evenHBand="0" w:firstRowFirstColumn="0" w:firstRowLastColumn="0" w:lastRowFirstColumn="0" w:lastRowLastColumn="0"/>
+            <w:tcW w:w="3255" w:type="dxa"/>
+          </w:tcPr>
+          <w:p>
+            <w:r>
+              <w:t>Komponentti</w:t>
+            </w:r>
+          </w:p>
+        </w:tc>
+        <w:tc>
+          <w:tcPr>
+            <w:tcW w:w="6089" w:type="dxa"/>
+          </w:tcPr>
+          <w:p>
+            <w:pPr>
+              <w:cnfStyle w:val="100000000000" w:firstRow="1" w:lastRow="0" w:firstColumn="0" w:lastColumn="0" w:oddVBand="0" w:evenVBand="0" w:oddHBand="0" w:evenHBand="0" w:firstRowFirstColumn="0" w:firstRowLastColumn="0" w:lastRowFirstColumn="0" w:lastRowLastColumn="0"/>
+            </w:pPr>
+            <w:r>
+              <w:t>Kuvaus</w:t>
             </w:r>
           </w:p>
         </w:tc>
       </w:tr>
       <w:tr>
-        <w:tc>
-          <w:tcPr>
-            <w:tcW w:w="4814" w:type="dxa"/>
+        <w:trPr>
+          <w:cnfStyle w:val="000000100000" w:firstRow="0" w:lastRow="0" w:firstColumn="0" w:lastColumn="0" w:oddVBand="0" w:evenVBand="0" w:oddHBand="1" w:evenHBand="0" w:firstRowFirstColumn="0" w:firstRowLastColumn="0" w:lastRowFirstColumn="0" w:lastRowLastColumn="0"/>
+        </w:trPr>
+        <w:tc>
+          <w:tcPr>
+            <w:cnfStyle w:val="001000000000" w:firstRow="0" w:lastRow="0" w:firstColumn="1" w:lastColumn="0" w:oddVBand="0" w:evenVBand="0" w:oddHBand="0" w:evenHBand="0" w:firstRowFirstColumn="0" w:firstRowLastColumn="0" w:lastRowFirstColumn="0" w:lastRowLastColumn="0"/>
+            <w:tcW w:w="3255" w:type="dxa"/>
           </w:tcPr>
           <w:p>
             <w:proofErr w:type="spellStart"/>
             <w:r>
-              <w:t>useGetCompetitions</w:t>
+              <w:t>useAliases</w:t>
             </w:r>
             <w:proofErr w:type="spellEnd"/>
           </w:p>
         </w:tc>
         <w:tc>
           <w:tcPr>
-            <w:tcW w:w="4814" w:type="dxa"/>
-          </w:tcPr>
-          <w:p>
-            <w:r>
-              <w:t>Hakee kilpailut palvelimelta ja parsii ne helposti käytettävään muotoon</w:t>
+            <w:tcW w:w="6089" w:type="dxa"/>
+          </w:tcPr>
+          <w:p>
+            <w:pPr>
+              <w:cnfStyle w:val="000000100000" w:firstRow="0" w:lastRow="0" w:firstColumn="0" w:lastColumn="0" w:oddVBand="0" w:evenVBand="0" w:oddHBand="1" w:evenHBand="0" w:firstRowFirstColumn="0" w:firstRowLastColumn="0" w:lastRowFirstColumn="0" w:lastRowLastColumn="0"/>
+            </w:pPr>
+            <w:r>
+              <w:t>Hakee, tallentaa ja poistaa aliaksia palvelimelta</w:t>
             </w:r>
           </w:p>
         </w:tc>
@@ -2188,35 +2447,71 @@
       <w:tr>
         <w:tc>
           <w:tcPr>
-            <w:tcW w:w="4814" w:type="dxa"/>
+            <w:cnfStyle w:val="001000000000" w:firstRow="0" w:lastRow="0" w:firstColumn="1" w:lastColumn="0" w:oddVBand="0" w:evenVBand="0" w:oddHBand="0" w:evenHBand="0" w:firstRowFirstColumn="0" w:firstRowLastColumn="0" w:lastRowFirstColumn="0" w:lastRowLastColumn="0"/>
+            <w:tcW w:w="3255" w:type="dxa"/>
           </w:tcPr>
           <w:p>
             <w:proofErr w:type="spellStart"/>
             <w:r>
-              <w:t>useMe</w:t>
+              <w:t>useGetCompetitions</w:t>
             </w:r>
             <w:proofErr w:type="spellEnd"/>
           </w:p>
         </w:tc>
         <w:tc>
           <w:tcPr>
-            <w:tcW w:w="4814" w:type="dxa"/>
-          </w:tcPr>
-          <w:p>
-            <w:r>
-              <w:t>Hakee kirjautuneen käyttäjän tiedot palvelimelta</w:t>
+            <w:tcW w:w="6089" w:type="dxa"/>
+          </w:tcPr>
+          <w:p>
+            <w:pPr>
+              <w:cnfStyle w:val="000000000000" w:firstRow="0" w:lastRow="0" w:firstColumn="0" w:lastColumn="0" w:oddVBand="0" w:evenVBand="0" w:oddHBand="0" w:evenHBand="0" w:firstRowFirstColumn="0" w:firstRowLastColumn="0" w:lastRowFirstColumn="0" w:lastRowLastColumn="0"/>
+            </w:pPr>
+            <w:r>
+              <w:t>Hakee kilpailut palvelimelta ja parsii ne helposti käytettävään muotoon</w:t>
             </w:r>
           </w:p>
         </w:tc>
       </w:tr>
       <w:tr>
-        <w:tc>
-          <w:tcPr>
-            <w:tcW w:w="4814" w:type="dxa"/>
+        <w:trPr>
+          <w:cnfStyle w:val="000000100000" w:firstRow="0" w:lastRow="0" w:firstColumn="0" w:lastColumn="0" w:oddVBand="0" w:evenVBand="0" w:oddHBand="1" w:evenHBand="0" w:firstRowFirstColumn="0" w:firstRowLastColumn="0" w:lastRowFirstColumn="0" w:lastRowLastColumn="0"/>
+        </w:trPr>
+        <w:tc>
+          <w:tcPr>
+            <w:cnfStyle w:val="001000000000" w:firstRow="0" w:lastRow="0" w:firstColumn="1" w:lastColumn="0" w:oddVBand="0" w:evenVBand="0" w:oddHBand="0" w:evenHBand="0" w:firstRowFirstColumn="0" w:firstRowLastColumn="0" w:lastRowFirstColumn="0" w:lastRowLastColumn="0"/>
+            <w:tcW w:w="3255" w:type="dxa"/>
           </w:tcPr>
           <w:p>
             <w:proofErr w:type="spellStart"/>
             <w:r>
+              <w:t>useMe</w:t>
+            </w:r>
+            <w:proofErr w:type="spellEnd"/>
+          </w:p>
+        </w:tc>
+        <w:tc>
+          <w:tcPr>
+            <w:tcW w:w="6089" w:type="dxa"/>
+          </w:tcPr>
+          <w:p>
+            <w:pPr>
+              <w:cnfStyle w:val="000000100000" w:firstRow="0" w:lastRow="0" w:firstColumn="0" w:lastColumn="0" w:oddVBand="0" w:evenVBand="0" w:oddHBand="1" w:evenHBand="0" w:firstRowFirstColumn="0" w:firstRowLastColumn="0" w:lastRowFirstColumn="0" w:lastRowLastColumn="0"/>
+            </w:pPr>
+            <w:r>
+              <w:t>Hakee kirjautuneen käyttäjän tiedot palvelimelta</w:t>
+            </w:r>
+          </w:p>
+        </w:tc>
+      </w:tr>
+      <w:tr>
+        <w:tc>
+          <w:tcPr>
+            <w:cnfStyle w:val="001000000000" w:firstRow="0" w:lastRow="0" w:firstColumn="1" w:lastColumn="0" w:oddVBand="0" w:evenVBand="0" w:oddHBand="0" w:evenHBand="0" w:firstRowFirstColumn="0" w:firstRowLastColumn="0" w:lastRowFirstColumn="0" w:lastRowLastColumn="0"/>
+            <w:tcW w:w="3255" w:type="dxa"/>
+          </w:tcPr>
+          <w:p>
+            <w:proofErr w:type="spellStart"/>
+            <w:r>
               <w:t>useSetup</w:t>
             </w:r>
             <w:proofErr w:type="spellEnd"/>
@@ -2224,9 +2519,12 @@
         </w:tc>
         <w:tc>
           <w:tcPr>
-            <w:tcW w:w="4814" w:type="dxa"/>
-          </w:tcPr>
-          <w:p>
+            <w:tcW w:w="6089" w:type="dxa"/>
+          </w:tcPr>
+          <w:p>
+            <w:pPr>
+              <w:cnfStyle w:val="000000000000" w:firstRow="0" w:lastRow="0" w:firstColumn="0" w:lastColumn="0" w:oddVBand="0" w:evenVBand="0" w:oddHBand="0" w:evenHBand="0" w:firstRowFirstColumn="0" w:firstRowLastColumn="0" w:lastRowFirstColumn="0" w:lastRowLastColumn="0"/>
+            </w:pPr>
             <w:r>
               <w:t>Hakee kilpailujen asetukset palvelimelta</w:t>
             </w:r>
@@ -2237,130 +2535,150 @@
     <w:p/>
     <w:p>
       <w:r>
+        <w:rPr>
+          <w:b/>
+          <w:bCs/>
+        </w:rPr>
         <w:t>/</w:t>
       </w:r>
       <w:proofErr w:type="spellStart"/>
       <w:r>
-        <w:t>components</w:t>
+        <w:rPr>
+          <w:b/>
+          <w:bCs/>
+        </w:rPr>
+        <w:t>pages</w:t>
       </w:r>
       <w:proofErr w:type="spellEnd"/>
       <w:r>
-        <w:t xml:space="preserve"> -kansio</w:t>
+        <w:tab/>
+        <w:t>- Sisältää sivut sekä mahdolliset niihin liittyvät komponentit</w:t>
       </w:r>
     </w:p>
     <w:tbl>
       <w:tblPr>
-        <w:tblStyle w:val="TaulukkoRuudukko"/>
+        <w:tblStyle w:val="Luettelotaulukko4"/>
         <w:tblW w:w="0" w:type="auto"/>
         <w:tblLook w:val="04A0" w:firstRow="1" w:lastRow="0" w:firstColumn="1" w:lastColumn="0" w:noHBand="0" w:noVBand="1"/>
       </w:tblPr>
       <w:tblGrid>
-        <w:gridCol w:w="4814"/>
-        <w:gridCol w:w="4814"/>
+        <w:gridCol w:w="3255"/>
+        <w:gridCol w:w="6089"/>
       </w:tblGrid>
       <w:tr>
-        <w:tc>
-          <w:tcPr>
-            <w:tcW w:w="4814" w:type="dxa"/>
-          </w:tcPr>
-          <w:p>
-            <w:r>
-              <w:t>Aliases</w:t>
-            </w:r>
-          </w:p>
-        </w:tc>
-        <w:tc>
-          <w:tcPr>
-            <w:tcW w:w="4814" w:type="dxa"/>
-          </w:tcPr>
-          <w:p>
-            <w:r>
-              <w:t xml:space="preserve">Käyttäjän </w:t>
-            </w:r>
-            <w:proofErr w:type="spellStart"/>
-            <w:r>
-              <w:t>aliaksien</w:t>
-            </w:r>
-            <w:proofErr w:type="spellEnd"/>
-            <w:r>
-              <w:t xml:space="preserve"> näyttäminen ja hallinnointi</w:t>
+        <w:trPr>
+          <w:cnfStyle w:val="100000000000" w:firstRow="1" w:lastRow="0" w:firstColumn="0" w:lastColumn="0" w:oddVBand="0" w:evenVBand="0" w:oddHBand="0" w:evenHBand="0" w:firstRowFirstColumn="0" w:firstRowLastColumn="0" w:lastRowFirstColumn="0" w:lastRowLastColumn="0"/>
+        </w:trPr>
+        <w:tc>
+          <w:tcPr>
+            <w:cnfStyle w:val="001000000000" w:firstRow="0" w:lastRow="0" w:firstColumn="1" w:lastColumn="0" w:oddVBand="0" w:evenVBand="0" w:oddHBand="0" w:evenHBand="0" w:firstRowFirstColumn="0" w:firstRowLastColumn="0" w:lastRowFirstColumn="0" w:lastRowLastColumn="0"/>
+            <w:tcW w:w="3255" w:type="dxa"/>
+          </w:tcPr>
+          <w:p>
+            <w:r>
+              <w:lastRenderedPageBreak/>
+              <w:t>Alihakemisto</w:t>
+            </w:r>
+          </w:p>
+        </w:tc>
+        <w:tc>
+          <w:tcPr>
+            <w:tcW w:w="6089" w:type="dxa"/>
+          </w:tcPr>
+          <w:p>
+            <w:pPr>
+              <w:cnfStyle w:val="100000000000" w:firstRow="1" w:lastRow="0" w:firstColumn="0" w:lastColumn="0" w:oddVBand="0" w:evenVBand="0" w:oddHBand="0" w:evenHBand="0" w:firstRowFirstColumn="0" w:firstRowLastColumn="0" w:lastRowFirstColumn="0" w:lastRowLastColumn="0"/>
+            </w:pPr>
+            <w:r>
+              <w:t>Kuvaus</w:t>
             </w:r>
           </w:p>
         </w:tc>
       </w:tr>
       <w:tr>
-        <w:tc>
-          <w:tcPr>
-            <w:tcW w:w="4814" w:type="dxa"/>
-          </w:tcPr>
-          <w:p>
-            <w:proofErr w:type="spellStart"/>
-            <w:r>
-              <w:t>AppBar</w:t>
-            </w:r>
-            <w:proofErr w:type="spellEnd"/>
-          </w:p>
-        </w:tc>
-        <w:tc>
-          <w:tcPr>
-            <w:tcW w:w="4814" w:type="dxa"/>
-          </w:tcPr>
-          <w:p>
-            <w:r>
-              <w:t xml:space="preserve">Sivuston yläreunassa oleva </w:t>
-            </w:r>
-            <w:proofErr w:type="spellStart"/>
-            <w:r>
-              <w:t>navipalkki</w:t>
-            </w:r>
-            <w:proofErr w:type="spellEnd"/>
+        <w:trPr>
+          <w:cnfStyle w:val="000000100000" w:firstRow="0" w:lastRow="0" w:firstColumn="0" w:lastColumn="0" w:oddVBand="0" w:evenVBand="0" w:oddHBand="1" w:evenHBand="0" w:firstRowFirstColumn="0" w:firstRowLastColumn="0" w:lastRowFirstColumn="0" w:lastRowLastColumn="0"/>
+        </w:trPr>
+        <w:tc>
+          <w:tcPr>
+            <w:cnfStyle w:val="001000000000" w:firstRow="0" w:lastRow="0" w:firstColumn="1" w:lastColumn="0" w:oddVBand="0" w:evenVBand="0" w:oddHBand="0" w:evenHBand="0" w:firstRowFirstColumn="0" w:firstRowLastColumn="0" w:lastRowFirstColumn="0" w:lastRowLastColumn="0"/>
+            <w:tcW w:w="3255" w:type="dxa"/>
+          </w:tcPr>
+          <w:p>
+            <w:r>
+              <w:t>Admin</w:t>
+            </w:r>
+          </w:p>
+        </w:tc>
+        <w:tc>
+          <w:tcPr>
+            <w:tcW w:w="6089" w:type="dxa"/>
+          </w:tcPr>
+          <w:p>
+            <w:pPr>
+              <w:cnfStyle w:val="000000100000" w:firstRow="0" w:lastRow="0" w:firstColumn="0" w:lastColumn="0" w:oddVBand="0" w:evenVBand="0" w:oddHBand="1" w:evenHBand="0" w:firstRowFirstColumn="0" w:firstRowLastColumn="0" w:lastRowFirstColumn="0" w:lastRowLastColumn="0"/>
+            </w:pPr>
+            <w:r>
+              <w:t>Käyttäjähallinnan sivu</w:t>
+            </w:r>
           </w:p>
         </w:tc>
       </w:tr>
       <w:tr>
         <w:tc>
           <w:tcPr>
-            <w:tcW w:w="4814" w:type="dxa"/>
+            <w:cnfStyle w:val="001000000000" w:firstRow="0" w:lastRow="0" w:firstColumn="1" w:lastColumn="0" w:oddVBand="0" w:evenVBand="0" w:oddHBand="0" w:evenHBand="0" w:firstRowFirstColumn="0" w:firstRowLastColumn="0" w:lastRowFirstColumn="0" w:lastRowLastColumn="0"/>
+            <w:tcW w:w="3255" w:type="dxa"/>
           </w:tcPr>
           <w:p>
             <w:proofErr w:type="spellStart"/>
             <w:r>
-              <w:t>AppBarLink</w:t>
+              <w:t>Competitions</w:t>
             </w:r>
             <w:proofErr w:type="spellEnd"/>
           </w:p>
         </w:tc>
         <w:tc>
           <w:tcPr>
-            <w:tcW w:w="4814" w:type="dxa"/>
-          </w:tcPr>
-          <w:p>
-            <w:r>
-              <w:t>Linkki</w:t>
+            <w:tcW w:w="6089" w:type="dxa"/>
+          </w:tcPr>
+          <w:p>
+            <w:pPr>
+              <w:cnfStyle w:val="000000000000" w:firstRow="0" w:lastRow="0" w:firstColumn="0" w:lastColumn="0" w:oddVBand="0" w:evenVBand="0" w:oddHBand="0" w:evenHBand="0" w:firstRowFirstColumn="0" w:firstRowLastColumn="0" w:lastRowFirstColumn="0" w:lastRowLastColumn="0"/>
+            </w:pPr>
+            <w:r>
+              <w:t>Kilpailut</w:t>
             </w:r>
           </w:p>
         </w:tc>
       </w:tr>
       <w:tr>
-        <w:tc>
-          <w:tcPr>
-            <w:tcW w:w="4814" w:type="dxa"/>
+        <w:trPr>
+          <w:cnfStyle w:val="000000100000" w:firstRow="0" w:lastRow="0" w:firstColumn="0" w:lastColumn="0" w:oddVBand="0" w:evenVBand="0" w:oddHBand="1" w:evenHBand="0" w:firstRowFirstColumn="0" w:firstRowLastColumn="0" w:lastRowFirstColumn="0" w:lastRowLastColumn="0"/>
+        </w:trPr>
+        <w:tc>
+          <w:tcPr>
+            <w:cnfStyle w:val="001000000000" w:firstRow="0" w:lastRow="0" w:firstColumn="1" w:lastColumn="0" w:oddVBand="0" w:evenVBand="0" w:oddHBand="0" w:evenHBand="0" w:firstRowFirstColumn="0" w:firstRowLastColumn="0" w:lastRowFirstColumn="0" w:lastRowLastColumn="0"/>
+            <w:tcW w:w="3255" w:type="dxa"/>
           </w:tcPr>
           <w:p>
             <w:proofErr w:type="spellStart"/>
             <w:r>
-              <w:t>Competitions</w:t>
+              <w:t>Frontpage</w:t>
             </w:r>
             <w:proofErr w:type="spellEnd"/>
           </w:p>
         </w:tc>
         <w:tc>
           <w:tcPr>
-            <w:tcW w:w="4814" w:type="dxa"/>
-          </w:tcPr>
-          <w:p>
-            <w:r>
-              <w:t>Renderöi ruudulle kilpailut</w:t>
+            <w:tcW w:w="6089" w:type="dxa"/>
+          </w:tcPr>
+          <w:p>
+            <w:pPr>
+              <w:cnfStyle w:val="000000100000" w:firstRow="0" w:lastRow="0" w:firstColumn="0" w:lastColumn="0" w:oddVBand="0" w:evenVBand="0" w:oddHBand="1" w:evenHBand="0" w:firstRowFirstColumn="0" w:firstRowLastColumn="0" w:lastRowFirstColumn="0" w:lastRowLastColumn="0"/>
+            </w:pPr>
+            <w:r>
+              <w:t>Etusivu</w:t>
             </w:r>
           </w:p>
         </w:tc>
@@ -2368,50 +2686,56 @@
       <w:tr>
         <w:tc>
           <w:tcPr>
-            <w:tcW w:w="4814" w:type="dxa"/>
-          </w:tcPr>
-          <w:p>
-            <w:proofErr w:type="spellStart"/>
-            <w:r>
-              <w:t>CreateAccount</w:t>
-            </w:r>
-            <w:proofErr w:type="spellEnd"/>
-          </w:p>
-        </w:tc>
-        <w:tc>
-          <w:tcPr>
-            <w:tcW w:w="4814" w:type="dxa"/>
-          </w:tcPr>
-          <w:p>
-            <w:proofErr w:type="spellStart"/>
-            <w:r>
-              <w:t>Formi</w:t>
-            </w:r>
-            <w:proofErr w:type="spellEnd"/>
-            <w:r>
-              <w:t xml:space="preserve"> ja tapahtumakäsittelijät tunnuksien luomiseen</w:t>
+            <w:cnfStyle w:val="001000000000" w:firstRow="0" w:lastRow="0" w:firstColumn="1" w:lastColumn="0" w:oddVBand="0" w:evenVBand="0" w:oddHBand="0" w:evenHBand="0" w:firstRowFirstColumn="0" w:firstRowLastColumn="0" w:lastRowFirstColumn="0" w:lastRowLastColumn="0"/>
+            <w:tcW w:w="3255" w:type="dxa"/>
+          </w:tcPr>
+          <w:p>
+            <w:r>
+              <w:t>Logs</w:t>
+            </w:r>
+          </w:p>
+        </w:tc>
+        <w:tc>
+          <w:tcPr>
+            <w:tcW w:w="6089" w:type="dxa"/>
+          </w:tcPr>
+          <w:p>
+            <w:pPr>
+              <w:cnfStyle w:val="000000000000" w:firstRow="0" w:lastRow="0" w:firstColumn="0" w:lastColumn="0" w:oddVBand="0" w:evenVBand="0" w:oddHBand="0" w:evenHBand="0" w:firstRowFirstColumn="0" w:firstRowLastColumn="0" w:lastRowFirstColumn="0" w:lastRowLastColumn="0"/>
+            </w:pPr>
+            <w:r>
+              <w:t>Lokit</w:t>
             </w:r>
           </w:p>
         </w:tc>
       </w:tr>
       <w:tr>
-        <w:tc>
-          <w:tcPr>
-            <w:tcW w:w="4814" w:type="dxa"/>
-          </w:tcPr>
-          <w:p>
-            <w:r>
-              <w:t>FrontPage</w:t>
-            </w:r>
-          </w:p>
-        </w:tc>
-        <w:tc>
-          <w:tcPr>
-            <w:tcW w:w="4814" w:type="dxa"/>
-          </w:tcPr>
-          <w:p>
-            <w:r>
-              <w:t>Etusivu</w:t>
+        <w:trPr>
+          <w:cnfStyle w:val="000000100000" w:firstRow="0" w:lastRow="0" w:firstColumn="0" w:lastColumn="0" w:oddVBand="0" w:evenVBand="0" w:oddHBand="1" w:evenHBand="0" w:firstRowFirstColumn="0" w:firstRowLastColumn="0" w:lastRowFirstColumn="0" w:lastRowLastColumn="0"/>
+        </w:trPr>
+        <w:tc>
+          <w:tcPr>
+            <w:cnfStyle w:val="001000000000" w:firstRow="0" w:lastRow="0" w:firstColumn="1" w:lastColumn="0" w:oddVBand="0" w:evenVBand="0" w:oddHBand="0" w:evenHBand="0" w:firstRowFirstColumn="0" w:firstRowLastColumn="0" w:lastRowFirstColumn="0" w:lastRowLastColumn="0"/>
+            <w:tcW w:w="3255" w:type="dxa"/>
+          </w:tcPr>
+          <w:p>
+            <w:proofErr w:type="spellStart"/>
+            <w:r>
+              <w:t>Settings</w:t>
+            </w:r>
+            <w:proofErr w:type="spellEnd"/>
+          </w:p>
+        </w:tc>
+        <w:tc>
+          <w:tcPr>
+            <w:tcW w:w="6089" w:type="dxa"/>
+          </w:tcPr>
+          <w:p>
+            <w:pPr>
+              <w:cnfStyle w:val="000000100000" w:firstRow="0" w:lastRow="0" w:firstColumn="0" w:lastColumn="0" w:oddVBand="0" w:evenVBand="0" w:oddHBand="1" w:evenHBand="0" w:firstRowFirstColumn="0" w:firstRowLastColumn="0" w:lastRowFirstColumn="0" w:lastRowLastColumn="0"/>
+            </w:pPr>
+            <w:r>
+              <w:t>Asetukset</w:t>
             </w:r>
           </w:p>
         </w:tc>
@@ -2419,387 +2743,280 @@
       <w:tr>
         <w:tc>
           <w:tcPr>
-            <w:tcW w:w="4814" w:type="dxa"/>
+            <w:cnfStyle w:val="001000000000" w:firstRow="0" w:lastRow="0" w:firstColumn="1" w:lastColumn="0" w:oddVBand="0" w:evenVBand="0" w:oddHBand="0" w:evenHBand="0" w:firstRowFirstColumn="0" w:firstRowLastColumn="0" w:lastRowFirstColumn="0" w:lastRowLastColumn="0"/>
+            <w:tcW w:w="3255" w:type="dxa"/>
           </w:tcPr>
           <w:p>
             <w:proofErr w:type="spellStart"/>
             <w:r>
-              <w:t>HideIfNotLogged</w:t>
+              <w:t>Stats</w:t>
             </w:r>
             <w:proofErr w:type="spellEnd"/>
           </w:p>
         </w:tc>
         <w:tc>
           <w:tcPr>
-            <w:tcW w:w="4814" w:type="dxa"/>
-          </w:tcPr>
-          <w:p>
-            <w:r>
-              <w:t xml:space="preserve">Renderöi komponentin </w:t>
-            </w:r>
+            <w:tcW w:w="6089" w:type="dxa"/>
+          </w:tcPr>
+          <w:p>
+            <w:pPr>
+              <w:cnfStyle w:val="000000000000" w:firstRow="0" w:lastRow="0" w:firstColumn="0" w:lastColumn="0" w:oddVBand="0" w:evenVBand="0" w:oddHBand="0" w:evenHBand="0" w:firstRowFirstColumn="0" w:firstRowLastColumn="0" w:lastRowFirstColumn="0" w:lastRowLastColumn="0"/>
+            </w:pPr>
             <w:proofErr w:type="spellStart"/>
             <w:r>
-              <w:t>sisälltä</w:t>
+              <w:t>Stats</w:t>
             </w:r>
             <w:proofErr w:type="spellEnd"/>
-            <w:r>
-              <w:t xml:space="preserve"> olevat komponentit </w:t>
-            </w:r>
-            <w:proofErr w:type="gramStart"/>
-            <w:r>
-              <w:t>vain</w:t>
-            </w:r>
-            <w:proofErr w:type="gramEnd"/>
-            <w:r>
-              <w:t xml:space="preserve"> jos käyttäjä on kirjautunut sisään</w:t>
-            </w:r>
-          </w:p>
-        </w:tc>
-      </w:tr>
-      <w:tr>
-        <w:tc>
-          <w:tcPr>
-            <w:tcW w:w="4814" w:type="dxa"/>
-          </w:tcPr>
-          <w:p>
-            <w:proofErr w:type="spellStart"/>
-            <w:r>
-              <w:t>LoggedUserProvider</w:t>
-            </w:r>
-            <w:proofErr w:type="spellEnd"/>
-          </w:p>
-        </w:tc>
-        <w:tc>
-          <w:tcPr>
-            <w:tcW w:w="4814" w:type="dxa"/>
-          </w:tcPr>
-          <w:p>
-            <w:r>
-              <w:t>Toimittaa lapsikomponenteille tiedon onko käyttäjä kirjautunut sisään</w:t>
-            </w:r>
-          </w:p>
-        </w:tc>
-      </w:tr>
-      <w:tr>
-        <w:tc>
-          <w:tcPr>
-            <w:tcW w:w="4814" w:type="dxa"/>
-          </w:tcPr>
-          <w:p>
-            <w:proofErr w:type="spellStart"/>
-            <w:r>
-              <w:t>LoginForm</w:t>
-            </w:r>
-            <w:proofErr w:type="spellEnd"/>
-          </w:p>
-        </w:tc>
-        <w:tc>
-          <w:tcPr>
-            <w:tcW w:w="4814" w:type="dxa"/>
-          </w:tcPr>
-          <w:p>
-            <w:proofErr w:type="spellStart"/>
-            <w:r>
-              <w:t>Kirjautumisformi</w:t>
-            </w:r>
-            <w:proofErr w:type="spellEnd"/>
-            <w:r>
-              <w:t xml:space="preserve"> sekä siihen liittyvät tapahtumakäsittelijät</w:t>
-            </w:r>
-          </w:p>
-        </w:tc>
-      </w:tr>
-      <w:tr>
-        <w:tc>
-          <w:tcPr>
-            <w:tcW w:w="4814" w:type="dxa"/>
-          </w:tcPr>
-          <w:p>
-            <w:proofErr w:type="spellStart"/>
-            <w:r>
-              <w:t>LogoutButton</w:t>
-            </w:r>
-            <w:proofErr w:type="spellEnd"/>
-          </w:p>
-        </w:tc>
-        <w:tc>
-          <w:tcPr>
-            <w:tcW w:w="4814" w:type="dxa"/>
-          </w:tcPr>
-          <w:p>
-            <w:r>
-              <w:t>Uloskirjautumisnappi</w:t>
-            </w:r>
-          </w:p>
-        </w:tc>
-      </w:tr>
-      <w:tr>
-        <w:tc>
-          <w:tcPr>
-            <w:tcW w:w="4814" w:type="dxa"/>
-          </w:tcPr>
-          <w:p>
-            <w:proofErr w:type="spellStart"/>
-            <w:r>
-              <w:t>MyStats</w:t>
-            </w:r>
-            <w:proofErr w:type="spellEnd"/>
-          </w:p>
-        </w:tc>
-        <w:tc>
-          <w:tcPr>
-            <w:tcW w:w="4814" w:type="dxa"/>
-          </w:tcPr>
-          <w:p>
-            <w:r>
-              <w:t>Käyttäjän ratakohtaiset tilastot</w:t>
-            </w:r>
-          </w:p>
-        </w:tc>
-      </w:tr>
-      <w:tr>
-        <w:tc>
-          <w:tcPr>
-            <w:tcW w:w="4814" w:type="dxa"/>
-          </w:tcPr>
-          <w:p>
-            <w:proofErr w:type="spellStart"/>
-            <w:r>
-              <w:t>ReadLogs</w:t>
-            </w:r>
-            <w:proofErr w:type="spellEnd"/>
-          </w:p>
-        </w:tc>
-        <w:tc>
-          <w:tcPr>
-            <w:tcW w:w="4814" w:type="dxa"/>
-          </w:tcPr>
-          <w:p>
-            <w:r>
-              <w:t>Lokitietojen katselu</w:t>
-            </w:r>
-          </w:p>
-        </w:tc>
-      </w:tr>
-      <w:tr>
-        <w:tc>
-          <w:tcPr>
-            <w:tcW w:w="4814" w:type="dxa"/>
-          </w:tcPr>
-          <w:p>
-            <w:proofErr w:type="spellStart"/>
-            <w:r>
-              <w:t>Settings</w:t>
-            </w:r>
-            <w:proofErr w:type="spellEnd"/>
-          </w:p>
-        </w:tc>
-        <w:tc>
-          <w:tcPr>
-            <w:tcW w:w="4814" w:type="dxa"/>
-          </w:tcPr>
-          <w:p>
-            <w:r>
-              <w:t xml:space="preserve">Käyttäjän </w:t>
-            </w:r>
-            <w:proofErr w:type="spellStart"/>
-            <w:r>
-              <w:t>asetuksetn</w:t>
-            </w:r>
-            <w:proofErr w:type="spellEnd"/>
-            <w:r>
-              <w:t xml:space="preserve"> (email, aliakset, salasana)</w:t>
-            </w:r>
-          </w:p>
-        </w:tc>
-      </w:tr>
-      <w:tr>
-        <w:tc>
-          <w:tcPr>
-            <w:tcW w:w="4814" w:type="dxa"/>
-          </w:tcPr>
-          <w:p>
-            <w:r>
-              <w:t>Setup</w:t>
-            </w:r>
-          </w:p>
-        </w:tc>
-        <w:tc>
-          <w:tcPr>
-            <w:tcW w:w="4814" w:type="dxa"/>
-          </w:tcPr>
-          <w:p>
-            <w:r>
-              <w:t>Peliasetukset</w:t>
-            </w:r>
-          </w:p>
-        </w:tc>
-      </w:tr>
-      <w:tr>
-        <w:tc>
-          <w:tcPr>
-            <w:tcW w:w="4814" w:type="dxa"/>
-          </w:tcPr>
-          <w:p>
-            <w:proofErr w:type="spellStart"/>
-            <w:r>
-              <w:t>SimpleCourseStats</w:t>
-            </w:r>
-            <w:proofErr w:type="spellEnd"/>
-          </w:p>
-        </w:tc>
-        <w:tc>
-          <w:tcPr>
-            <w:tcW w:w="4814" w:type="dxa"/>
-          </w:tcPr>
-          <w:p>
-            <w:r>
-              <w:t>Renderöi yhden radan tilastot</w:t>
-            </w:r>
-          </w:p>
-        </w:tc>
-      </w:tr>
-      <w:tr>
-        <w:tc>
-          <w:tcPr>
-            <w:tcW w:w="4814" w:type="dxa"/>
-          </w:tcPr>
-          <w:p>
-            <w:proofErr w:type="spellStart"/>
-            <w:r>
-              <w:t>SingleCompetitions</w:t>
-            </w:r>
-            <w:proofErr w:type="spellEnd"/>
-          </w:p>
-        </w:tc>
-        <w:tc>
-          <w:tcPr>
-            <w:tcW w:w="4814" w:type="dxa"/>
-          </w:tcPr>
-          <w:p>
-            <w:r>
-              <w:t>Yhden kilpailun</w:t>
-            </w:r>
-          </w:p>
-        </w:tc>
-      </w:tr>
-      <w:tr>
-        <w:tc>
-          <w:tcPr>
-            <w:tcW w:w="4814" w:type="dxa"/>
-          </w:tcPr>
-          <w:p>
-            <w:proofErr w:type="spellStart"/>
-            <w:r>
-              <w:t>SingleLogEntry</w:t>
-            </w:r>
-            <w:proofErr w:type="spellEnd"/>
-          </w:p>
-        </w:tc>
-        <w:tc>
-          <w:tcPr>
-            <w:tcW w:w="4814" w:type="dxa"/>
-          </w:tcPr>
-          <w:p>
-            <w:r>
-              <w:t>Yhden lokitiedon</w:t>
-            </w:r>
-          </w:p>
-        </w:tc>
-      </w:tr>
-      <w:tr>
-        <w:tc>
-          <w:tcPr>
-            <w:tcW w:w="4814" w:type="dxa"/>
-          </w:tcPr>
-          <w:p>
-            <w:proofErr w:type="spellStart"/>
-            <w:r>
-              <w:t>UploadCsv</w:t>
-            </w:r>
-            <w:proofErr w:type="spellEnd"/>
-          </w:p>
-        </w:tc>
-        <w:tc>
-          <w:tcPr>
-            <w:tcW w:w="4814" w:type="dxa"/>
-          </w:tcPr>
-          <w:p>
-            <w:r>
-              <w:t>.csv tiedoston lähetys ja tapahtumakäsittelijät</w:t>
-            </w:r>
           </w:p>
         </w:tc>
       </w:tr>
     </w:tbl>
     <w:p/>
     <w:p>
-      <w:proofErr w:type="spellStart"/>
-      <w:r>
-        <w:t>notistack</w:t>
-      </w:r>
-      <w:proofErr w:type="spellEnd"/>
-      <w:r>
-        <w:t xml:space="preserve"> – Ilmoitusten näyttämiseen</w:t>
-      </w:r>
-    </w:p>
-    <w:p>
-      <w:proofErr w:type="spellStart"/>
-      <w:r>
-        <w:lastRenderedPageBreak/>
-        <w:t>ApolloClient</w:t>
-      </w:r>
-      <w:proofErr w:type="spellEnd"/>
-      <w:r>
-        <w:t xml:space="preserve"> – </w:t>
-      </w:r>
-      <w:proofErr w:type="spellStart"/>
-      <w:r>
-        <w:t>GraphQL</w:t>
-      </w:r>
-      <w:proofErr w:type="spellEnd"/>
-      <w:r>
-        <w:t xml:space="preserve"> kyselyjen suorittamiseen</w:t>
-      </w:r>
-    </w:p>
-    <w:p>
-      <w:proofErr w:type="spellStart"/>
-      <w:r>
-        <w:t>Material</w:t>
-      </w:r>
-      <w:proofErr w:type="spellEnd"/>
-      <w:r>
-        <w:t xml:space="preserve"> UI – Tyylittely</w:t>
-      </w:r>
-    </w:p>
-    <w:p>
-      <w:proofErr w:type="spellStart"/>
-      <w:r>
-        <w:t>Formik</w:t>
-      </w:r>
-      <w:proofErr w:type="spellEnd"/>
-      <w:r>
-        <w:t xml:space="preserve"> – Formien käsittelyyn</w:t>
-      </w:r>
-    </w:p>
-    <w:p>
-      <w:proofErr w:type="spellStart"/>
-      <w:r>
-        <w:t>PropTypes</w:t>
-      </w:r>
-      <w:proofErr w:type="spellEnd"/>
-      <w:r>
-        <w:t xml:space="preserve"> – </w:t>
-      </w:r>
-      <w:proofErr w:type="spellStart"/>
-      <w:r>
-        <w:t>React</w:t>
-      </w:r>
-      <w:proofErr w:type="spellEnd"/>
-      <w:r>
-        <w:t xml:space="preserve"> komponenttien propsien validointiin</w:t>
-      </w:r>
-    </w:p>
+      <w:r>
+        <w:rPr>
+          <w:b/>
+          <w:bCs/>
+        </w:rPr>
+        <w:t>/utils</w:t>
+      </w:r>
+      <w:r>
+        <w:t xml:space="preserve"> </w:t>
+      </w:r>
+      <w:r>
+        <w:tab/>
+        <w:t>- Apufunktiot</w:t>
+      </w:r>
+    </w:p>
+    <w:tbl>
+      <w:tblPr>
+        <w:tblStyle w:val="Luettelotaulukko4"/>
+        <w:tblW w:w="0" w:type="auto"/>
+        <w:tblLook w:val="04A0" w:firstRow="1" w:lastRow="0" w:firstColumn="1" w:lastColumn="0" w:noHBand="0" w:noVBand="1"/>
+      </w:tblPr>
+      <w:tblGrid>
+        <w:gridCol w:w="3255"/>
+        <w:gridCol w:w="6089"/>
+      </w:tblGrid>
+      <w:tr>
+        <w:trPr>
+          <w:cnfStyle w:val="100000000000" w:firstRow="1" w:lastRow="0" w:firstColumn="0" w:lastColumn="0" w:oddVBand="0" w:evenVBand="0" w:oddHBand="0" w:evenHBand="0" w:firstRowFirstColumn="0" w:firstRowLastColumn="0" w:lastRowFirstColumn="0" w:lastRowLastColumn="0"/>
+        </w:trPr>
+        <w:tc>
+          <w:tcPr>
+            <w:cnfStyle w:val="001000000000" w:firstRow="0" w:lastRow="0" w:firstColumn="1" w:lastColumn="0" w:oddVBand="0" w:evenVBand="0" w:oddHBand="0" w:evenHBand="0" w:firstRowFirstColumn="0" w:firstRowLastColumn="0" w:lastRowFirstColumn="0" w:lastRowLastColumn="0"/>
+            <w:tcW w:w="3255" w:type="dxa"/>
+          </w:tcPr>
+          <w:p>
+            <w:r>
+              <w:t>Tiedosto</w:t>
+            </w:r>
+          </w:p>
+        </w:tc>
+        <w:tc>
+          <w:tcPr>
+            <w:tcW w:w="6089" w:type="dxa"/>
+          </w:tcPr>
+          <w:p>
+            <w:pPr>
+              <w:cnfStyle w:val="100000000000" w:firstRow="1" w:lastRow="0" w:firstColumn="0" w:lastColumn="0" w:oddVBand="0" w:evenVBand="0" w:oddHBand="0" w:evenHBand="0" w:firstRowFirstColumn="0" w:firstRowLastColumn="0" w:lastRowFirstColumn="0" w:lastRowLastColumn="0"/>
+            </w:pPr>
+            <w:r>
+              <w:t>Sisältö</w:t>
+            </w:r>
+          </w:p>
+        </w:tc>
+      </w:tr>
+      <w:tr>
+        <w:trPr>
+          <w:cnfStyle w:val="000000100000" w:firstRow="0" w:lastRow="0" w:firstColumn="0" w:lastColumn="0" w:oddVBand="0" w:evenVBand="0" w:oddHBand="1" w:evenHBand="0" w:firstRowFirstColumn="0" w:firstRowLastColumn="0" w:lastRowFirstColumn="0" w:lastRowLastColumn="0"/>
+        </w:trPr>
+        <w:tc>
+          <w:tcPr>
+            <w:cnfStyle w:val="001000000000" w:firstRow="0" w:lastRow="0" w:firstColumn="1" w:lastColumn="0" w:oddVBand="0" w:evenVBand="0" w:oddHBand="0" w:evenHBand="0" w:firstRowFirstColumn="0" w:firstRowLastColumn="0" w:lastRowFirstColumn="0" w:lastRowLastColumn="0"/>
+            <w:tcW w:w="3255" w:type="dxa"/>
+          </w:tcPr>
+          <w:p>
+            <w:proofErr w:type="spellStart"/>
+            <w:r>
+              <w:t>apolloClient</w:t>
+            </w:r>
+            <w:proofErr w:type="spellEnd"/>
+          </w:p>
+        </w:tc>
+        <w:tc>
+          <w:tcPr>
+            <w:tcW w:w="6089" w:type="dxa"/>
+          </w:tcPr>
+          <w:p>
+            <w:pPr>
+              <w:cnfStyle w:val="000000100000" w:firstRow="0" w:lastRow="0" w:firstColumn="0" w:lastColumn="0" w:oddVBand="0" w:evenVBand="0" w:oddHBand="1" w:evenHBand="0" w:firstRowFirstColumn="0" w:firstRowLastColumn="0" w:lastRowFirstColumn="0" w:lastRowLastColumn="0"/>
+            </w:pPr>
+            <w:r>
+              <w:t xml:space="preserve">Luo uuden </w:t>
+            </w:r>
+            <w:proofErr w:type="spellStart"/>
+            <w:r>
+              <w:t>apolloclientin</w:t>
+            </w:r>
+            <w:proofErr w:type="spellEnd"/>
+            <w:r>
+              <w:t xml:space="preserve"> ja määrittelee </w:t>
+            </w:r>
+            <w:proofErr w:type="spellStart"/>
+            <w:r>
+              <w:t>backendin</w:t>
+            </w:r>
+            <w:proofErr w:type="spellEnd"/>
+            <w:r>
+              <w:t xml:space="preserve"> osoitteen</w:t>
+            </w:r>
+          </w:p>
+        </w:tc>
+      </w:tr>
+      <w:tr>
+        <w:tc>
+          <w:tcPr>
+            <w:cnfStyle w:val="001000000000" w:firstRow="0" w:lastRow="0" w:firstColumn="1" w:lastColumn="0" w:oddVBand="0" w:evenVBand="0" w:oddHBand="0" w:evenHBand="0" w:firstRowFirstColumn="0" w:firstRowLastColumn="0" w:lastRowFirstColumn="0" w:lastRowLastColumn="0"/>
+            <w:tcW w:w="3255" w:type="dxa"/>
+          </w:tcPr>
+          <w:p>
+            <w:proofErr w:type="spellStart"/>
+            <w:r>
+              <w:t>competitionStuff</w:t>
+            </w:r>
+            <w:proofErr w:type="spellEnd"/>
+          </w:p>
+        </w:tc>
+        <w:tc>
+          <w:tcPr>
+            <w:tcW w:w="6089" w:type="dxa"/>
+          </w:tcPr>
+          <w:p>
+            <w:pPr>
+              <w:cnfStyle w:val="000000000000" w:firstRow="0" w:lastRow="0" w:firstColumn="0" w:lastColumn="0" w:oddVBand="0" w:evenVBand="0" w:oddHBand="0" w:evenHBand="0" w:firstRowFirstColumn="0" w:firstRowLastColumn="0" w:lastRowFirstColumn="0" w:lastRowLastColumn="0"/>
+            </w:pPr>
+            <w:r>
+              <w:t>Laskee sijoitukset kilpailussa</w:t>
+            </w:r>
+          </w:p>
+        </w:tc>
+      </w:tr>
+      <w:tr>
+        <w:trPr>
+          <w:cnfStyle w:val="000000100000" w:firstRow="0" w:lastRow="0" w:firstColumn="0" w:lastColumn="0" w:oddVBand="0" w:evenVBand="0" w:oddHBand="1" w:evenHBand="0" w:firstRowFirstColumn="0" w:firstRowLastColumn="0" w:lastRowFirstColumn="0" w:lastRowLastColumn="0"/>
+        </w:trPr>
+        <w:tc>
+          <w:tcPr>
+            <w:cnfStyle w:val="001000000000" w:firstRow="0" w:lastRow="0" w:firstColumn="1" w:lastColumn="0" w:oddVBand="0" w:evenVBand="0" w:oddHBand="0" w:evenHBand="0" w:firstRowFirstColumn="0" w:firstRowLastColumn="0" w:lastRowFirstColumn="0" w:lastRowLastColumn="0"/>
+            <w:tcW w:w="3255" w:type="dxa"/>
+          </w:tcPr>
+          <w:p>
+            <w:proofErr w:type="spellStart"/>
+            <w:r>
+              <w:t>dataAndTime</w:t>
+            </w:r>
+            <w:proofErr w:type="spellEnd"/>
+          </w:p>
+        </w:tc>
+        <w:tc>
+          <w:tcPr>
+            <w:tcW w:w="6089" w:type="dxa"/>
+          </w:tcPr>
+          <w:p>
+            <w:pPr>
+              <w:cnfStyle w:val="000000100000" w:firstRow="0" w:lastRow="0" w:firstColumn="0" w:lastColumn="0" w:oddVBand="0" w:evenVBand="0" w:oddHBand="1" w:evenHBand="0" w:firstRowFirstColumn="0" w:firstRowLastColumn="0" w:lastRowFirstColumn="0" w:lastRowLastColumn="0"/>
+            </w:pPr>
+            <w:r>
+              <w:t>Muuntaa UTC-ajan paikalliseksi ajaksi</w:t>
+            </w:r>
+          </w:p>
+        </w:tc>
+      </w:tr>
+      <w:tr>
+        <w:tc>
+          <w:tcPr>
+            <w:cnfStyle w:val="001000000000" w:firstRow="0" w:lastRow="0" w:firstColumn="1" w:lastColumn="0" w:oddVBand="0" w:evenVBand="0" w:oddHBand="0" w:evenHBand="0" w:firstRowFirstColumn="0" w:firstRowLastColumn="0" w:lastRowFirstColumn="0" w:lastRowLastColumn="0"/>
+            <w:tcW w:w="3255" w:type="dxa"/>
+          </w:tcPr>
+          <w:p>
+            <w:proofErr w:type="spellStart"/>
+            <w:r>
+              <w:t>theme</w:t>
+            </w:r>
+            <w:proofErr w:type="spellEnd"/>
+          </w:p>
+        </w:tc>
+        <w:tc>
+          <w:tcPr>
+            <w:tcW w:w="6089" w:type="dxa"/>
+          </w:tcPr>
+          <w:p>
+            <w:pPr>
+              <w:cnfStyle w:val="000000000000" w:firstRow="0" w:lastRow="0" w:firstColumn="0" w:lastColumn="0" w:oddVBand="0" w:evenVBand="0" w:oddHBand="0" w:evenHBand="0" w:firstRowFirstColumn="0" w:firstRowLastColumn="0" w:lastRowFirstColumn="0" w:lastRowLastColumn="0"/>
+            </w:pPr>
+            <w:r>
+              <w:t>Sivuton Material UI -teema</w:t>
+            </w:r>
+          </w:p>
+        </w:tc>
+      </w:tr>
+    </w:tbl>
+    <w:p/>
+    <w:p>
+      <w:pPr>
+        <w:pStyle w:val="Otsikko1"/>
+      </w:pPr>
+      <w:r>
+        <w:t>Yhteenveto</w:t>
+      </w:r>
+    </w:p>
+    <w:p/>
+    <w:p>
+      <w:r>
+        <w:t>Projekti sujui ilman suurempia ongelmia. Eniten haasteita toi MySql kyselyjen luonti. Tavoite oli, että kaikki tarvittava data haetaan yhdellä kyselyllä.</w:t>
+      </w:r>
+    </w:p>
+    <w:p>
+      <w:r>
+        <w:t xml:space="preserve">Tietokantapalveluksi valittiin Amazonin RDS. </w:t>
+      </w:r>
+      <w:r>
+        <w:t>Samalla päätös syntyi myös koko sovelluksen laittamisesta Amazoniin. Palvelu pyörii (ainakin kirjoitushetkellä) ongelmitta Amazonissa (</w:t>
+      </w:r>
+      <w:hyperlink r:id="rId6" w:history="1">
+        <w:r>
+          <w:rPr>
+            <w:rStyle w:val="Hyperlinkki"/>
+          </w:rPr>
+          <w:t>https://tinyurl.com/risb</w:t>
+        </w:r>
+        <w:r>
+          <w:rPr>
+            <w:rStyle w:val="Hyperlinkki"/>
+          </w:rPr>
+          <w:t>e</w:t>
+        </w:r>
+        <w:r>
+          <w:rPr>
+            <w:rStyle w:val="Hyperlinkki"/>
+          </w:rPr>
+          <w:t>egomfkerho</w:t>
+        </w:r>
+      </w:hyperlink>
+      <w:r>
+        <w:t>).</w:t>
+      </w:r>
+    </w:p>
+    <w:p>
+      <w:r>
+        <w:t>Isoin ongelma AWS:n kanssa oli saada järjestelmä kulkemaan salatun yhteyden yli. AWS tarjoaa ilmaisia sertifikaatteja, mutta ilmeisesti niiden käyttäminen vaatii oman domainin. Oman domainin puuttuessa luotiin itse allekirjoitettu sertifikaatti, joka saa selaimen näkemään punaista.</w:t>
+      </w:r>
+      <w:r>
+        <w:t xml:space="preserve"> Joka tapauksessa kaikki yhteydet taustaan kulkevat https -yhteyden kautta.</w:t>
+      </w:r>
+    </w:p>
+    <w:p/>
     <w:p/>
     <w:sectPr>
       <w:pgSz w:w="11906" w:h="16838"/>
@@ -2908,6 +3125,119 @@
       </w:pPr>
     </w:lvl>
   </w:abstractNum>
+  <w:abstractNum w:abstractNumId="1" w15:restartNumberingAfterBreak="0">
+    <w:nsid w:val="59780918"/>
+    <w:multiLevelType w:val="hybridMultilevel"/>
+    <w:tmpl w:val="41C45AEA"/>
+    <w:lvl w:ilvl="0" w:tplc="040B0001">
+      <w:start w:val="1"/>
+      <w:numFmt w:val="bullet"/>
+      <w:lvlText w:val=""/>
+      <w:lvlJc w:val="left"/>
+      <w:pPr>
+        <w:ind w:left="720" w:hanging="360"/>
+      </w:pPr>
+      <w:rPr>
+        <w:rFonts w:ascii="Symbol" w:hAnsi="Symbol" w:hint="default"/>
+      </w:rPr>
+    </w:lvl>
+    <w:lvl w:ilvl="1" w:tplc="040B0003" w:tentative="1">
+      <w:start w:val="1"/>
+      <w:numFmt w:val="bullet"/>
+      <w:lvlText w:val="o"/>
+      <w:lvlJc w:val="left"/>
+      <w:pPr>
+        <w:ind w:left="1440" w:hanging="360"/>
+      </w:pPr>
+      <w:rPr>
+        <w:rFonts w:ascii="Courier New" w:hAnsi="Courier New" w:cs="Courier New" w:hint="default"/>
+      </w:rPr>
+    </w:lvl>
+    <w:lvl w:ilvl="2" w:tplc="040B0005" w:tentative="1">
+      <w:start w:val="1"/>
+      <w:numFmt w:val="bullet"/>
+      <w:lvlText w:val=""/>
+      <w:lvlJc w:val="left"/>
+      <w:pPr>
+        <w:ind w:left="2160" w:hanging="360"/>
+      </w:pPr>
+      <w:rPr>
+        <w:rFonts w:ascii="Wingdings" w:hAnsi="Wingdings" w:hint="default"/>
+      </w:rPr>
+    </w:lvl>
+    <w:lvl w:ilvl="3" w:tplc="040B0001" w:tentative="1">
+      <w:start w:val="1"/>
+      <w:numFmt w:val="bullet"/>
+      <w:lvlText w:val=""/>
+      <w:lvlJc w:val="left"/>
+      <w:pPr>
+        <w:ind w:left="2880" w:hanging="360"/>
+      </w:pPr>
+      <w:rPr>
+        <w:rFonts w:ascii="Symbol" w:hAnsi="Symbol" w:hint="default"/>
+      </w:rPr>
+    </w:lvl>
+    <w:lvl w:ilvl="4" w:tplc="040B0003" w:tentative="1">
+      <w:start w:val="1"/>
+      <w:numFmt w:val="bullet"/>
+      <w:lvlText w:val="o"/>
+      <w:lvlJc w:val="left"/>
+      <w:pPr>
+        <w:ind w:left="3600" w:hanging="360"/>
+      </w:pPr>
+      <w:rPr>
+        <w:rFonts w:ascii="Courier New" w:hAnsi="Courier New" w:cs="Courier New" w:hint="default"/>
+      </w:rPr>
+    </w:lvl>
+    <w:lvl w:ilvl="5" w:tplc="040B0005" w:tentative="1">
+      <w:start w:val="1"/>
+      <w:numFmt w:val="bullet"/>
+      <w:lvlText w:val=""/>
+      <w:lvlJc w:val="left"/>
+      <w:pPr>
+        <w:ind w:left="4320" w:hanging="360"/>
+      </w:pPr>
+      <w:rPr>
+        <w:rFonts w:ascii="Wingdings" w:hAnsi="Wingdings" w:hint="default"/>
+      </w:rPr>
+    </w:lvl>
+    <w:lvl w:ilvl="6" w:tplc="040B0001" w:tentative="1">
+      <w:start w:val="1"/>
+      <w:numFmt w:val="bullet"/>
+      <w:lvlText w:val=""/>
+      <w:lvlJc w:val="left"/>
+      <w:pPr>
+        <w:ind w:left="5040" w:hanging="360"/>
+      </w:pPr>
+      <w:rPr>
+        <w:rFonts w:ascii="Symbol" w:hAnsi="Symbol" w:hint="default"/>
+      </w:rPr>
+    </w:lvl>
+    <w:lvl w:ilvl="7" w:tplc="040B0003" w:tentative="1">
+      <w:start w:val="1"/>
+      <w:numFmt w:val="bullet"/>
+      <w:lvlText w:val="o"/>
+      <w:lvlJc w:val="left"/>
+      <w:pPr>
+        <w:ind w:left="5760" w:hanging="360"/>
+      </w:pPr>
+      <w:rPr>
+        <w:rFonts w:ascii="Courier New" w:hAnsi="Courier New" w:cs="Courier New" w:hint="default"/>
+      </w:rPr>
+    </w:lvl>
+    <w:lvl w:ilvl="8" w:tplc="040B0005" w:tentative="1">
+      <w:start w:val="1"/>
+      <w:numFmt w:val="bullet"/>
+      <w:lvlText w:val=""/>
+      <w:lvlJc w:val="left"/>
+      <w:pPr>
+        <w:ind w:left="6480" w:hanging="360"/>
+      </w:pPr>
+      <w:rPr>
+        <w:rFonts w:ascii="Wingdings" w:hAnsi="Wingdings" w:hint="default"/>
+      </w:rPr>
+    </w:lvl>
+  </w:abstractNum>
   <w:num w:numId="1">
     <w:abstractNumId w:val="0"/>
   </w:num>
@@ -2937,6 +3267,9 @@
   </w:num>
   <w:num w:numId="10">
     <w:abstractNumId w:val="0"/>
+  </w:num>
+  <w:num w:numId="11">
+    <w:abstractNumId w:val="1"/>
   </w:num>
 </w:numbering>
 </file>
@@ -4327,6 +4660,574 @@
       <w:spacing w:val="5"/>
     </w:rPr>
   </w:style>
+  <w:style w:type="paragraph" w:styleId="Luettelokappale">
+    <w:name w:val="List Paragraph"/>
+    <w:basedOn w:val="Normaali"/>
+    <w:uiPriority w:val="34"/>
+    <w:qFormat/>
+    <w:rsid w:val="00A22168"/>
+    <w:pPr>
+      <w:ind w:left="720"/>
+      <w:contextualSpacing/>
+    </w:pPr>
+  </w:style>
+  <w:style w:type="table" w:styleId="Ruudukkotaulukko4-korostus3">
+    <w:name w:val="Grid Table 4 Accent 3"/>
+    <w:basedOn w:val="Normaalitaulukko"/>
+    <w:uiPriority w:val="49"/>
+    <w:rsid w:val="006E60C5"/>
+    <w:pPr>
+      <w:spacing w:after="0" w:line="240" w:lineRule="auto"/>
+    </w:pPr>
+    <w:tblPr>
+      <w:tblStyleRowBandSize w:val="1"/>
+      <w:tblStyleColBandSize w:val="1"/>
+      <w:tblBorders>
+        <w:top w:val="single" w:sz="4" w:space="0" w:color="C9C9C9" w:themeColor="accent3" w:themeTint="99"/>
+        <w:left w:val="single" w:sz="4" w:space="0" w:color="C9C9C9" w:themeColor="accent3" w:themeTint="99"/>
+        <w:bottom w:val="single" w:sz="4" w:space="0" w:color="C9C9C9" w:themeColor="accent3" w:themeTint="99"/>
+        <w:right w:val="single" w:sz="4" w:space="0" w:color="C9C9C9" w:themeColor="accent3" w:themeTint="99"/>
+        <w:insideH w:val="single" w:sz="4" w:space="0" w:color="C9C9C9" w:themeColor="accent3" w:themeTint="99"/>
+        <w:insideV w:val="single" w:sz="4" w:space="0" w:color="C9C9C9" w:themeColor="accent3" w:themeTint="99"/>
+      </w:tblBorders>
+    </w:tblPr>
+    <w:tblStylePr w:type="firstRow">
+      <w:rPr>
+        <w:b/>
+        <w:bCs/>
+        <w:color w:val="FFFFFF" w:themeColor="background1"/>
+      </w:rPr>
+      <w:tblPr/>
+      <w:tcPr>
+        <w:tcBorders>
+          <w:top w:val="single" w:sz="4" w:space="0" w:color="A5A5A5" w:themeColor="accent3"/>
+          <w:left w:val="single" w:sz="4" w:space="0" w:color="A5A5A5" w:themeColor="accent3"/>
+          <w:bottom w:val="single" w:sz="4" w:space="0" w:color="A5A5A5" w:themeColor="accent3"/>
+          <w:right w:val="single" w:sz="4" w:space="0" w:color="A5A5A5" w:themeColor="accent3"/>
+          <w:insideH w:val="nil"/>
+          <w:insideV w:val="nil"/>
+        </w:tcBorders>
+        <w:shd w:val="clear" w:color="auto" w:fill="A5A5A5" w:themeFill="accent3"/>
+      </w:tcPr>
+    </w:tblStylePr>
+    <w:tblStylePr w:type="lastRow">
+      <w:rPr>
+        <w:b/>
+        <w:bCs/>
+      </w:rPr>
+      <w:tblPr/>
+      <w:tcPr>
+        <w:tcBorders>
+          <w:top w:val="double" w:sz="4" w:space="0" w:color="A5A5A5" w:themeColor="accent3"/>
+        </w:tcBorders>
+      </w:tcPr>
+    </w:tblStylePr>
+    <w:tblStylePr w:type="firstCol">
+      <w:rPr>
+        <w:b/>
+        <w:bCs/>
+      </w:rPr>
+    </w:tblStylePr>
+    <w:tblStylePr w:type="lastCol">
+      <w:rPr>
+        <w:b/>
+        <w:bCs/>
+      </w:rPr>
+    </w:tblStylePr>
+    <w:tblStylePr w:type="band1Vert">
+      <w:tblPr/>
+      <w:tcPr>
+        <w:shd w:val="clear" w:color="auto" w:fill="EDEDED" w:themeFill="accent3" w:themeFillTint="33"/>
+      </w:tcPr>
+    </w:tblStylePr>
+    <w:tblStylePr w:type="band1Horz">
+      <w:tblPr/>
+      <w:tcPr>
+        <w:shd w:val="clear" w:color="auto" w:fill="EDEDED" w:themeFill="accent3" w:themeFillTint="33"/>
+      </w:tcPr>
+    </w:tblStylePr>
+  </w:style>
+  <w:style w:type="table" w:styleId="Luettelotaulukko4">
+    <w:name w:val="List Table 4"/>
+    <w:basedOn w:val="Normaalitaulukko"/>
+    <w:uiPriority w:val="49"/>
+    <w:rsid w:val="006E60C5"/>
+    <w:pPr>
+      <w:spacing w:after="0" w:line="240" w:lineRule="auto"/>
+    </w:pPr>
+    <w:tblPr>
+      <w:tblStyleRowBandSize w:val="1"/>
+      <w:tblStyleColBandSize w:val="1"/>
+      <w:tblInd w:w="284" w:type="dxa"/>
+      <w:tblBorders>
+        <w:top w:val="single" w:sz="4" w:space="0" w:color="666666" w:themeColor="text1" w:themeTint="99"/>
+        <w:left w:val="single" w:sz="4" w:space="0" w:color="666666" w:themeColor="text1" w:themeTint="99"/>
+        <w:bottom w:val="single" w:sz="4" w:space="0" w:color="666666" w:themeColor="text1" w:themeTint="99"/>
+        <w:right w:val="single" w:sz="4" w:space="0" w:color="666666" w:themeColor="text1" w:themeTint="99"/>
+        <w:insideH w:val="single" w:sz="4" w:space="0" w:color="666666" w:themeColor="text1" w:themeTint="99"/>
+      </w:tblBorders>
+    </w:tblPr>
+    <w:tcPr>
+      <w:vAlign w:val="center"/>
+    </w:tcPr>
+    <w:tblStylePr w:type="firstRow">
+      <w:rPr>
+        <w:b/>
+        <w:bCs/>
+        <w:color w:val="FFFFFF" w:themeColor="background1"/>
+      </w:rPr>
+      <w:tblPr/>
+      <w:tcPr>
+        <w:tcBorders>
+          <w:top w:val="single" w:sz="4" w:space="0" w:color="000000" w:themeColor="text1"/>
+          <w:left w:val="single" w:sz="4" w:space="0" w:color="000000" w:themeColor="text1"/>
+          <w:bottom w:val="single" w:sz="4" w:space="0" w:color="000000" w:themeColor="text1"/>
+          <w:right w:val="single" w:sz="4" w:space="0" w:color="000000" w:themeColor="text1"/>
+          <w:insideH w:val="nil"/>
+        </w:tcBorders>
+        <w:shd w:val="clear" w:color="auto" w:fill="000000" w:themeFill="text1"/>
+      </w:tcPr>
+    </w:tblStylePr>
+    <w:tblStylePr w:type="lastRow">
+      <w:rPr>
+        <w:b/>
+        <w:bCs/>
+      </w:rPr>
+      <w:tblPr/>
+      <w:tcPr>
+        <w:tcBorders>
+          <w:top w:val="double" w:sz="4" w:space="0" w:color="666666" w:themeColor="text1" w:themeTint="99"/>
+        </w:tcBorders>
+      </w:tcPr>
+    </w:tblStylePr>
+    <w:tblStylePr w:type="firstCol">
+      <w:pPr>
+        <w:jc w:val="left"/>
+      </w:pPr>
+      <w:rPr>
+        <w:b/>
+        <w:bCs/>
+      </w:rPr>
+      <w:tblPr/>
+      <w:tcPr>
+        <w:vAlign w:val="top"/>
+      </w:tcPr>
+    </w:tblStylePr>
+    <w:tblStylePr w:type="lastCol">
+      <w:rPr>
+        <w:b/>
+        <w:bCs/>
+      </w:rPr>
+    </w:tblStylePr>
+    <w:tblStylePr w:type="band1Vert">
+      <w:tblPr/>
+      <w:tcPr>
+        <w:shd w:val="clear" w:color="auto" w:fill="CCCCCC" w:themeFill="text1" w:themeFillTint="33"/>
+      </w:tcPr>
+    </w:tblStylePr>
+    <w:tblStylePr w:type="band1Horz">
+      <w:tblPr/>
+      <w:tcPr>
+        <w:shd w:val="clear" w:color="auto" w:fill="CCCCCC" w:themeFill="text1" w:themeFillTint="33"/>
+      </w:tcPr>
+    </w:tblStylePr>
+  </w:style>
+  <w:style w:type="table" w:styleId="Luettelotaulukko3-korostus6">
+    <w:name w:val="List Table 3 Accent 6"/>
+    <w:basedOn w:val="Normaalitaulukko"/>
+    <w:uiPriority w:val="48"/>
+    <w:rsid w:val="006E60C5"/>
+    <w:pPr>
+      <w:spacing w:after="0" w:line="240" w:lineRule="auto"/>
+    </w:pPr>
+    <w:tblPr>
+      <w:tblStyleRowBandSize w:val="1"/>
+      <w:tblStyleColBandSize w:val="1"/>
+      <w:tblBorders>
+        <w:top w:val="single" w:sz="4" w:space="0" w:color="70AD47" w:themeColor="accent6"/>
+        <w:left w:val="single" w:sz="4" w:space="0" w:color="70AD47" w:themeColor="accent6"/>
+        <w:bottom w:val="single" w:sz="4" w:space="0" w:color="70AD47" w:themeColor="accent6"/>
+        <w:right w:val="single" w:sz="4" w:space="0" w:color="70AD47" w:themeColor="accent6"/>
+      </w:tblBorders>
+    </w:tblPr>
+    <w:tblStylePr w:type="firstRow">
+      <w:rPr>
+        <w:b/>
+        <w:bCs/>
+        <w:color w:val="FFFFFF" w:themeColor="background1"/>
+      </w:rPr>
+      <w:tblPr/>
+      <w:tcPr>
+        <w:shd w:val="clear" w:color="auto" w:fill="70AD47" w:themeFill="accent6"/>
+      </w:tcPr>
+    </w:tblStylePr>
+    <w:tblStylePr w:type="lastRow">
+      <w:rPr>
+        <w:b/>
+        <w:bCs/>
+      </w:rPr>
+      <w:tblPr/>
+      <w:tcPr>
+        <w:tcBorders>
+          <w:top w:val="double" w:sz="4" w:space="0" w:color="70AD47" w:themeColor="accent6"/>
+        </w:tcBorders>
+        <w:shd w:val="clear" w:color="auto" w:fill="FFFFFF" w:themeFill="background1"/>
+      </w:tcPr>
+    </w:tblStylePr>
+    <w:tblStylePr w:type="firstCol">
+      <w:rPr>
+        <w:b/>
+        <w:bCs/>
+      </w:rPr>
+      <w:tblPr/>
+      <w:tcPr>
+        <w:tcBorders>
+          <w:right w:val="nil"/>
+        </w:tcBorders>
+        <w:shd w:val="clear" w:color="auto" w:fill="FFFFFF" w:themeFill="background1"/>
+      </w:tcPr>
+    </w:tblStylePr>
+    <w:tblStylePr w:type="lastCol">
+      <w:rPr>
+        <w:b/>
+        <w:bCs/>
+      </w:rPr>
+      <w:tblPr/>
+      <w:tcPr>
+        <w:tcBorders>
+          <w:left w:val="nil"/>
+        </w:tcBorders>
+        <w:shd w:val="clear" w:color="auto" w:fill="FFFFFF" w:themeFill="background1"/>
+      </w:tcPr>
+    </w:tblStylePr>
+    <w:tblStylePr w:type="band1Vert">
+      <w:tblPr/>
+      <w:tcPr>
+        <w:tcBorders>
+          <w:left w:val="single" w:sz="4" w:space="0" w:color="70AD47" w:themeColor="accent6"/>
+          <w:right w:val="single" w:sz="4" w:space="0" w:color="70AD47" w:themeColor="accent6"/>
+        </w:tcBorders>
+      </w:tcPr>
+    </w:tblStylePr>
+    <w:tblStylePr w:type="band1Horz">
+      <w:tblPr/>
+      <w:tcPr>
+        <w:tcBorders>
+          <w:top w:val="single" w:sz="4" w:space="0" w:color="70AD47" w:themeColor="accent6"/>
+          <w:bottom w:val="single" w:sz="4" w:space="0" w:color="70AD47" w:themeColor="accent6"/>
+          <w:insideH w:val="nil"/>
+        </w:tcBorders>
+      </w:tcPr>
+    </w:tblStylePr>
+    <w:tblStylePr w:type="neCell">
+      <w:tblPr/>
+      <w:tcPr>
+        <w:tcBorders>
+          <w:left w:val="nil"/>
+          <w:bottom w:val="nil"/>
+        </w:tcBorders>
+      </w:tcPr>
+    </w:tblStylePr>
+    <w:tblStylePr w:type="nwCell">
+      <w:tblPr/>
+      <w:tcPr>
+        <w:tcBorders>
+          <w:bottom w:val="nil"/>
+          <w:right w:val="nil"/>
+        </w:tcBorders>
+      </w:tcPr>
+    </w:tblStylePr>
+    <w:tblStylePr w:type="seCell">
+      <w:tblPr/>
+      <w:tcPr>
+        <w:tcBorders>
+          <w:top w:val="double" w:sz="4" w:space="0" w:color="70AD47" w:themeColor="accent6"/>
+          <w:left w:val="nil"/>
+        </w:tcBorders>
+      </w:tcPr>
+    </w:tblStylePr>
+    <w:tblStylePr w:type="swCell">
+      <w:tblPr/>
+      <w:tcPr>
+        <w:tcBorders>
+          <w:top w:val="double" w:sz="4" w:space="0" w:color="70AD47" w:themeColor="accent6"/>
+          <w:right w:val="nil"/>
+        </w:tcBorders>
+      </w:tcPr>
+    </w:tblStylePr>
+  </w:style>
+  <w:style w:type="table" w:styleId="Luettelotaulukko3-korostus5">
+    <w:name w:val="List Table 3 Accent 5"/>
+    <w:basedOn w:val="Normaalitaulukko"/>
+    <w:uiPriority w:val="48"/>
+    <w:rsid w:val="006E60C5"/>
+    <w:pPr>
+      <w:spacing w:after="0" w:line="240" w:lineRule="auto"/>
+    </w:pPr>
+    <w:tblPr>
+      <w:tblStyleRowBandSize w:val="1"/>
+      <w:tblStyleColBandSize w:val="1"/>
+      <w:tblBorders>
+        <w:top w:val="single" w:sz="4" w:space="0" w:color="5B9BD5" w:themeColor="accent5"/>
+        <w:left w:val="single" w:sz="4" w:space="0" w:color="5B9BD5" w:themeColor="accent5"/>
+        <w:bottom w:val="single" w:sz="4" w:space="0" w:color="5B9BD5" w:themeColor="accent5"/>
+        <w:right w:val="single" w:sz="4" w:space="0" w:color="5B9BD5" w:themeColor="accent5"/>
+      </w:tblBorders>
+    </w:tblPr>
+    <w:tblStylePr w:type="firstRow">
+      <w:rPr>
+        <w:b/>
+        <w:bCs/>
+        <w:color w:val="FFFFFF" w:themeColor="background1"/>
+      </w:rPr>
+      <w:tblPr/>
+      <w:tcPr>
+        <w:shd w:val="clear" w:color="auto" w:fill="5B9BD5" w:themeFill="accent5"/>
+      </w:tcPr>
+    </w:tblStylePr>
+    <w:tblStylePr w:type="lastRow">
+      <w:rPr>
+        <w:b/>
+        <w:bCs/>
+      </w:rPr>
+      <w:tblPr/>
+      <w:tcPr>
+        <w:tcBorders>
+          <w:top w:val="double" w:sz="4" w:space="0" w:color="5B9BD5" w:themeColor="accent5"/>
+        </w:tcBorders>
+        <w:shd w:val="clear" w:color="auto" w:fill="FFFFFF" w:themeFill="background1"/>
+      </w:tcPr>
+    </w:tblStylePr>
+    <w:tblStylePr w:type="firstCol">
+      <w:rPr>
+        <w:b/>
+        <w:bCs/>
+      </w:rPr>
+      <w:tblPr/>
+      <w:tcPr>
+        <w:tcBorders>
+          <w:right w:val="nil"/>
+        </w:tcBorders>
+        <w:shd w:val="clear" w:color="auto" w:fill="FFFFFF" w:themeFill="background1"/>
+      </w:tcPr>
+    </w:tblStylePr>
+    <w:tblStylePr w:type="lastCol">
+      <w:rPr>
+        <w:b/>
+        <w:bCs/>
+      </w:rPr>
+      <w:tblPr/>
+      <w:tcPr>
+        <w:tcBorders>
+          <w:left w:val="nil"/>
+        </w:tcBorders>
+        <w:shd w:val="clear" w:color="auto" w:fill="FFFFFF" w:themeFill="background1"/>
+      </w:tcPr>
+    </w:tblStylePr>
+    <w:tblStylePr w:type="band1Vert">
+      <w:tblPr/>
+      <w:tcPr>
+        <w:tcBorders>
+          <w:left w:val="single" w:sz="4" w:space="0" w:color="5B9BD5" w:themeColor="accent5"/>
+          <w:right w:val="single" w:sz="4" w:space="0" w:color="5B9BD5" w:themeColor="accent5"/>
+        </w:tcBorders>
+      </w:tcPr>
+    </w:tblStylePr>
+    <w:tblStylePr w:type="band1Horz">
+      <w:tblPr/>
+      <w:tcPr>
+        <w:tcBorders>
+          <w:top w:val="single" w:sz="4" w:space="0" w:color="5B9BD5" w:themeColor="accent5"/>
+          <w:bottom w:val="single" w:sz="4" w:space="0" w:color="5B9BD5" w:themeColor="accent5"/>
+          <w:insideH w:val="nil"/>
+        </w:tcBorders>
+      </w:tcPr>
+    </w:tblStylePr>
+    <w:tblStylePr w:type="neCell">
+      <w:tblPr/>
+      <w:tcPr>
+        <w:tcBorders>
+          <w:left w:val="nil"/>
+          <w:bottom w:val="nil"/>
+        </w:tcBorders>
+      </w:tcPr>
+    </w:tblStylePr>
+    <w:tblStylePr w:type="nwCell">
+      <w:tblPr/>
+      <w:tcPr>
+        <w:tcBorders>
+          <w:bottom w:val="nil"/>
+          <w:right w:val="nil"/>
+        </w:tcBorders>
+      </w:tcPr>
+    </w:tblStylePr>
+    <w:tblStylePr w:type="seCell">
+      <w:tblPr/>
+      <w:tcPr>
+        <w:tcBorders>
+          <w:top w:val="double" w:sz="4" w:space="0" w:color="5B9BD5" w:themeColor="accent5"/>
+          <w:left w:val="nil"/>
+        </w:tcBorders>
+      </w:tcPr>
+    </w:tblStylePr>
+    <w:tblStylePr w:type="swCell">
+      <w:tblPr/>
+      <w:tcPr>
+        <w:tcBorders>
+          <w:top w:val="double" w:sz="4" w:space="0" w:color="5B9BD5" w:themeColor="accent5"/>
+          <w:right w:val="nil"/>
+        </w:tcBorders>
+      </w:tcPr>
+    </w:tblStylePr>
+  </w:style>
+  <w:style w:type="table" w:styleId="Luettelotaulukko3">
+    <w:name w:val="List Table 3"/>
+    <w:basedOn w:val="Normaalitaulukko"/>
+    <w:uiPriority w:val="48"/>
+    <w:rsid w:val="006E60C5"/>
+    <w:pPr>
+      <w:spacing w:after="0" w:line="240" w:lineRule="auto"/>
+    </w:pPr>
+    <w:tblPr>
+      <w:tblStyleRowBandSize w:val="1"/>
+      <w:tblStyleColBandSize w:val="1"/>
+      <w:tblBorders>
+        <w:top w:val="single" w:sz="4" w:space="0" w:color="000000" w:themeColor="text1"/>
+        <w:left w:val="single" w:sz="4" w:space="0" w:color="000000" w:themeColor="text1"/>
+        <w:bottom w:val="single" w:sz="4" w:space="0" w:color="000000" w:themeColor="text1"/>
+        <w:right w:val="single" w:sz="4" w:space="0" w:color="000000" w:themeColor="text1"/>
+      </w:tblBorders>
+    </w:tblPr>
+    <w:tblStylePr w:type="firstRow">
+      <w:rPr>
+        <w:b/>
+        <w:bCs/>
+        <w:color w:val="FFFFFF" w:themeColor="background1"/>
+      </w:rPr>
+      <w:tblPr/>
+      <w:tcPr>
+        <w:shd w:val="clear" w:color="auto" w:fill="000000" w:themeFill="text1"/>
+      </w:tcPr>
+    </w:tblStylePr>
+    <w:tblStylePr w:type="lastRow">
+      <w:rPr>
+        <w:b/>
+        <w:bCs/>
+      </w:rPr>
+      <w:tblPr/>
+      <w:tcPr>
+        <w:tcBorders>
+          <w:top w:val="double" w:sz="4" w:space="0" w:color="000000" w:themeColor="text1"/>
+        </w:tcBorders>
+        <w:shd w:val="clear" w:color="auto" w:fill="FFFFFF" w:themeFill="background1"/>
+      </w:tcPr>
+    </w:tblStylePr>
+    <w:tblStylePr w:type="firstCol">
+      <w:rPr>
+        <w:b/>
+        <w:bCs/>
+      </w:rPr>
+      <w:tblPr/>
+      <w:tcPr>
+        <w:tcBorders>
+          <w:right w:val="nil"/>
+        </w:tcBorders>
+        <w:shd w:val="clear" w:color="auto" w:fill="FFFFFF" w:themeFill="background1"/>
+      </w:tcPr>
+    </w:tblStylePr>
+    <w:tblStylePr w:type="lastCol">
+      <w:rPr>
+        <w:b/>
+        <w:bCs/>
+      </w:rPr>
+      <w:tblPr/>
+      <w:tcPr>
+        <w:tcBorders>
+          <w:left w:val="nil"/>
+        </w:tcBorders>
+        <w:shd w:val="clear" w:color="auto" w:fill="FFFFFF" w:themeFill="background1"/>
+      </w:tcPr>
+    </w:tblStylePr>
+    <w:tblStylePr w:type="band1Vert">
+      <w:tblPr/>
+      <w:tcPr>
+        <w:tcBorders>
+          <w:left w:val="single" w:sz="4" w:space="0" w:color="000000" w:themeColor="text1"/>
+          <w:right w:val="single" w:sz="4" w:space="0" w:color="000000" w:themeColor="text1"/>
+        </w:tcBorders>
+      </w:tcPr>
+    </w:tblStylePr>
+    <w:tblStylePr w:type="band1Horz">
+      <w:tblPr/>
+      <w:tcPr>
+        <w:tcBorders>
+          <w:top w:val="single" w:sz="4" w:space="0" w:color="000000" w:themeColor="text1"/>
+          <w:bottom w:val="single" w:sz="4" w:space="0" w:color="000000" w:themeColor="text1"/>
+          <w:insideH w:val="nil"/>
+        </w:tcBorders>
+      </w:tcPr>
+    </w:tblStylePr>
+    <w:tblStylePr w:type="neCell">
+      <w:tblPr/>
+      <w:tcPr>
+        <w:tcBorders>
+          <w:left w:val="nil"/>
+          <w:bottom w:val="nil"/>
+        </w:tcBorders>
+      </w:tcPr>
+    </w:tblStylePr>
+    <w:tblStylePr w:type="nwCell">
+      <w:tblPr/>
+      <w:tcPr>
+        <w:tcBorders>
+          <w:bottom w:val="nil"/>
+          <w:right w:val="nil"/>
+        </w:tcBorders>
+      </w:tcPr>
+    </w:tblStylePr>
+    <w:tblStylePr w:type="seCell">
+      <w:tblPr/>
+      <w:tcPr>
+        <w:tcBorders>
+          <w:top w:val="double" w:sz="4" w:space="0" w:color="000000" w:themeColor="text1"/>
+          <w:left w:val="nil"/>
+        </w:tcBorders>
+      </w:tcPr>
+    </w:tblStylePr>
+    <w:tblStylePr w:type="swCell">
+      <w:tblPr/>
+      <w:tcPr>
+        <w:tcBorders>
+          <w:top w:val="double" w:sz="4" w:space="0" w:color="000000" w:themeColor="text1"/>
+          <w:right w:val="nil"/>
+        </w:tcBorders>
+      </w:tcPr>
+    </w:tblStylePr>
+  </w:style>
+  <w:style w:type="character" w:styleId="Ratkaisematonmaininta">
+    <w:name w:val="Unresolved Mention"/>
+    <w:basedOn w:val="Kappaleenoletusfontti"/>
+    <w:uiPriority w:val="99"/>
+    <w:semiHidden/>
+    <w:unhideWhenUsed/>
+    <w:rsid w:val="009C22BB"/>
+    <w:rPr>
+      <w:color w:val="605E5C"/>
+      <w:shd w:val="clear" w:color="auto" w:fill="E1DFDD"/>
+    </w:rPr>
+  </w:style>
+  <w:style w:type="character" w:styleId="AvattuHyperlinkki">
+    <w:name w:val="FollowedHyperlink"/>
+    <w:basedOn w:val="Kappaleenoletusfontti"/>
+    <w:uiPriority w:val="99"/>
+    <w:semiHidden/>
+    <w:unhideWhenUsed/>
+    <w:rsid w:val="009C22BB"/>
+    <w:rPr>
+      <w:color w:val="954F72" w:themeColor="followedHyperlink"/>
+      <w:u w:val="single"/>
+    </w:rPr>
+  </w:style>
 </w:styles>
 </file>
 
